--- a/MadhavKanda_20110104.docx
+++ b/MadhavKanda_20110104.docx
@@ -31,15 +31,28 @@
           <w:szCs w:val="28"/>
         </w:rPr>
       </w:pPr>
-      <w:r>
+      <w:hyperlink r:id="rId7" w:history="1">
+        <w:r>
+          <w:rPr>
+            <w:rStyle w:val="Hyperlink"/>
+            <w:b/>
+            <w:bCs/>
+            <w:sz w:val="28"/>
+            <w:szCs w:val="28"/>
+          </w:rPr>
+          <w:t>Github Repo Link</w:t>
+        </w:r>
+      </w:hyperlink>
+    </w:p>
+    <w:p>
+      <w:pPr>
         <w:rPr>
           <w:b/>
           <w:bCs/>
           <w:sz w:val="28"/>
           <w:szCs w:val="28"/>
         </w:rPr>
-        <w:fldChar w:fldCharType="begin"/>
-      </w:r>
+      </w:pPr>
       <w:r>
         <w:rPr>
           <w:b/>
@@ -47,43 +60,7 @@
           <w:sz w:val="28"/>
           <w:szCs w:val="28"/>
         </w:rPr>
-        <w:instrText xml:space="preserve"> HYPERLINK "(https:/github.com/Madhav-Kanda/ES215_Assignment_1)" </w:instrText>
-      </w:r>
-      <w:r>
-        <w:rPr>
-          <w:b/>
-          <w:bCs/>
-          <w:sz w:val="28"/>
-          <w:szCs w:val="28"/>
-        </w:rPr>
-      </w:r>
-      <w:r>
-        <w:rPr>
-          <w:b/>
-          <w:bCs/>
-          <w:sz w:val="28"/>
-          <w:szCs w:val="28"/>
-        </w:rPr>
-        <w:fldChar w:fldCharType="separate"/>
-      </w:r>
-      <w:r>
-        <w:rPr>
-          <w:rStyle w:val="Hyperlink"/>
-          <w:b/>
-          <w:bCs/>
-          <w:sz w:val="28"/>
-          <w:szCs w:val="28"/>
-        </w:rPr>
-        <w:t>(https://github.com/Madhav-Kanda/ES215_Assignment_1)</w:t>
-      </w:r>
-      <w:r>
-        <w:rPr>
-          <w:b/>
-          <w:bCs/>
-          <w:sz w:val="28"/>
-          <w:szCs w:val="28"/>
-        </w:rPr>
-        <w:fldChar w:fldCharType="end"/>
+        <w:t>https://github.com/Madhav-Kanda/ES215_Assignment_1</w:t>
       </w:r>
     </w:p>
     <w:p>
@@ -223,30 +200,14 @@
           <w:sz w:val="24"/>
           <w:szCs w:val="24"/>
         </w:rPr>
-        <w:t>(</w:t>
-      </w:r>
-      <w:proofErr w:type="gramStart"/>
-      <w:r>
-        <w:rPr>
-          <w:sz w:val="24"/>
-          <w:szCs w:val="24"/>
-        </w:rPr>
-        <w:t>1.168)</w:t>
-      </w:r>
-      <w:r>
-        <w:rPr>
-          <w:sz w:val="24"/>
-          <w:szCs w:val="24"/>
-        </w:rPr>
-        <w:t>^</w:t>
-      </w:r>
-      <w:proofErr w:type="gramEnd"/>
-      <w:r>
-        <w:rPr>
-          <w:sz w:val="24"/>
-          <w:szCs w:val="24"/>
-        </w:rPr>
-        <w:t>(60)))*(12.002) sec</w:t>
+        <w:t>(1.168)</w:t>
+      </w:r>
+      <w:r>
+        <w:rPr>
+          <w:sz w:val="24"/>
+          <w:szCs w:val="24"/>
+        </w:rPr>
+        <w:t>^(60)))*(12.002) sec</w:t>
       </w:r>
       <w:r>
         <w:rPr>
@@ -321,7 +282,7 @@
                     </pic:cNvPicPr>
                   </pic:nvPicPr>
                   <pic:blipFill>
-                    <a:blip r:embed="rId7" cstate="print">
+                    <a:blip r:embed="rId8" cstate="print">
                       <a:extLst>
                         <a:ext uri="{28A0092B-C50C-407E-A947-70E740481C1C}">
                           <a14:useLocalDpi xmlns:a14="http://schemas.microsoft.com/office/drawing/2010/main" val="0"/>
@@ -417,6 +378,7 @@
       </w:pPr>
       <w:r>
         <w:rPr>
+          <w:noProof/>
           <w:sz w:val="24"/>
           <w:szCs w:val="24"/>
         </w:rPr>
@@ -425,50 +387,6 @@
             <wp:extent cx="5731510" cy="709295"/>
             <wp:effectExtent l="0" t="0" r="2540" b="0"/>
             <wp:docPr id="6" name="Picture 6"/>
-            <wp:cNvGraphicFramePr>
-              <a:graphicFrameLocks xmlns:a="http://schemas.openxmlformats.org/drawingml/2006/main" noChangeAspect="1"/>
-            </wp:cNvGraphicFramePr>
-            <a:graphic xmlns:a="http://schemas.openxmlformats.org/drawingml/2006/main">
-              <a:graphicData uri="http://schemas.openxmlformats.org/drawingml/2006/picture">
-                <pic:pic xmlns:pic="http://schemas.openxmlformats.org/drawingml/2006/picture">
-                  <pic:nvPicPr>
-                    <pic:cNvPr id="1" name=""/>
-                    <pic:cNvPicPr/>
-                  </pic:nvPicPr>
-                  <pic:blipFill>
-                    <a:blip r:embed="rId8"/>
-                    <a:stretch>
-                      <a:fillRect/>
-                    </a:stretch>
-                  </pic:blipFill>
-                  <pic:spPr>
-                    <a:xfrm>
-                      <a:off x="0" y="0"/>
-                      <a:ext cx="5731510" cy="709295"/>
-                    </a:xfrm>
-                    <a:prstGeom prst="rect">
-                      <a:avLst/>
-                    </a:prstGeom>
-                  </pic:spPr>
-                </pic:pic>
-              </a:graphicData>
-            </a:graphic>
-          </wp:inline>
-        </w:drawing>
-      </w:r>
-    </w:p>
-    <w:p>
-      <w:pPr>
-        <w:tabs>
-          <w:tab w:val="left" w:pos="2150"/>
-        </w:tabs>
-      </w:pPr>
-      <w:r>
-        <w:drawing>
-          <wp:inline distT="0" distB="0" distL="0" distR="0" wp14:anchorId="2EBB6304" wp14:editId="394185D0">
-            <wp:extent cx="5731510" cy="397510"/>
-            <wp:effectExtent l="0" t="0" r="2540" b="2540"/>
-            <wp:docPr id="12" name="Picture 12"/>
             <wp:cNvGraphicFramePr>
               <a:graphicFrameLocks xmlns:a="http://schemas.openxmlformats.org/drawingml/2006/main" noChangeAspect="1"/>
             </wp:cNvGraphicFramePr>
@@ -488,7 +406,7 @@
                   <pic:spPr>
                     <a:xfrm>
                       <a:off x="0" y="0"/>
-                      <a:ext cx="5731510" cy="397510"/>
+                      <a:ext cx="5731510" cy="709295"/>
                     </a:xfrm>
                     <a:prstGeom prst="rect">
                       <a:avLst/>
@@ -504,15 +422,18 @@
     <w:p>
       <w:pPr>
         <w:tabs>
-          <w:tab w:val="left" w:pos="6510"/>
+          <w:tab w:val="left" w:pos="2150"/>
         </w:tabs>
       </w:pPr>
       <w:r>
+        <w:rPr>
+          <w:noProof/>
+        </w:rPr>
         <w:drawing>
-          <wp:inline distT="0" distB="0" distL="0" distR="0" wp14:anchorId="71CE9A37" wp14:editId="5404A597">
-            <wp:extent cx="5731510" cy="386080"/>
-            <wp:effectExtent l="0" t="0" r="2540" b="0"/>
-            <wp:docPr id="13" name="Picture 13"/>
+          <wp:inline distT="0" distB="0" distL="0" distR="0" wp14:anchorId="2EBB6304" wp14:editId="394185D0">
+            <wp:extent cx="5731510" cy="397510"/>
+            <wp:effectExtent l="0" t="0" r="2540" b="2540"/>
+            <wp:docPr id="12" name="Picture 12"/>
             <wp:cNvGraphicFramePr>
               <a:graphicFrameLocks xmlns:a="http://schemas.openxmlformats.org/drawingml/2006/main" noChangeAspect="1"/>
             </wp:cNvGraphicFramePr>
@@ -532,7 +453,7 @@
                   <pic:spPr>
                     <a:xfrm>
                       <a:off x="0" y="0"/>
-                      <a:ext cx="5731510" cy="386080"/>
+                      <a:ext cx="5731510" cy="397510"/>
                     </a:xfrm>
                     <a:prstGeom prst="rect">
                       <a:avLst/>
@@ -548,16 +469,19 @@
     <w:p>
       <w:pPr>
         <w:tabs>
-          <w:tab w:val="left" w:pos="2140"/>
+          <w:tab w:val="left" w:pos="6510"/>
         </w:tabs>
       </w:pPr>
       <w:r>
+        <w:rPr>
+          <w:noProof/>
+        </w:rPr>
         <w:lastRenderedPageBreak/>
         <w:drawing>
-          <wp:inline distT="0" distB="0" distL="0" distR="0" wp14:anchorId="143F96DD" wp14:editId="58497771">
-            <wp:extent cx="5731510" cy="347980"/>
+          <wp:inline distT="0" distB="0" distL="0" distR="0" wp14:anchorId="71CE9A37" wp14:editId="5404A597">
+            <wp:extent cx="5731510" cy="386080"/>
             <wp:effectExtent l="0" t="0" r="2540" b="0"/>
-            <wp:docPr id="14" name="Picture 14"/>
+            <wp:docPr id="13" name="Picture 13"/>
             <wp:cNvGraphicFramePr>
               <a:graphicFrameLocks xmlns:a="http://schemas.openxmlformats.org/drawingml/2006/main" noChangeAspect="1"/>
             </wp:cNvGraphicFramePr>
@@ -577,7 +501,7 @@
                   <pic:spPr>
                     <a:xfrm>
                       <a:off x="0" y="0"/>
-                      <a:ext cx="5731510" cy="347980"/>
+                      <a:ext cx="5731510" cy="386080"/>
                     </a:xfrm>
                     <a:prstGeom prst="rect">
                       <a:avLst/>
@@ -593,15 +517,18 @@
     <w:p>
       <w:pPr>
         <w:tabs>
-          <w:tab w:val="left" w:pos="2860"/>
+          <w:tab w:val="left" w:pos="2140"/>
         </w:tabs>
       </w:pPr>
       <w:r>
+        <w:rPr>
+          <w:noProof/>
+        </w:rPr>
         <w:drawing>
-          <wp:inline distT="0" distB="0" distL="0" distR="0" wp14:anchorId="7DFF60E5" wp14:editId="262243A7">
-            <wp:extent cx="5731510" cy="373380"/>
-            <wp:effectExtent l="0" t="0" r="2540" b="7620"/>
-            <wp:docPr id="15" name="Picture 15"/>
+          <wp:inline distT="0" distB="0" distL="0" distR="0" wp14:anchorId="143F96DD" wp14:editId="58497771">
+            <wp:extent cx="5731510" cy="347980"/>
+            <wp:effectExtent l="0" t="0" r="2540" b="0"/>
+            <wp:docPr id="14" name="Picture 14"/>
             <wp:cNvGraphicFramePr>
               <a:graphicFrameLocks xmlns:a="http://schemas.openxmlformats.org/drawingml/2006/main" noChangeAspect="1"/>
             </wp:cNvGraphicFramePr>
@@ -621,7 +548,7 @@
                   <pic:spPr>
                     <a:xfrm>
                       <a:off x="0" y="0"/>
-                      <a:ext cx="5731510" cy="373380"/>
+                      <a:ext cx="5731510" cy="347980"/>
                     </a:xfrm>
                     <a:prstGeom prst="rect">
                       <a:avLst/>
@@ -637,153 +564,18 @@
     <w:p>
       <w:pPr>
         <w:tabs>
-          <w:tab w:val="left" w:pos="1090"/>
+          <w:tab w:val="left" w:pos="2860"/>
         </w:tabs>
       </w:pPr>
       <w:r>
-        <w:t>The values in the sorted order are as follows:</w:t>
-      </w:r>
-    </w:p>
-    <w:p>
-      <w:pPr>
-        <w:tabs>
-          <w:tab w:val="left" w:pos="1090"/>
-        </w:tabs>
-        <w:rPr>
-          <w:b/>
-          <w:bCs/>
-        </w:rPr>
-      </w:pPr>
-      <w:r>
-        <w:rPr>
-          <w:b/>
-          <w:bCs/>
-        </w:rPr>
-        <w:t>0.08,0.1,0.109,0.113,0.127</w:t>
-      </w:r>
-    </w:p>
-    <w:p>
-      <w:pPr>
-        <w:tabs>
-          <w:tab w:val="left" w:pos="1090"/>
-        </w:tabs>
-        <w:rPr>
-          <w:sz w:val="28"/>
-          <w:szCs w:val="28"/>
-        </w:rPr>
-      </w:pPr>
-      <w:r>
-        <w:rPr>
-          <w:sz w:val="28"/>
-          <w:szCs w:val="28"/>
-        </w:rPr>
-        <w:t>Thus, the median value</w:t>
-      </w:r>
-      <w:r>
-        <w:rPr>
-          <w:sz w:val="28"/>
-          <w:szCs w:val="28"/>
-        </w:rPr>
-        <w:t xml:space="preserve"> of </w:t>
-      </w:r>
-      <w:r>
-        <w:rPr>
-          <w:sz w:val="28"/>
-          <w:szCs w:val="28"/>
-        </w:rPr>
-        <w:t>Fibonacci</w:t>
-      </w:r>
-      <w:r>
-        <w:rPr>
-          <w:sz w:val="28"/>
-          <w:szCs w:val="28"/>
-        </w:rPr>
-        <w:t xml:space="preserve"> using loop</w:t>
-      </w:r>
-      <w:r>
-        <w:rPr>
-          <w:sz w:val="28"/>
-          <w:szCs w:val="28"/>
-        </w:rPr>
-        <w:t xml:space="preserve"> is </w:t>
-      </w:r>
-      <w:r>
-        <w:rPr>
-          <w:b/>
-          <w:bCs/>
-          <w:sz w:val="28"/>
-          <w:szCs w:val="28"/>
-        </w:rPr>
-        <w:t>0.109 s</w:t>
-      </w:r>
-    </w:p>
-    <w:p>
-      <w:pPr>
-        <w:rPr>
-          <w:sz w:val="24"/>
-          <w:szCs w:val="24"/>
-        </w:rPr>
-      </w:pPr>
-    </w:p>
-    <w:p>
-      <w:pPr>
-        <w:pStyle w:val="ListParagraph"/>
-        <w:numPr>
-          <w:ilvl w:val="0"/>
-          <w:numId w:val="2"/>
-        </w:numPr>
-        <w:rPr>
-          <w:b/>
-          <w:bCs/>
-          <w:sz w:val="24"/>
-          <w:szCs w:val="24"/>
-        </w:rPr>
-      </w:pPr>
-      <w:r>
-        <w:rPr>
-          <w:b/>
-          <w:bCs/>
-          <w:sz w:val="24"/>
-          <w:szCs w:val="24"/>
-        </w:rPr>
-        <w:t xml:space="preserve">Time taken using </w:t>
-      </w:r>
-      <w:r>
-        <w:rPr>
-          <w:b/>
-          <w:bCs/>
-          <w:sz w:val="24"/>
-          <w:szCs w:val="24"/>
-        </w:rPr>
-        <w:t>recursion and memoisation</w:t>
-      </w:r>
-      <w:r>
-        <w:rPr>
-          <w:b/>
-          <w:bCs/>
-          <w:sz w:val="24"/>
-          <w:szCs w:val="24"/>
-        </w:rPr>
-        <w:t xml:space="preserve"> for 5 observations are as follows:</w:t>
-      </w:r>
-    </w:p>
-    <w:p>
-      <w:pPr>
-        <w:rPr>
-          <w:sz w:val="24"/>
-          <w:szCs w:val="24"/>
-        </w:rPr>
-      </w:pPr>
-      <w:r>
-        <w:rPr>
-          <w:sz w:val="24"/>
-          <w:szCs w:val="24"/>
+        <w:rPr>
+          <w:noProof/>
         </w:rPr>
         <w:drawing>
-          <wp:inline distT="0" distB="0" distL="0" distR="0" wp14:anchorId="0633FDAC" wp14:editId="687CF6CF">
-            <wp:extent cx="5731510" cy="419100"/>
-            <wp:effectExtent l="0" t="0" r="2540" b="0"/>
-            <wp:docPr id="16" name="Picture 16"/>
+          <wp:inline distT="0" distB="0" distL="0" distR="0" wp14:anchorId="7DFF60E5" wp14:editId="262243A7">
+            <wp:extent cx="5731510" cy="373380"/>
+            <wp:effectExtent l="0" t="0" r="2540" b="7620"/>
+            <wp:docPr id="15" name="Picture 15"/>
             <wp:cNvGraphicFramePr>
               <a:graphicFrameLocks xmlns:a="http://schemas.openxmlformats.org/drawingml/2006/main" noChangeAspect="1"/>
             </wp:cNvGraphicFramePr>
@@ -803,7 +595,7 @@
                   <pic:spPr>
                     <a:xfrm>
                       <a:off x="0" y="0"/>
-                      <a:ext cx="5731510" cy="419100"/>
+                      <a:ext cx="5731510" cy="373380"/>
                     </a:xfrm>
                     <a:prstGeom prst="rect">
                       <a:avLst/>
@@ -818,21 +610,137 @@
     </w:p>
     <w:p>
       <w:pPr>
-        <w:rPr>
-          <w:sz w:val="24"/>
-          <w:szCs w:val="24"/>
-        </w:rPr>
-      </w:pPr>
-      <w:r>
-        <w:rPr>
+        <w:tabs>
+          <w:tab w:val="left" w:pos="1090"/>
+        </w:tabs>
+      </w:pPr>
+      <w:r>
+        <w:t>The values in the sorted order are as follows:</w:t>
+      </w:r>
+    </w:p>
+    <w:p>
+      <w:pPr>
+        <w:tabs>
+          <w:tab w:val="left" w:pos="1090"/>
+        </w:tabs>
+        <w:rPr>
+          <w:b/>
+          <w:bCs/>
+        </w:rPr>
+      </w:pPr>
+      <w:r>
+        <w:rPr>
+          <w:b/>
+          <w:bCs/>
+        </w:rPr>
+        <w:t>0.08,0.1,0.109,0.113,0.127</w:t>
+      </w:r>
+    </w:p>
+    <w:p>
+      <w:pPr>
+        <w:tabs>
+          <w:tab w:val="left" w:pos="1090"/>
+        </w:tabs>
+        <w:rPr>
+          <w:sz w:val="28"/>
+          <w:szCs w:val="28"/>
+        </w:rPr>
+      </w:pPr>
+      <w:r>
+        <w:rPr>
+          <w:sz w:val="28"/>
+          <w:szCs w:val="28"/>
+        </w:rPr>
+        <w:t>Thus, the median value</w:t>
+      </w:r>
+      <w:r>
+        <w:rPr>
+          <w:sz w:val="28"/>
+          <w:szCs w:val="28"/>
+        </w:rPr>
+        <w:t xml:space="preserve"> of </w:t>
+      </w:r>
+      <w:r>
+        <w:rPr>
+          <w:sz w:val="28"/>
+          <w:szCs w:val="28"/>
+        </w:rPr>
+        <w:t>Fibonacci</w:t>
+      </w:r>
+      <w:r>
+        <w:rPr>
+          <w:sz w:val="28"/>
+          <w:szCs w:val="28"/>
+        </w:rPr>
+        <w:t xml:space="preserve"> using loop</w:t>
+      </w:r>
+      <w:r>
+        <w:rPr>
+          <w:sz w:val="28"/>
+          <w:szCs w:val="28"/>
+        </w:rPr>
+        <w:t xml:space="preserve"> is </w:t>
+      </w:r>
+      <w:r>
+        <w:rPr>
+          <w:b/>
+          <w:bCs/>
+          <w:sz w:val="28"/>
+          <w:szCs w:val="28"/>
+        </w:rPr>
+        <w:t>0.109 s</w:t>
+      </w:r>
+    </w:p>
+    <w:p>
+      <w:pPr>
+        <w:rPr>
+          <w:sz w:val="24"/>
+          <w:szCs w:val="24"/>
+        </w:rPr>
+      </w:pPr>
+    </w:p>
+    <w:p>
+      <w:pPr>
+        <w:pStyle w:val="ListParagraph"/>
+        <w:numPr>
+          <w:ilvl w:val="0"/>
+          <w:numId w:val="2"/>
+        </w:numPr>
+        <w:rPr>
+          <w:b/>
+          <w:bCs/>
+          <w:sz w:val="24"/>
+          <w:szCs w:val="24"/>
+        </w:rPr>
+      </w:pPr>
+      <w:r>
+        <w:rPr>
+          <w:b/>
+          <w:bCs/>
+          <w:sz w:val="24"/>
+          <w:szCs w:val="24"/>
+        </w:rPr>
+        <w:t>Time taken using recursion and memoisation for 5 observations are as follows:</w:t>
+      </w:r>
+    </w:p>
+    <w:p>
+      <w:pPr>
+        <w:rPr>
+          <w:sz w:val="24"/>
+          <w:szCs w:val="24"/>
+        </w:rPr>
+      </w:pPr>
+      <w:r>
+        <w:rPr>
+          <w:noProof/>
           <w:sz w:val="24"/>
           <w:szCs w:val="24"/>
         </w:rPr>
         <w:drawing>
-          <wp:inline distT="0" distB="0" distL="0" distR="0" wp14:anchorId="0EDC82EE" wp14:editId="195B8D43">
-            <wp:extent cx="5731510" cy="378460"/>
-            <wp:effectExtent l="0" t="0" r="2540" b="2540"/>
-            <wp:docPr id="17" name="Picture 17"/>
+          <wp:inline distT="0" distB="0" distL="0" distR="0" wp14:anchorId="0633FDAC" wp14:editId="687CF6CF">
+            <wp:extent cx="5731510" cy="419100"/>
+            <wp:effectExtent l="0" t="0" r="2540" b="0"/>
+            <wp:docPr id="16" name="Picture 16"/>
             <wp:cNvGraphicFramePr>
               <a:graphicFrameLocks xmlns:a="http://schemas.openxmlformats.org/drawingml/2006/main" noChangeAspect="1"/>
             </wp:cNvGraphicFramePr>
@@ -852,7 +760,7 @@
                   <pic:spPr>
                     <a:xfrm>
                       <a:off x="0" y="0"/>
-                      <a:ext cx="5731510" cy="378460"/>
+                      <a:ext cx="5731510" cy="419100"/>
                     </a:xfrm>
                     <a:prstGeom prst="rect">
                       <a:avLst/>
@@ -874,14 +782,15 @@
       </w:pPr>
       <w:r>
         <w:rPr>
+          <w:noProof/>
           <w:sz w:val="24"/>
           <w:szCs w:val="24"/>
         </w:rPr>
         <w:drawing>
-          <wp:inline distT="0" distB="0" distL="0" distR="0" wp14:anchorId="7F01F564" wp14:editId="19617650">
-            <wp:extent cx="5731510" cy="375920"/>
-            <wp:effectExtent l="0" t="0" r="2540" b="5080"/>
-            <wp:docPr id="18" name="Picture 18"/>
+          <wp:inline distT="0" distB="0" distL="0" distR="0" wp14:anchorId="0EDC82EE" wp14:editId="195B8D43">
+            <wp:extent cx="5731510" cy="378460"/>
+            <wp:effectExtent l="0" t="0" r="2540" b="2540"/>
+            <wp:docPr id="17" name="Picture 17"/>
             <wp:cNvGraphicFramePr>
               <a:graphicFrameLocks xmlns:a="http://schemas.openxmlformats.org/drawingml/2006/main" noChangeAspect="1"/>
             </wp:cNvGraphicFramePr>
@@ -901,7 +810,7 @@
                   <pic:spPr>
                     <a:xfrm>
                       <a:off x="0" y="0"/>
-                      <a:ext cx="5731510" cy="375920"/>
+                      <a:ext cx="5731510" cy="378460"/>
                     </a:xfrm>
                     <a:prstGeom prst="rect">
                       <a:avLst/>
@@ -923,14 +832,15 @@
       </w:pPr>
       <w:r>
         <w:rPr>
+          <w:noProof/>
           <w:sz w:val="24"/>
           <w:szCs w:val="24"/>
         </w:rPr>
         <w:drawing>
-          <wp:inline distT="0" distB="0" distL="0" distR="0" wp14:anchorId="65E142B2" wp14:editId="478D86F3">
-            <wp:extent cx="5731510" cy="379730"/>
-            <wp:effectExtent l="0" t="0" r="2540" b="1270"/>
-            <wp:docPr id="19" name="Picture 19"/>
+          <wp:inline distT="0" distB="0" distL="0" distR="0" wp14:anchorId="7F01F564" wp14:editId="19617650">
+            <wp:extent cx="5731510" cy="375920"/>
+            <wp:effectExtent l="0" t="0" r="2540" b="5080"/>
+            <wp:docPr id="18" name="Picture 18"/>
             <wp:cNvGraphicFramePr>
               <a:graphicFrameLocks xmlns:a="http://schemas.openxmlformats.org/drawingml/2006/main" noChangeAspect="1"/>
             </wp:cNvGraphicFramePr>
@@ -950,7 +860,7 @@
                   <pic:spPr>
                     <a:xfrm>
                       <a:off x="0" y="0"/>
-                      <a:ext cx="5731510" cy="379730"/>
+                      <a:ext cx="5731510" cy="375920"/>
                     </a:xfrm>
                     <a:prstGeom prst="rect">
                       <a:avLst/>
@@ -972,14 +882,15 @@
       </w:pPr>
       <w:r>
         <w:rPr>
+          <w:noProof/>
           <w:sz w:val="24"/>
           <w:szCs w:val="24"/>
         </w:rPr>
         <w:drawing>
-          <wp:inline distT="0" distB="0" distL="0" distR="0" wp14:anchorId="68519C30" wp14:editId="2DF81F9F">
-            <wp:extent cx="5731510" cy="394970"/>
-            <wp:effectExtent l="0" t="0" r="2540" b="5080"/>
-            <wp:docPr id="20" name="Picture 20"/>
+          <wp:inline distT="0" distB="0" distL="0" distR="0" wp14:anchorId="65E142B2" wp14:editId="478D86F3">
+            <wp:extent cx="5731510" cy="379730"/>
+            <wp:effectExtent l="0" t="0" r="2540" b="1270"/>
+            <wp:docPr id="19" name="Picture 19"/>
             <wp:cNvGraphicFramePr>
               <a:graphicFrameLocks xmlns:a="http://schemas.openxmlformats.org/drawingml/2006/main" noChangeAspect="1"/>
             </wp:cNvGraphicFramePr>
@@ -999,7 +910,7 @@
                   <pic:spPr>
                     <a:xfrm>
                       <a:off x="0" y="0"/>
-                      <a:ext cx="5731510" cy="394970"/>
+                      <a:ext cx="5731510" cy="379730"/>
                     </a:xfrm>
                     <a:prstGeom prst="rect">
                       <a:avLst/>
@@ -1014,191 +925,22 @@
     </w:p>
     <w:p>
       <w:pPr>
-        <w:tabs>
-          <w:tab w:val="left" w:pos="1090"/>
-        </w:tabs>
-      </w:pPr>
-      <w:r>
-        <w:t>The values in the sorted order are as follows:</w:t>
-      </w:r>
-    </w:p>
-    <w:p>
-      <w:pPr>
-        <w:tabs>
-          <w:tab w:val="left" w:pos="1090"/>
-        </w:tabs>
-        <w:rPr>
-          <w:b/>
-          <w:bCs/>
-        </w:rPr>
-      </w:pPr>
-      <w:r>
-        <w:rPr>
-          <w:b/>
-          <w:bCs/>
-        </w:rPr>
-        <w:t>0.089s ,</w:t>
-      </w:r>
-      <w:r>
-        <w:rPr>
-          <w:b/>
-          <w:bCs/>
-        </w:rPr>
-        <w:t>0.0</w:t>
-      </w:r>
-      <w:r>
-        <w:rPr>
-          <w:b/>
-          <w:bCs/>
-        </w:rPr>
-        <w:t xml:space="preserve">98s ,0.101s, 0.101s ,0.121s </w:t>
-      </w:r>
-    </w:p>
-    <w:p>
-      <w:pPr>
-        <w:tabs>
-          <w:tab w:val="left" w:pos="1090"/>
-        </w:tabs>
-        <w:rPr>
-          <w:b/>
-          <w:bCs/>
-          <w:sz w:val="28"/>
-          <w:szCs w:val="28"/>
-        </w:rPr>
-      </w:pPr>
-      <w:r>
-        <w:rPr>
-          <w:sz w:val="28"/>
-          <w:szCs w:val="28"/>
-        </w:rPr>
-        <w:t>Thus, the median value</w:t>
-      </w:r>
-      <w:r>
-        <w:rPr>
-          <w:sz w:val="28"/>
-          <w:szCs w:val="28"/>
-        </w:rPr>
-        <w:t xml:space="preserve"> of </w:t>
-      </w:r>
-      <w:r>
-        <w:rPr>
-          <w:sz w:val="28"/>
-          <w:szCs w:val="28"/>
-        </w:rPr>
-        <w:t>Fibonacci</w:t>
-      </w:r>
-      <w:r>
-        <w:rPr>
-          <w:sz w:val="28"/>
-          <w:szCs w:val="28"/>
-        </w:rPr>
-        <w:t xml:space="preserve"> using loop</w:t>
-      </w:r>
-      <w:r>
-        <w:rPr>
-          <w:sz w:val="28"/>
-          <w:szCs w:val="28"/>
-        </w:rPr>
-        <w:t xml:space="preserve"> is </w:t>
-      </w:r>
-      <w:r>
-        <w:rPr>
-          <w:b/>
-          <w:bCs/>
-          <w:sz w:val="28"/>
-          <w:szCs w:val="28"/>
-        </w:rPr>
-        <w:t>0.10</w:t>
-      </w:r>
-      <w:r>
-        <w:rPr>
-          <w:b/>
-          <w:bCs/>
-          <w:sz w:val="28"/>
-          <w:szCs w:val="28"/>
-        </w:rPr>
-        <w:t>1</w:t>
-      </w:r>
-      <w:r>
-        <w:rPr>
-          <w:b/>
-          <w:bCs/>
-          <w:sz w:val="28"/>
-          <w:szCs w:val="28"/>
-        </w:rPr>
-        <w:t>s</w:t>
-      </w:r>
-    </w:p>
-    <w:p>
-      <w:pPr>
-        <w:tabs>
-          <w:tab w:val="left" w:pos="1090"/>
-        </w:tabs>
-        <w:rPr>
-          <w:sz w:val="28"/>
-          <w:szCs w:val="28"/>
-        </w:rPr>
-      </w:pPr>
-    </w:p>
-    <w:p>
-      <w:pPr>
-        <w:pStyle w:val="ListParagraph"/>
-        <w:numPr>
-          <w:ilvl w:val="0"/>
-          <w:numId w:val="2"/>
-        </w:numPr>
-        <w:rPr>
-          <w:b/>
-          <w:bCs/>
-          <w:sz w:val="24"/>
-          <w:szCs w:val="24"/>
-        </w:rPr>
-      </w:pPr>
-      <w:r>
-        <w:rPr>
-          <w:b/>
-          <w:bCs/>
-          <w:sz w:val="24"/>
-          <w:szCs w:val="24"/>
-        </w:rPr>
-        <w:t xml:space="preserve">Time taken using </w:t>
-      </w:r>
-      <w:r>
-        <w:rPr>
-          <w:b/>
-          <w:bCs/>
-          <w:sz w:val="24"/>
-          <w:szCs w:val="24"/>
-        </w:rPr>
-        <w:t>loop</w:t>
-      </w:r>
-      <w:r>
-        <w:rPr>
-          <w:b/>
-          <w:bCs/>
-          <w:sz w:val="24"/>
-          <w:szCs w:val="24"/>
-        </w:rPr>
-        <w:t xml:space="preserve"> and memoisation for 5 observations are as follows:</w:t>
-      </w:r>
-    </w:p>
-    <w:p>
-      <w:pPr>
-        <w:rPr>
-          <w:sz w:val="24"/>
-          <w:szCs w:val="24"/>
-        </w:rPr>
-      </w:pPr>
-      <w:r>
-        <w:rPr>
+        <w:rPr>
+          <w:sz w:val="24"/>
+          <w:szCs w:val="24"/>
+        </w:rPr>
+      </w:pPr>
+      <w:r>
+        <w:rPr>
+          <w:noProof/>
           <w:sz w:val="24"/>
           <w:szCs w:val="24"/>
         </w:rPr>
         <w:drawing>
-          <wp:inline distT="0" distB="0" distL="0" distR="0" wp14:anchorId="12BB4CEC" wp14:editId="2D4BA44F">
-            <wp:extent cx="5731510" cy="429260"/>
-            <wp:effectExtent l="0" t="0" r="2540" b="8890"/>
-            <wp:docPr id="21" name="Picture 21"/>
+          <wp:inline distT="0" distB="0" distL="0" distR="0" wp14:anchorId="68519C30" wp14:editId="2DF81F9F">
+            <wp:extent cx="5731510" cy="394970"/>
+            <wp:effectExtent l="0" t="0" r="2540" b="5080"/>
+            <wp:docPr id="20" name="Picture 20"/>
             <wp:cNvGraphicFramePr>
               <a:graphicFrameLocks xmlns:a="http://schemas.openxmlformats.org/drawingml/2006/main" noChangeAspect="1"/>
             </wp:cNvGraphicFramePr>
@@ -1218,7 +960,7 @@
                   <pic:spPr>
                     <a:xfrm>
                       <a:off x="0" y="0"/>
-                      <a:ext cx="5731510" cy="429260"/>
+                      <a:ext cx="5731510" cy="394970"/>
                     </a:xfrm>
                     <a:prstGeom prst="rect">
                       <a:avLst/>
@@ -1233,21 +975,160 @@
     </w:p>
     <w:p>
       <w:pPr>
-        <w:rPr>
-          <w:sz w:val="24"/>
-          <w:szCs w:val="24"/>
-        </w:rPr>
-      </w:pPr>
-      <w:r>
-        <w:rPr>
+        <w:tabs>
+          <w:tab w:val="left" w:pos="1090"/>
+        </w:tabs>
+      </w:pPr>
+      <w:r>
+        <w:t>The values in the sorted order are as follows:</w:t>
+      </w:r>
+    </w:p>
+    <w:p>
+      <w:pPr>
+        <w:tabs>
+          <w:tab w:val="left" w:pos="1090"/>
+        </w:tabs>
+        <w:rPr>
+          <w:b/>
+          <w:bCs/>
+        </w:rPr>
+      </w:pPr>
+      <w:r>
+        <w:rPr>
+          <w:b/>
+          <w:bCs/>
+        </w:rPr>
+        <w:t>0.089s ,</w:t>
+      </w:r>
+      <w:r>
+        <w:rPr>
+          <w:b/>
+          <w:bCs/>
+        </w:rPr>
+        <w:t>0.0</w:t>
+      </w:r>
+      <w:r>
+        <w:rPr>
+          <w:b/>
+          <w:bCs/>
+        </w:rPr>
+        <w:t xml:space="preserve">98s ,0.101s, 0.101s ,0.121s </w:t>
+      </w:r>
+    </w:p>
+    <w:p>
+      <w:pPr>
+        <w:tabs>
+          <w:tab w:val="left" w:pos="1090"/>
+        </w:tabs>
+        <w:rPr>
+          <w:b/>
+          <w:bCs/>
+          <w:sz w:val="28"/>
+          <w:szCs w:val="28"/>
+        </w:rPr>
+      </w:pPr>
+      <w:r>
+        <w:rPr>
+          <w:sz w:val="28"/>
+          <w:szCs w:val="28"/>
+        </w:rPr>
+        <w:t>Thus, the median value</w:t>
+      </w:r>
+      <w:r>
+        <w:rPr>
+          <w:sz w:val="28"/>
+          <w:szCs w:val="28"/>
+        </w:rPr>
+        <w:t xml:space="preserve"> of Fibonacci using loop</w:t>
+      </w:r>
+      <w:r>
+        <w:rPr>
+          <w:sz w:val="28"/>
+          <w:szCs w:val="28"/>
+        </w:rPr>
+        <w:t xml:space="preserve"> is </w:t>
+      </w:r>
+      <w:r>
+        <w:rPr>
+          <w:b/>
+          <w:bCs/>
+          <w:sz w:val="28"/>
+          <w:szCs w:val="28"/>
+        </w:rPr>
+        <w:t>0.10</w:t>
+      </w:r>
+      <w:r>
+        <w:rPr>
+          <w:b/>
+          <w:bCs/>
+          <w:sz w:val="28"/>
+          <w:szCs w:val="28"/>
+        </w:rPr>
+        <w:t>1</w:t>
+      </w:r>
+      <w:r>
+        <w:rPr>
+          <w:b/>
+          <w:bCs/>
+          <w:sz w:val="28"/>
+          <w:szCs w:val="28"/>
+        </w:rPr>
+        <w:t>s</w:t>
+      </w:r>
+    </w:p>
+    <w:p>
+      <w:pPr>
+        <w:tabs>
+          <w:tab w:val="left" w:pos="1090"/>
+        </w:tabs>
+        <w:rPr>
+          <w:sz w:val="28"/>
+          <w:szCs w:val="28"/>
+        </w:rPr>
+      </w:pPr>
+    </w:p>
+    <w:p>
+      <w:pPr>
+        <w:pStyle w:val="ListParagraph"/>
+        <w:numPr>
+          <w:ilvl w:val="0"/>
+          <w:numId w:val="2"/>
+        </w:numPr>
+        <w:rPr>
+          <w:b/>
+          <w:bCs/>
+          <w:sz w:val="24"/>
+          <w:szCs w:val="24"/>
+        </w:rPr>
+      </w:pPr>
+      <w:r>
+        <w:rPr>
+          <w:b/>
+          <w:bCs/>
+          <w:sz w:val="24"/>
+          <w:szCs w:val="24"/>
+        </w:rPr>
+        <w:t>Time taken using loop and memoisation for 5 observations are as follows:</w:t>
+      </w:r>
+    </w:p>
+    <w:p>
+      <w:pPr>
+        <w:rPr>
+          <w:sz w:val="24"/>
+          <w:szCs w:val="24"/>
+        </w:rPr>
+      </w:pPr>
+      <w:r>
+        <w:rPr>
+          <w:noProof/>
           <w:sz w:val="24"/>
           <w:szCs w:val="24"/>
         </w:rPr>
         <w:drawing>
-          <wp:inline distT="0" distB="0" distL="0" distR="0" wp14:anchorId="0D47C569" wp14:editId="46E9F454">
-            <wp:extent cx="5731510" cy="377825"/>
-            <wp:effectExtent l="0" t="0" r="2540" b="3175"/>
-            <wp:docPr id="38" name="Picture 38"/>
+          <wp:inline distT="0" distB="0" distL="0" distR="0" wp14:anchorId="12BB4CEC" wp14:editId="2D4BA44F">
+            <wp:extent cx="5731510" cy="429260"/>
+            <wp:effectExtent l="0" t="0" r="2540" b="8890"/>
+            <wp:docPr id="21" name="Picture 21"/>
             <wp:cNvGraphicFramePr>
               <a:graphicFrameLocks xmlns:a="http://schemas.openxmlformats.org/drawingml/2006/main" noChangeAspect="1"/>
             </wp:cNvGraphicFramePr>
@@ -1267,7 +1148,7 @@
                   <pic:spPr>
                     <a:xfrm>
                       <a:off x="0" y="0"/>
-                      <a:ext cx="5731510" cy="377825"/>
+                      <a:ext cx="5731510" cy="429260"/>
                     </a:xfrm>
                     <a:prstGeom prst="rect">
                       <a:avLst/>
@@ -1289,14 +1170,15 @@
       </w:pPr>
       <w:r>
         <w:rPr>
+          <w:noProof/>
           <w:sz w:val="24"/>
           <w:szCs w:val="24"/>
         </w:rPr>
         <w:drawing>
-          <wp:inline distT="0" distB="0" distL="0" distR="0" wp14:anchorId="1C6CAAC3" wp14:editId="25CC5FD4">
-            <wp:extent cx="5731510" cy="382270"/>
-            <wp:effectExtent l="0" t="0" r="2540" b="0"/>
-            <wp:docPr id="39" name="Picture 39"/>
+          <wp:inline distT="0" distB="0" distL="0" distR="0" wp14:anchorId="0D47C569" wp14:editId="46E9F454">
+            <wp:extent cx="5731510" cy="377825"/>
+            <wp:effectExtent l="0" t="0" r="2540" b="3175"/>
+            <wp:docPr id="38" name="Picture 38"/>
             <wp:cNvGraphicFramePr>
               <a:graphicFrameLocks xmlns:a="http://schemas.openxmlformats.org/drawingml/2006/main" noChangeAspect="1"/>
             </wp:cNvGraphicFramePr>
@@ -1316,7 +1198,7 @@
                   <pic:spPr>
                     <a:xfrm>
                       <a:off x="0" y="0"/>
-                      <a:ext cx="5731510" cy="382270"/>
+                      <a:ext cx="5731510" cy="377825"/>
                     </a:xfrm>
                     <a:prstGeom prst="rect">
                       <a:avLst/>
@@ -1338,14 +1220,15 @@
       </w:pPr>
       <w:r>
         <w:rPr>
+          <w:noProof/>
           <w:sz w:val="24"/>
           <w:szCs w:val="24"/>
         </w:rPr>
         <w:drawing>
-          <wp:inline distT="0" distB="0" distL="0" distR="0" wp14:anchorId="5A89EF4E" wp14:editId="3D1E6839">
-            <wp:extent cx="5731510" cy="372110"/>
-            <wp:effectExtent l="0" t="0" r="2540" b="8890"/>
-            <wp:docPr id="41" name="Picture 41"/>
+          <wp:inline distT="0" distB="0" distL="0" distR="0" wp14:anchorId="1C6CAAC3" wp14:editId="25CC5FD4">
+            <wp:extent cx="5731510" cy="382270"/>
+            <wp:effectExtent l="0" t="0" r="2540" b="0"/>
+            <wp:docPr id="39" name="Picture 39"/>
             <wp:cNvGraphicFramePr>
               <a:graphicFrameLocks xmlns:a="http://schemas.openxmlformats.org/drawingml/2006/main" noChangeAspect="1"/>
             </wp:cNvGraphicFramePr>
@@ -1365,7 +1248,7 @@
                   <pic:spPr>
                     <a:xfrm>
                       <a:off x="0" y="0"/>
-                      <a:ext cx="5731510" cy="372110"/>
+                      <a:ext cx="5731510" cy="382270"/>
                     </a:xfrm>
                     <a:prstGeom prst="rect">
                       <a:avLst/>
@@ -1387,15 +1270,16 @@
       </w:pPr>
       <w:r>
         <w:rPr>
+          <w:noProof/>
           <w:sz w:val="24"/>
           <w:szCs w:val="24"/>
         </w:rPr>
         <w:lastRenderedPageBreak/>
         <w:drawing>
-          <wp:inline distT="0" distB="0" distL="0" distR="0" wp14:anchorId="555EB836" wp14:editId="5A7867F4">
-            <wp:extent cx="5731510" cy="394970"/>
-            <wp:effectExtent l="0" t="0" r="2540" b="5080"/>
-            <wp:docPr id="43" name="Picture 43"/>
+          <wp:inline distT="0" distB="0" distL="0" distR="0" wp14:anchorId="5A89EF4E" wp14:editId="3D1E6839">
+            <wp:extent cx="5731510" cy="372110"/>
+            <wp:effectExtent l="0" t="0" r="2540" b="8890"/>
+            <wp:docPr id="41" name="Picture 41"/>
             <wp:cNvGraphicFramePr>
               <a:graphicFrameLocks xmlns:a="http://schemas.openxmlformats.org/drawingml/2006/main" noChangeAspect="1"/>
             </wp:cNvGraphicFramePr>
@@ -1415,6 +1299,56 @@
                   <pic:spPr>
                     <a:xfrm>
                       <a:off x="0" y="0"/>
+                      <a:ext cx="5731510" cy="372110"/>
+                    </a:xfrm>
+                    <a:prstGeom prst="rect">
+                      <a:avLst/>
+                    </a:prstGeom>
+                  </pic:spPr>
+                </pic:pic>
+              </a:graphicData>
+            </a:graphic>
+          </wp:inline>
+        </w:drawing>
+      </w:r>
+    </w:p>
+    <w:p>
+      <w:pPr>
+        <w:rPr>
+          <w:sz w:val="24"/>
+          <w:szCs w:val="24"/>
+        </w:rPr>
+      </w:pPr>
+      <w:r>
+        <w:rPr>
+          <w:noProof/>
+          <w:sz w:val="24"/>
+          <w:szCs w:val="24"/>
+        </w:rPr>
+        <w:drawing>
+          <wp:inline distT="0" distB="0" distL="0" distR="0" wp14:anchorId="555EB836" wp14:editId="5A7867F4">
+            <wp:extent cx="5731510" cy="394970"/>
+            <wp:effectExtent l="0" t="0" r="2540" b="5080"/>
+            <wp:docPr id="43" name="Picture 43"/>
+            <wp:cNvGraphicFramePr>
+              <a:graphicFrameLocks xmlns:a="http://schemas.openxmlformats.org/drawingml/2006/main" noChangeAspect="1"/>
+            </wp:cNvGraphicFramePr>
+            <a:graphic xmlns:a="http://schemas.openxmlformats.org/drawingml/2006/main">
+              <a:graphicData uri="http://schemas.openxmlformats.org/drawingml/2006/picture">
+                <pic:pic xmlns:pic="http://schemas.openxmlformats.org/drawingml/2006/picture">
+                  <pic:nvPicPr>
+                    <pic:cNvPr id="1" name=""/>
+                    <pic:cNvPicPr/>
+                  </pic:nvPicPr>
+                  <pic:blipFill>
+                    <a:blip r:embed="rId23"/>
+                    <a:stretch>
+                      <a:fillRect/>
+                    </a:stretch>
+                  </pic:blipFill>
+                  <pic:spPr>
+                    <a:xfrm>
+                      <a:off x="0" y="0"/>
                       <a:ext cx="5731510" cy="394970"/>
                     </a:xfrm>
                     <a:prstGeom prst="rect">
@@ -1453,6 +1387,13 @@
           <w:b/>
           <w:bCs/>
         </w:rPr>
+        <w:t>0.078s ,</w:t>
+      </w:r>
+      <w:r>
+        <w:rPr>
+          <w:b/>
+          <w:bCs/>
+        </w:rPr>
         <w:t>0.0</w:t>
       </w:r>
       <w:r>
@@ -1460,77 +1401,7 @@
           <w:b/>
           <w:bCs/>
         </w:rPr>
-        <w:t>78</w:t>
-      </w:r>
-      <w:r>
-        <w:rPr>
-          <w:b/>
-          <w:bCs/>
-        </w:rPr>
-        <w:t>s ,</w:t>
-      </w:r>
-      <w:r>
-        <w:rPr>
-          <w:b/>
-          <w:bCs/>
-        </w:rPr>
-        <w:t>0.0</w:t>
-      </w:r>
-      <w:r>
-        <w:rPr>
-          <w:b/>
-          <w:bCs/>
-        </w:rPr>
-        <w:t>89</w:t>
-      </w:r>
-      <w:r>
-        <w:rPr>
-          <w:b/>
-          <w:bCs/>
-        </w:rPr>
-        <w:t>s ,0.</w:t>
-      </w:r>
-      <w:r>
-        <w:rPr>
-          <w:b/>
-          <w:bCs/>
-        </w:rPr>
-        <w:t>097</w:t>
-      </w:r>
-      <w:r>
-        <w:rPr>
-          <w:b/>
-          <w:bCs/>
-        </w:rPr>
-        <w:t>s, 0.10</w:t>
-      </w:r>
-      <w:r>
-        <w:rPr>
-          <w:b/>
-          <w:bCs/>
-        </w:rPr>
-        <w:t>5</w:t>
-      </w:r>
-      <w:r>
-        <w:rPr>
-          <w:b/>
-          <w:bCs/>
-        </w:rPr>
-        <w:t>s ,0.1</w:t>
-      </w:r>
-      <w:r>
-        <w:rPr>
-          <w:b/>
-          <w:bCs/>
-        </w:rPr>
-        <w:t>08</w:t>
-      </w:r>
-      <w:r>
-        <w:rPr>
-          <w:b/>
-          <w:bCs/>
-        </w:rPr>
-        <w:t xml:space="preserve">s </w:t>
+        <w:t xml:space="preserve">89s ,0.097s, 0.105s ,0.108s </w:t>
       </w:r>
     </w:p>
     <w:p>
@@ -1773,27 +1644,7 @@
           <w:sz w:val="24"/>
           <w:szCs w:val="24"/>
         </w:rPr>
-        <w:t>0.</w:t>
-      </w:r>
-      <w:proofErr w:type="gramStart"/>
-      <w:r>
-        <w:rPr>
-          <w:b/>
-          <w:bCs/>
-          <w:sz w:val="24"/>
-          <w:szCs w:val="24"/>
-        </w:rPr>
-        <w:t>109  =</w:t>
-      </w:r>
-      <w:proofErr w:type="gramEnd"/>
-      <w:r>
-        <w:rPr>
-          <w:b/>
-          <w:bCs/>
-          <w:sz w:val="24"/>
-          <w:szCs w:val="24"/>
-        </w:rPr>
-        <w:t xml:space="preserve"> 1225733.95</w:t>
+        <w:t>0.109  = 1225733.95</w:t>
       </w:r>
     </w:p>
     <w:p>
@@ -1968,7 +1819,7 @@
                     <pic:cNvPicPr/>
                   </pic:nvPicPr>
                   <pic:blipFill>
-                    <a:blip r:embed="rId23" cstate="print">
+                    <a:blip r:embed="rId24" cstate="print">
                       <a:extLst>
                         <a:ext uri="{28A0092B-C50C-407E-A947-70E740481C1C}">
                           <a14:useLocalDpi xmlns:a14="http://schemas.microsoft.com/office/drawing/2010/main" val="0"/>
@@ -2040,7 +1891,6 @@
           <w:sz w:val="28"/>
           <w:szCs w:val="28"/>
         </w:rPr>
-        <w:lastRenderedPageBreak/>
         <w:t xml:space="preserve">Q2. </w:t>
       </w:r>
     </w:p>
@@ -2257,259 +2107,6 @@
             <wp:extent cx="2181529" cy="1000265"/>
             <wp:effectExtent l="0" t="0" r="0" b="9525"/>
             <wp:docPr id="7" name="Picture 7"/>
-            <wp:cNvGraphicFramePr>
-              <a:graphicFrameLocks xmlns:a="http://schemas.openxmlformats.org/drawingml/2006/main" noChangeAspect="1"/>
-            </wp:cNvGraphicFramePr>
-            <a:graphic xmlns:a="http://schemas.openxmlformats.org/drawingml/2006/main">
-              <a:graphicData uri="http://schemas.openxmlformats.org/drawingml/2006/picture">
-                <pic:pic xmlns:pic="http://schemas.openxmlformats.org/drawingml/2006/picture">
-                  <pic:nvPicPr>
-                    <pic:cNvPr id="1" name=""/>
-                    <pic:cNvPicPr/>
-                  </pic:nvPicPr>
-                  <pic:blipFill>
-                    <a:blip r:embed="rId24"/>
-                    <a:stretch>
-                      <a:fillRect/>
-                    </a:stretch>
-                  </pic:blipFill>
-                  <pic:spPr>
-                    <a:xfrm>
-                      <a:off x="0" y="0"/>
-                      <a:ext cx="2181529" cy="1000265"/>
-                    </a:xfrm>
-                    <a:prstGeom prst="rect">
-                      <a:avLst/>
-                    </a:prstGeom>
-                  </pic:spPr>
-                </pic:pic>
-              </a:graphicData>
-            </a:graphic>
-          </wp:inline>
-        </w:drawing>
-      </w:r>
-    </w:p>
-    <w:p>
-      <w:pPr>
-        <w:pStyle w:val="ListParagraph"/>
-        <w:rPr>
-          <w:sz w:val="24"/>
-          <w:szCs w:val="24"/>
-        </w:rPr>
-      </w:pPr>
-    </w:p>
-    <w:p>
-      <w:pPr>
-        <w:pStyle w:val="ListParagraph"/>
-        <w:numPr>
-          <w:ilvl w:val="0"/>
-          <w:numId w:val="5"/>
-        </w:numPr>
-        <w:rPr>
-          <w:b/>
-          <w:bCs/>
-          <w:sz w:val="24"/>
-          <w:szCs w:val="24"/>
-        </w:rPr>
-      </w:pPr>
-      <w:r>
-        <w:rPr>
-          <w:b/>
-          <w:bCs/>
-          <w:sz w:val="24"/>
-          <w:szCs w:val="24"/>
-        </w:rPr>
-        <w:t>N=64</w:t>
-      </w:r>
-    </w:p>
-    <w:p>
-      <w:pPr>
-        <w:pStyle w:val="ListParagraph"/>
-        <w:ind w:left="1080"/>
-        <w:rPr>
-          <w:sz w:val="24"/>
-          <w:szCs w:val="24"/>
-        </w:rPr>
-      </w:pPr>
-      <w:r>
-        <w:rPr>
-          <w:sz w:val="24"/>
-          <w:szCs w:val="24"/>
-        </w:rPr>
-        <w:t>CPU Time=user +sys</w:t>
-      </w:r>
-    </w:p>
-    <w:p>
-      <w:pPr>
-        <w:pStyle w:val="ListParagraph"/>
-        <w:ind w:left="1080"/>
-        <w:rPr>
-          <w:b/>
-          <w:bCs/>
-          <w:sz w:val="24"/>
-          <w:szCs w:val="24"/>
-        </w:rPr>
-      </w:pPr>
-      <w:r>
-        <w:rPr>
-          <w:sz w:val="24"/>
-          <w:szCs w:val="24"/>
-        </w:rPr>
-        <w:t>CPU Time =</w:t>
-      </w:r>
-      <w:r>
-        <w:rPr>
-          <w:sz w:val="24"/>
-          <w:szCs w:val="24"/>
-        </w:rPr>
-        <w:t xml:space="preserve"> 0.0</w:t>
-      </w:r>
-      <w:r>
-        <w:rPr>
-          <w:sz w:val="24"/>
-          <w:szCs w:val="24"/>
-        </w:rPr>
-        <w:t>16</w:t>
-      </w:r>
-      <w:r>
-        <w:rPr>
-          <w:sz w:val="24"/>
-          <w:szCs w:val="24"/>
-        </w:rPr>
-        <w:t>s + 0.0</w:t>
-      </w:r>
-      <w:r>
-        <w:rPr>
-          <w:sz w:val="24"/>
-          <w:szCs w:val="24"/>
-        </w:rPr>
-        <w:t>16</w:t>
-      </w:r>
-      <w:r>
-        <w:rPr>
-          <w:sz w:val="24"/>
-          <w:szCs w:val="24"/>
-        </w:rPr>
-        <w:t xml:space="preserve">s = </w:t>
-      </w:r>
-      <w:r>
-        <w:rPr>
-          <w:b/>
-          <w:bCs/>
-          <w:sz w:val="24"/>
-          <w:szCs w:val="24"/>
-        </w:rPr>
-        <w:t>0.</w:t>
-      </w:r>
-      <w:r>
-        <w:rPr>
-          <w:b/>
-          <w:bCs/>
-          <w:sz w:val="24"/>
-          <w:szCs w:val="24"/>
-        </w:rPr>
-        <w:t>0</w:t>
-      </w:r>
-      <w:r>
-        <w:rPr>
-          <w:b/>
-          <w:bCs/>
-          <w:sz w:val="24"/>
-          <w:szCs w:val="24"/>
-        </w:rPr>
-        <w:t>32</w:t>
-      </w:r>
-      <w:r>
-        <w:rPr>
-          <w:b/>
-          <w:bCs/>
-          <w:sz w:val="24"/>
-          <w:szCs w:val="24"/>
-        </w:rPr>
-        <w:t>s</w:t>
-      </w:r>
-    </w:p>
-    <w:p>
-      <w:pPr>
-        <w:pStyle w:val="ListParagraph"/>
-        <w:ind w:left="1080"/>
-        <w:rPr>
-          <w:sz w:val="24"/>
-          <w:szCs w:val="24"/>
-        </w:rPr>
-      </w:pPr>
-      <w:r>
-        <w:rPr>
-          <w:sz w:val="24"/>
-          <w:szCs w:val="24"/>
-        </w:rPr>
-        <w:t xml:space="preserve">System Time= sys= </w:t>
-      </w:r>
-      <w:r>
-        <w:rPr>
-          <w:b/>
-          <w:bCs/>
-          <w:sz w:val="24"/>
-          <w:szCs w:val="24"/>
-        </w:rPr>
-        <w:t>0.0</w:t>
-      </w:r>
-      <w:r>
-        <w:rPr>
-          <w:b/>
-          <w:bCs/>
-          <w:sz w:val="24"/>
-          <w:szCs w:val="24"/>
-        </w:rPr>
-        <w:t>16</w:t>
-      </w:r>
-      <w:r>
-        <w:rPr>
-          <w:b/>
-          <w:bCs/>
-          <w:sz w:val="24"/>
-          <w:szCs w:val="24"/>
-        </w:rPr>
-        <w:t>s</w:t>
-      </w:r>
-      <w:r>
-        <w:rPr>
-          <w:sz w:val="24"/>
-          <w:szCs w:val="24"/>
-        </w:rPr>
-        <w:t xml:space="preserve"> </w:t>
-      </w:r>
-    </w:p>
-    <w:p>
-      <w:pPr>
-        <w:pStyle w:val="ListParagraph"/>
-        <w:ind w:left="1080"/>
-        <w:rPr>
-          <w:sz w:val="24"/>
-          <w:szCs w:val="24"/>
-        </w:rPr>
-      </w:pPr>
-    </w:p>
-    <w:p>
-      <w:pPr>
-        <w:pStyle w:val="ListParagraph"/>
-        <w:ind w:left="1080"/>
-        <w:rPr>
-          <w:sz w:val="24"/>
-          <w:szCs w:val="24"/>
-        </w:rPr>
-      </w:pPr>
-      <w:r>
-        <w:rPr>
-          <w:noProof/>
-          <w:sz w:val="24"/>
-          <w:szCs w:val="24"/>
-        </w:rPr>
-        <w:drawing>
-          <wp:inline distT="0" distB="0" distL="0" distR="0" wp14:anchorId="7A59496D" wp14:editId="4E62D734">
-            <wp:extent cx="2057687" cy="847843"/>
-            <wp:effectExtent l="0" t="0" r="0" b="9525"/>
-            <wp:docPr id="45" name="Picture 45"/>
             <wp:cNvGraphicFramePr>
               <a:graphicFrameLocks xmlns:a="http://schemas.openxmlformats.org/drawingml/2006/main" noChangeAspect="1"/>
             </wp:cNvGraphicFramePr>
@@ -2529,7 +2126,7 @@
                   <pic:spPr>
                     <a:xfrm>
                       <a:off x="0" y="0"/>
-                      <a:ext cx="2057687" cy="847843"/>
+                      <a:ext cx="2181529" cy="1000265"/>
                     </a:xfrm>
                     <a:prstGeom prst="rect">
                       <a:avLst/>
@@ -2545,7 +2142,6 @@
     <w:p>
       <w:pPr>
         <w:pStyle w:val="ListParagraph"/>
-        <w:ind w:left="1080"/>
         <w:rPr>
           <w:sz w:val="24"/>
           <w:szCs w:val="24"/>
@@ -2573,7 +2169,7 @@
           <w:sz w:val="24"/>
           <w:szCs w:val="24"/>
         </w:rPr>
-        <w:t>N=128</w:t>
+        <w:t>N=64</w:t>
       </w:r>
     </w:p>
     <w:p>
@@ -2623,7 +2219,7 @@
           <w:sz w:val="24"/>
           <w:szCs w:val="24"/>
         </w:rPr>
-        <w:t>31</w:t>
+        <w:t>16</w:t>
       </w:r>
       <w:r>
         <w:rPr>
@@ -2637,7 +2233,7 @@
           <w:sz w:val="24"/>
           <w:szCs w:val="24"/>
         </w:rPr>
-        <w:t>47</w:t>
+        <w:t>16</w:t>
       </w:r>
       <w:r>
         <w:rPr>
@@ -2671,7 +2267,7 @@
           <w:sz w:val="24"/>
           <w:szCs w:val="24"/>
         </w:rPr>
-        <w:t>78</w:t>
+        <w:t>32</w:t>
       </w:r>
       <w:r>
         <w:rPr>
@@ -2715,7 +2311,7 @@
           <w:sz w:val="24"/>
           <w:szCs w:val="24"/>
         </w:rPr>
-        <w:t>47</w:t>
+        <w:t>16</w:t>
       </w:r>
       <w:r>
         <w:rPr>
@@ -2760,10 +2356,10 @@
           <w:szCs w:val="24"/>
         </w:rPr>
         <w:drawing>
-          <wp:inline distT="0" distB="0" distL="0" distR="0" wp14:anchorId="737475CC" wp14:editId="55D80E11">
-            <wp:extent cx="2200582" cy="933580"/>
-            <wp:effectExtent l="0" t="0" r="9525" b="0"/>
-            <wp:docPr id="9" name="Picture 9"/>
+          <wp:inline distT="0" distB="0" distL="0" distR="0" wp14:anchorId="7A59496D" wp14:editId="4E62D734">
+            <wp:extent cx="2057687" cy="847843"/>
+            <wp:effectExtent l="0" t="0" r="0" b="9525"/>
+            <wp:docPr id="45" name="Picture 45"/>
             <wp:cNvGraphicFramePr>
               <a:graphicFrameLocks xmlns:a="http://schemas.openxmlformats.org/drawingml/2006/main" noChangeAspect="1"/>
             </wp:cNvGraphicFramePr>
@@ -2783,7 +2379,7 @@
                   <pic:spPr>
                     <a:xfrm>
                       <a:off x="0" y="0"/>
-                      <a:ext cx="2200582" cy="933580"/>
+                      <a:ext cx="2057687" cy="847843"/>
                     </a:xfrm>
                     <a:prstGeom prst="rect">
                       <a:avLst/>
@@ -2827,7 +2423,7 @@
           <w:sz w:val="24"/>
           <w:szCs w:val="24"/>
         </w:rPr>
-        <w:t>N=256</w:t>
+        <w:t>N=128</w:t>
       </w:r>
     </w:p>
     <w:p>
@@ -2870,24 +2466,65 @@
           <w:sz w:val="24"/>
           <w:szCs w:val="24"/>
         </w:rPr>
-        <w:t xml:space="preserve"> 0.0</w:t>
-      </w:r>
-      <w:r>
-        <w:rPr>
-          <w:sz w:val="24"/>
-          <w:szCs w:val="24"/>
-        </w:rPr>
-        <w:t>78</w:t>
-      </w:r>
-      <w:r>
-        <w:rPr>
-          <w:sz w:val="24"/>
-          <w:szCs w:val="24"/>
-        </w:rPr>
-        <w:t>s + 0.0</w:t>
-      </w:r>
-      <w:r>
-        <w:rPr>
+        <w:t xml:space="preserve"> 0.031s + 0.047s = </w:t>
+      </w:r>
+      <w:r>
+        <w:rPr>
+          <w:b/>
+          <w:bCs/>
+          <w:sz w:val="24"/>
+          <w:szCs w:val="24"/>
+        </w:rPr>
+        <w:t>0.</w:t>
+      </w:r>
+      <w:r>
+        <w:rPr>
+          <w:b/>
+          <w:bCs/>
+          <w:sz w:val="24"/>
+          <w:szCs w:val="24"/>
+        </w:rPr>
+        <w:t>078</w:t>
+      </w:r>
+      <w:r>
+        <w:rPr>
+          <w:b/>
+          <w:bCs/>
+          <w:sz w:val="24"/>
+          <w:szCs w:val="24"/>
+        </w:rPr>
+        <w:t>s</w:t>
+      </w:r>
+    </w:p>
+    <w:p>
+      <w:pPr>
+        <w:pStyle w:val="ListParagraph"/>
+        <w:ind w:left="1080"/>
+        <w:rPr>
+          <w:sz w:val="24"/>
+          <w:szCs w:val="24"/>
+        </w:rPr>
+      </w:pPr>
+      <w:r>
+        <w:rPr>
+          <w:sz w:val="24"/>
+          <w:szCs w:val="24"/>
+        </w:rPr>
+        <w:t xml:space="preserve">System Time= sys= </w:t>
+      </w:r>
+      <w:r>
+        <w:rPr>
+          <w:b/>
+          <w:bCs/>
+          <w:sz w:val="24"/>
+          <w:szCs w:val="24"/>
+        </w:rPr>
+        <w:t>0.0</w:t>
+      </w:r>
+      <w:r>
+        <w:rPr>
+          <w:b/>
+          <w:bCs/>
           <w:sz w:val="24"/>
           <w:szCs w:val="24"/>
         </w:rPr>
@@ -2895,31 +2532,6 @@
       </w:r>
       <w:r>
         <w:rPr>
-          <w:sz w:val="24"/>
-          <w:szCs w:val="24"/>
-        </w:rPr>
-        <w:t xml:space="preserve">s = </w:t>
-      </w:r>
-      <w:r>
-        <w:rPr>
-          <w:b/>
-          <w:bCs/>
-          <w:sz w:val="24"/>
-          <w:szCs w:val="24"/>
-        </w:rPr>
-        <w:t>0.</w:t>
-      </w:r>
-      <w:r>
-        <w:rPr>
-          <w:b/>
-          <w:bCs/>
-          <w:sz w:val="24"/>
-          <w:szCs w:val="24"/>
-        </w:rPr>
-        <w:t>125</w:t>
-      </w:r>
-      <w:r>
-        <w:rPr>
           <w:b/>
           <w:bCs/>
           <w:sz w:val="24"/>
@@ -2927,6 +2539,13 @@
         </w:rPr>
         <w:t>s</w:t>
       </w:r>
+      <w:r>
+        <w:rPr>
+          <w:sz w:val="24"/>
+          <w:szCs w:val="24"/>
+        </w:rPr>
+        <w:t xml:space="preserve"> </w:t>
+      </w:r>
     </w:p>
     <w:p>
       <w:pPr>
@@ -2937,47 +2556,6 @@
           <w:szCs w:val="24"/>
         </w:rPr>
       </w:pPr>
-      <w:r>
-        <w:rPr>
-          <w:sz w:val="24"/>
-          <w:szCs w:val="24"/>
-        </w:rPr>
-        <w:t xml:space="preserve">System Time= sys= </w:t>
-      </w:r>
-      <w:r>
-        <w:rPr>
-          <w:b/>
-          <w:bCs/>
-          <w:sz w:val="24"/>
-          <w:szCs w:val="24"/>
-        </w:rPr>
-        <w:t>0.0</w:t>
-      </w:r>
-      <w:r>
-        <w:rPr>
-          <w:b/>
-          <w:bCs/>
-          <w:sz w:val="24"/>
-          <w:szCs w:val="24"/>
-        </w:rPr>
-        <w:t>47</w:t>
-      </w:r>
-      <w:r>
-        <w:rPr>
-          <w:b/>
-          <w:bCs/>
-          <w:sz w:val="24"/>
-          <w:szCs w:val="24"/>
-        </w:rPr>
-        <w:t>s</w:t>
-      </w:r>
-      <w:r>
-        <w:rPr>
-          <w:sz w:val="24"/>
-          <w:szCs w:val="24"/>
-        </w:rPr>
-        <w:t xml:space="preserve"> </w:t>
-      </w:r>
     </w:p>
     <w:p>
       <w:pPr>
@@ -2988,28 +2566,17 @@
           <w:szCs w:val="24"/>
         </w:rPr>
       </w:pPr>
-    </w:p>
-    <w:p>
-      <w:pPr>
-        <w:pStyle w:val="ListParagraph"/>
-        <w:ind w:left="1080"/>
-        <w:rPr>
-          <w:sz w:val="24"/>
-          <w:szCs w:val="24"/>
-        </w:rPr>
-      </w:pPr>
       <w:r>
         <w:rPr>
           <w:noProof/>
           <w:sz w:val="24"/>
           <w:szCs w:val="24"/>
         </w:rPr>
-        <w:lastRenderedPageBreak/>
         <w:drawing>
-          <wp:inline distT="0" distB="0" distL="0" distR="0" wp14:anchorId="6DAB571F" wp14:editId="613A3FF0">
-            <wp:extent cx="2181529" cy="914528"/>
-            <wp:effectExtent l="0" t="0" r="0" b="0"/>
-            <wp:docPr id="10" name="Picture 10"/>
+          <wp:inline distT="0" distB="0" distL="0" distR="0" wp14:anchorId="737475CC" wp14:editId="55D80E11">
+            <wp:extent cx="2200582" cy="933580"/>
+            <wp:effectExtent l="0" t="0" r="9525" b="0"/>
+            <wp:docPr id="9" name="Picture 9"/>
             <wp:cNvGraphicFramePr>
               <a:graphicFrameLocks xmlns:a="http://schemas.openxmlformats.org/drawingml/2006/main" noChangeAspect="1"/>
             </wp:cNvGraphicFramePr>
@@ -3029,7 +2596,7 @@
                   <pic:spPr>
                     <a:xfrm>
                       <a:off x="0" y="0"/>
-                      <a:ext cx="2181529" cy="914528"/>
+                      <a:ext cx="2200582" cy="933580"/>
                     </a:xfrm>
                     <a:prstGeom prst="rect">
                       <a:avLst/>
@@ -3047,8 +2614,6 @@
         <w:pStyle w:val="ListParagraph"/>
         <w:ind w:left="1080"/>
         <w:rPr>
-          <w:b/>
-          <w:bCs/>
           <w:sz w:val="24"/>
           <w:szCs w:val="24"/>
         </w:rPr>
@@ -3075,7 +2640,7 @@
           <w:sz w:val="24"/>
           <w:szCs w:val="24"/>
         </w:rPr>
-        <w:t>N=512</w:t>
+        <w:t>N=256</w:t>
       </w:r>
     </w:p>
     <w:p>
@@ -3118,21 +2683,7 @@
           <w:sz w:val="24"/>
           <w:szCs w:val="24"/>
         </w:rPr>
-        <w:t xml:space="preserve"> 0.</w:t>
-      </w:r>
-      <w:r>
-        <w:rPr>
-          <w:sz w:val="24"/>
-          <w:szCs w:val="24"/>
-        </w:rPr>
-        <w:t>781</w:t>
-      </w:r>
-      <w:r>
-        <w:rPr>
-          <w:sz w:val="24"/>
-          <w:szCs w:val="24"/>
-        </w:rPr>
-        <w:t xml:space="preserve">s + 0.016s = </w:t>
+        <w:t xml:space="preserve"> 0.078s + 0.047s = </w:t>
       </w:r>
       <w:r>
         <w:rPr>
@@ -3150,7 +2701,7 @@
           <w:sz w:val="24"/>
           <w:szCs w:val="24"/>
         </w:rPr>
-        <w:t>797</w:t>
+        <w:t>125</w:t>
       </w:r>
       <w:r>
         <w:rPr>
@@ -3194,7 +2745,7 @@
           <w:sz w:val="24"/>
           <w:szCs w:val="24"/>
         </w:rPr>
-        <w:t>16</w:t>
+        <w:t>47</w:t>
       </w:r>
       <w:r>
         <w:rPr>
@@ -3239,10 +2790,10 @@
           <w:szCs w:val="24"/>
         </w:rPr>
         <w:drawing>
-          <wp:inline distT="0" distB="0" distL="0" distR="0" wp14:anchorId="71A2E087" wp14:editId="108CA07E">
-            <wp:extent cx="2143424" cy="981212"/>
-            <wp:effectExtent l="0" t="0" r="9525" b="9525"/>
-            <wp:docPr id="11" name="Picture 11"/>
+          <wp:inline distT="0" distB="0" distL="0" distR="0" wp14:anchorId="6DAB571F" wp14:editId="613A3FF0">
+            <wp:extent cx="2181529" cy="914528"/>
+            <wp:effectExtent l="0" t="0" r="0" b="0"/>
+            <wp:docPr id="10" name="Picture 10"/>
             <wp:cNvGraphicFramePr>
               <a:graphicFrameLocks xmlns:a="http://schemas.openxmlformats.org/drawingml/2006/main" noChangeAspect="1"/>
             </wp:cNvGraphicFramePr>
@@ -3262,7 +2813,7 @@
                   <pic:spPr>
                     <a:xfrm>
                       <a:off x="0" y="0"/>
-                      <a:ext cx="2143424" cy="981212"/>
+                      <a:ext cx="2181529" cy="914528"/>
                     </a:xfrm>
                     <a:prstGeom prst="rect">
                       <a:avLst/>
@@ -3277,11 +2828,13 @@
     </w:p>
     <w:p>
       <w:pPr>
-        <w:rPr>
-          <w:b/>
-          <w:bCs/>
-          <w:sz w:val="28"/>
-          <w:szCs w:val="28"/>
+        <w:pStyle w:val="ListParagraph"/>
+        <w:ind w:left="1080"/>
+        <w:rPr>
+          <w:b/>
+          <w:bCs/>
+          <w:sz w:val="24"/>
+          <w:szCs w:val="24"/>
         </w:rPr>
       </w:pPr>
     </w:p>
@@ -3290,58 +2843,23 @@
         <w:pStyle w:val="ListParagraph"/>
         <w:numPr>
           <w:ilvl w:val="0"/>
-          <w:numId w:val="4"/>
+          <w:numId w:val="5"/>
         </w:numPr>
         <w:rPr>
           <w:b/>
           <w:bCs/>
-          <w:sz w:val="28"/>
-          <w:szCs w:val="28"/>
-        </w:rPr>
-      </w:pPr>
-      <w:r>
-        <w:rPr>
-          <w:b/>
-          <w:bCs/>
-          <w:sz w:val="28"/>
-          <w:szCs w:val="28"/>
-        </w:rPr>
-        <w:t>For C++ using Integer</w:t>
-      </w:r>
-    </w:p>
-    <w:p>
-      <w:pPr>
-        <w:pStyle w:val="ListParagraph"/>
-        <w:rPr>
-          <w:b/>
-          <w:bCs/>
-          <w:sz w:val="28"/>
-          <w:szCs w:val="28"/>
-        </w:rPr>
-      </w:pPr>
-    </w:p>
-    <w:p>
-      <w:pPr>
-        <w:pStyle w:val="ListParagraph"/>
-        <w:numPr>
-          <w:ilvl w:val="0"/>
-          <w:numId w:val="6"/>
-        </w:numPr>
-        <w:rPr>
-          <w:b/>
-          <w:bCs/>
-          <w:sz w:val="24"/>
-          <w:szCs w:val="24"/>
-        </w:rPr>
-      </w:pPr>
-      <w:r>
-        <w:rPr>
-          <w:b/>
-          <w:bCs/>
-          <w:sz w:val="24"/>
-          <w:szCs w:val="24"/>
-        </w:rPr>
-        <w:t>N=32</w:t>
+          <w:sz w:val="24"/>
+          <w:szCs w:val="24"/>
+        </w:rPr>
+      </w:pPr>
+      <w:r>
+        <w:rPr>
+          <w:b/>
+          <w:bCs/>
+          <w:sz w:val="24"/>
+          <w:szCs w:val="24"/>
+        </w:rPr>
+        <w:t>N=512</w:t>
       </w:r>
     </w:p>
     <w:p>
@@ -3384,21 +2902,7 @@
           <w:sz w:val="24"/>
           <w:szCs w:val="24"/>
         </w:rPr>
-        <w:t xml:space="preserve"> 0.</w:t>
-      </w:r>
-      <w:r>
-        <w:rPr>
-          <w:sz w:val="24"/>
-          <w:szCs w:val="24"/>
-        </w:rPr>
-        <w:t>000</w:t>
-      </w:r>
-      <w:r>
-        <w:rPr>
-          <w:sz w:val="24"/>
-          <w:szCs w:val="24"/>
-        </w:rPr>
-        <w:t xml:space="preserve">s + 0.016s = </w:t>
+        <w:t xml:space="preserve"> 0.781s + 0.016s = </w:t>
       </w:r>
       <w:r>
         <w:rPr>
@@ -3416,7 +2920,7 @@
           <w:sz w:val="24"/>
           <w:szCs w:val="24"/>
         </w:rPr>
-        <w:t>016</w:t>
+        <w:t>797</w:t>
       </w:r>
       <w:r>
         <w:rPr>
@@ -3505,10 +3009,10 @@
           <w:szCs w:val="24"/>
         </w:rPr>
         <w:drawing>
-          <wp:inline distT="0" distB="0" distL="0" distR="0" wp14:anchorId="7F00ADF6" wp14:editId="581EAF9A">
-            <wp:extent cx="2333951" cy="933580"/>
-            <wp:effectExtent l="0" t="0" r="9525" b="0"/>
-            <wp:docPr id="47" name="Picture 47"/>
+          <wp:inline distT="0" distB="0" distL="0" distR="0" wp14:anchorId="71A2E087" wp14:editId="108CA07E">
+            <wp:extent cx="2143424" cy="981212"/>
+            <wp:effectExtent l="0" t="0" r="9525" b="9525"/>
+            <wp:docPr id="11" name="Picture 11"/>
             <wp:cNvGraphicFramePr>
               <a:graphicFrameLocks xmlns:a="http://schemas.openxmlformats.org/drawingml/2006/main" noChangeAspect="1"/>
             </wp:cNvGraphicFramePr>
@@ -3528,7 +3032,7 @@
                   <pic:spPr>
                     <a:xfrm>
                       <a:off x="0" y="0"/>
-                      <a:ext cx="2333951" cy="933580"/>
+                      <a:ext cx="2143424" cy="981212"/>
                     </a:xfrm>
                     <a:prstGeom prst="rect">
                       <a:avLst/>
@@ -3543,11 +3047,46 @@
     </w:p>
     <w:p>
       <w:pPr>
-        <w:pStyle w:val="ListParagraph"/>
-        <w:ind w:left="1080"/>
-        <w:rPr>
-          <w:sz w:val="24"/>
-          <w:szCs w:val="24"/>
+        <w:rPr>
+          <w:b/>
+          <w:bCs/>
+          <w:sz w:val="28"/>
+          <w:szCs w:val="28"/>
+        </w:rPr>
+      </w:pPr>
+    </w:p>
+    <w:p>
+      <w:pPr>
+        <w:pStyle w:val="ListParagraph"/>
+        <w:numPr>
+          <w:ilvl w:val="0"/>
+          <w:numId w:val="4"/>
+        </w:numPr>
+        <w:rPr>
+          <w:b/>
+          <w:bCs/>
+          <w:sz w:val="28"/>
+          <w:szCs w:val="28"/>
+        </w:rPr>
+      </w:pPr>
+      <w:r>
+        <w:rPr>
+          <w:b/>
+          <w:bCs/>
+          <w:sz w:val="28"/>
+          <w:szCs w:val="28"/>
+        </w:rPr>
+        <w:t>For C++ using Integer</w:t>
+      </w:r>
+    </w:p>
+    <w:p>
+      <w:pPr>
+        <w:pStyle w:val="ListParagraph"/>
+        <w:rPr>
+          <w:b/>
+          <w:bCs/>
+          <w:sz w:val="28"/>
+          <w:szCs w:val="28"/>
         </w:rPr>
       </w:pPr>
     </w:p>
@@ -3572,7 +3111,7 @@
           <w:sz w:val="24"/>
           <w:szCs w:val="24"/>
         </w:rPr>
-        <w:t>N=64</w:t>
+        <w:t>N=32</w:t>
       </w:r>
     </w:p>
     <w:p>
@@ -3615,10 +3154,21 @@
           <w:sz w:val="24"/>
           <w:szCs w:val="24"/>
         </w:rPr>
-        <w:t xml:space="preserve"> 0.</w:t>
-      </w:r>
-      <w:r>
-        <w:rPr>
+        <w:t xml:space="preserve"> 0.000s + 0.016s = </w:t>
+      </w:r>
+      <w:r>
+        <w:rPr>
+          <w:b/>
+          <w:bCs/>
+          <w:sz w:val="24"/>
+          <w:szCs w:val="24"/>
+        </w:rPr>
+        <w:t>0.</w:t>
+      </w:r>
+      <w:r>
+        <w:rPr>
+          <w:b/>
+          <w:bCs/>
           <w:sz w:val="24"/>
           <w:szCs w:val="24"/>
         </w:rPr>
@@ -3626,45 +3176,6 @@
       </w:r>
       <w:r>
         <w:rPr>
-          <w:sz w:val="24"/>
-          <w:szCs w:val="24"/>
-        </w:rPr>
-        <w:t>s + 0.0</w:t>
-      </w:r>
-      <w:r>
-        <w:rPr>
-          <w:sz w:val="24"/>
-          <w:szCs w:val="24"/>
-        </w:rPr>
-        <w:t>00</w:t>
-      </w:r>
-      <w:r>
-        <w:rPr>
-          <w:sz w:val="24"/>
-          <w:szCs w:val="24"/>
-        </w:rPr>
-        <w:t xml:space="preserve">s = </w:t>
-      </w:r>
-      <w:r>
-        <w:rPr>
-          <w:b/>
-          <w:bCs/>
-          <w:sz w:val="24"/>
-          <w:szCs w:val="24"/>
-        </w:rPr>
-        <w:t>0.</w:t>
-      </w:r>
-      <w:r>
-        <w:rPr>
-          <w:b/>
-          <w:bCs/>
-          <w:sz w:val="24"/>
-          <w:szCs w:val="24"/>
-        </w:rPr>
-        <w:t>016</w:t>
-      </w:r>
-      <w:r>
-        <w:rPr>
           <w:b/>
           <w:bCs/>
           <w:sz w:val="24"/>
@@ -3705,7 +3216,7 @@
           <w:sz w:val="24"/>
           <w:szCs w:val="24"/>
         </w:rPr>
-        <w:t>00</w:t>
+        <w:t>16</w:t>
       </w:r>
       <w:r>
         <w:rPr>
@@ -3750,10 +3261,10 @@
           <w:szCs w:val="24"/>
         </w:rPr>
         <w:drawing>
-          <wp:inline distT="0" distB="0" distL="0" distR="0" wp14:anchorId="03FB5050" wp14:editId="5B44C8B4">
-            <wp:extent cx="2133898" cy="905001"/>
-            <wp:effectExtent l="0" t="0" r="0" b="9525"/>
-            <wp:docPr id="25" name="Picture 25"/>
+          <wp:inline distT="0" distB="0" distL="0" distR="0" wp14:anchorId="7F00ADF6" wp14:editId="581EAF9A">
+            <wp:extent cx="2333951" cy="933580"/>
+            <wp:effectExtent l="0" t="0" r="9525" b="0"/>
+            <wp:docPr id="47" name="Picture 47"/>
             <wp:cNvGraphicFramePr>
               <a:graphicFrameLocks xmlns:a="http://schemas.openxmlformats.org/drawingml/2006/main" noChangeAspect="1"/>
             </wp:cNvGraphicFramePr>
@@ -3773,7 +3284,7 @@
                   <pic:spPr>
                     <a:xfrm>
                       <a:off x="0" y="0"/>
-                      <a:ext cx="2133898" cy="905001"/>
+                      <a:ext cx="2333951" cy="933580"/>
                     </a:xfrm>
                     <a:prstGeom prst="rect">
                       <a:avLst/>
@@ -3817,7 +3328,7 @@
           <w:sz w:val="24"/>
           <w:szCs w:val="24"/>
         </w:rPr>
-        <w:t>N=128</w:t>
+        <w:t>N=64</w:t>
       </w:r>
     </w:p>
     <w:p>
@@ -3853,7 +3364,6 @@
           <w:sz w:val="24"/>
           <w:szCs w:val="24"/>
         </w:rPr>
-        <w:lastRenderedPageBreak/>
         <w:t>CPU Time =</w:t>
       </w:r>
       <w:r>
@@ -3968,10 +3478,10 @@
           <w:szCs w:val="24"/>
         </w:rPr>
         <w:drawing>
-          <wp:inline distT="0" distB="0" distL="0" distR="0" wp14:anchorId="7366D22E" wp14:editId="4A9A34AF">
-            <wp:extent cx="2257740" cy="847843"/>
-            <wp:effectExtent l="0" t="0" r="9525" b="9525"/>
-            <wp:docPr id="23" name="Picture 23"/>
+          <wp:inline distT="0" distB="0" distL="0" distR="0" wp14:anchorId="03FB5050" wp14:editId="5B44C8B4">
+            <wp:extent cx="2133898" cy="905001"/>
+            <wp:effectExtent l="0" t="0" r="0" b="9525"/>
+            <wp:docPr id="25" name="Picture 25"/>
             <wp:cNvGraphicFramePr>
               <a:graphicFrameLocks xmlns:a="http://schemas.openxmlformats.org/drawingml/2006/main" noChangeAspect="1"/>
             </wp:cNvGraphicFramePr>
@@ -3991,7 +3501,7 @@
                   <pic:spPr>
                     <a:xfrm>
                       <a:off x="0" y="0"/>
-                      <a:ext cx="2257740" cy="847843"/>
+                      <a:ext cx="2133898" cy="905001"/>
                     </a:xfrm>
                     <a:prstGeom prst="rect">
                       <a:avLst/>
@@ -4006,6 +3516,8 @@
     </w:p>
     <w:p>
       <w:pPr>
+        <w:pStyle w:val="ListParagraph"/>
+        <w:ind w:left="1080"/>
         <w:rPr>
           <w:sz w:val="24"/>
           <w:szCs w:val="24"/>
@@ -4020,16 +3532,20 @@
           <w:numId w:val="6"/>
         </w:numPr>
         <w:rPr>
-          <w:sz w:val="24"/>
-          <w:szCs w:val="24"/>
-        </w:rPr>
-      </w:pPr>
-      <w:r>
-        <w:rPr>
-          <w:sz w:val="24"/>
-          <w:szCs w:val="24"/>
-        </w:rPr>
-        <w:t>N=256</w:t>
+          <w:b/>
+          <w:bCs/>
+          <w:sz w:val="24"/>
+          <w:szCs w:val="24"/>
+        </w:rPr>
+      </w:pPr>
+      <w:r>
+        <w:rPr>
+          <w:b/>
+          <w:bCs/>
+          <w:sz w:val="24"/>
+          <w:szCs w:val="24"/>
+        </w:rPr>
+        <w:t>N=128</w:t>
       </w:r>
     </w:p>
     <w:p>
@@ -4046,6 +3562,7 @@
           <w:sz w:val="24"/>
           <w:szCs w:val="24"/>
         </w:rPr>
+        <w:lastRenderedPageBreak/>
         <w:t>CPU Time=user +sys</w:t>
       </w:r>
     </w:p>
@@ -4072,21 +3589,7 @@
           <w:sz w:val="24"/>
           <w:szCs w:val="24"/>
         </w:rPr>
-        <w:t xml:space="preserve"> 0.1</w:t>
-      </w:r>
-      <w:r>
-        <w:rPr>
-          <w:sz w:val="24"/>
-          <w:szCs w:val="24"/>
-        </w:rPr>
-        <w:t>5</w:t>
-      </w:r>
-      <w:r>
-        <w:rPr>
-          <w:sz w:val="24"/>
-          <w:szCs w:val="24"/>
-        </w:rPr>
-        <w:t xml:space="preserve">6s + 0.000s = </w:t>
+        <w:t xml:space="preserve"> 0.016s + 0.000s = </w:t>
       </w:r>
       <w:r>
         <w:rPr>
@@ -4104,25 +3607,7 @@
           <w:sz w:val="24"/>
           <w:szCs w:val="24"/>
         </w:rPr>
-        <w:t>1</w:t>
-      </w:r>
-      <w:r>
-        <w:rPr>
-          <w:b/>
-          <w:bCs/>
-          <w:sz w:val="24"/>
-          <w:szCs w:val="24"/>
-        </w:rPr>
-        <w:t>5</w:t>
-      </w:r>
-      <w:r>
-        <w:rPr>
-          <w:b/>
-          <w:bCs/>
-          <w:sz w:val="24"/>
-          <w:szCs w:val="24"/>
-        </w:rPr>
-        <w:t>6</w:t>
+        <w:t>016</w:t>
       </w:r>
       <w:r>
         <w:rPr>
@@ -4157,16 +3642,16 @@
           <w:sz w:val="24"/>
           <w:szCs w:val="24"/>
         </w:rPr>
-        <w:t>0.</w:t>
-      </w:r>
-      <w:r>
-        <w:rPr>
-          <w:b/>
-          <w:bCs/>
-          <w:sz w:val="24"/>
-          <w:szCs w:val="24"/>
-        </w:rPr>
-        <w:t>000</w:t>
+        <w:t>0.0</w:t>
+      </w:r>
+      <w:r>
+        <w:rPr>
+          <w:b/>
+          <w:bCs/>
+          <w:sz w:val="24"/>
+          <w:szCs w:val="24"/>
+        </w:rPr>
+        <w:t>00</w:t>
       </w:r>
       <w:r>
         <w:rPr>
@@ -4187,14 +3672,6 @@
     </w:p>
     <w:p>
       <w:pPr>
-        <w:rPr>
-          <w:sz w:val="24"/>
-          <w:szCs w:val="24"/>
-        </w:rPr>
-      </w:pPr>
-    </w:p>
-    <w:p>
-      <w:pPr>
         <w:pStyle w:val="ListParagraph"/>
         <w:ind w:left="1080"/>
         <w:rPr>
@@ -4202,6 +3679,16 @@
           <w:szCs w:val="24"/>
         </w:rPr>
       </w:pPr>
+    </w:p>
+    <w:p>
+      <w:pPr>
+        <w:pStyle w:val="ListParagraph"/>
+        <w:ind w:left="1080"/>
+        <w:rPr>
+          <w:sz w:val="24"/>
+          <w:szCs w:val="24"/>
+        </w:rPr>
+      </w:pPr>
       <w:r>
         <w:rPr>
           <w:noProof/>
@@ -4209,10 +3696,10 @@
           <w:szCs w:val="24"/>
         </w:rPr>
         <w:drawing>
-          <wp:inline distT="0" distB="0" distL="0" distR="0" wp14:anchorId="67507BF0" wp14:editId="15AF8D11">
-            <wp:extent cx="2248214" cy="1009791"/>
-            <wp:effectExtent l="0" t="0" r="0" b="0"/>
-            <wp:docPr id="24" name="Picture 24"/>
+          <wp:inline distT="0" distB="0" distL="0" distR="0" wp14:anchorId="7366D22E" wp14:editId="4A9A34AF">
+            <wp:extent cx="2257740" cy="847843"/>
+            <wp:effectExtent l="0" t="0" r="9525" b="9525"/>
+            <wp:docPr id="23" name="Picture 23"/>
             <wp:cNvGraphicFramePr>
               <a:graphicFrameLocks xmlns:a="http://schemas.openxmlformats.org/drawingml/2006/main" noChangeAspect="1"/>
             </wp:cNvGraphicFramePr>
@@ -4232,7 +3719,7 @@
                   <pic:spPr>
                     <a:xfrm>
                       <a:off x="0" y="0"/>
-                      <a:ext cx="2248214" cy="1009791"/>
+                      <a:ext cx="2257740" cy="847843"/>
                     </a:xfrm>
                     <a:prstGeom prst="rect">
                       <a:avLst/>
@@ -4247,16 +3734,6 @@
     </w:p>
     <w:p>
       <w:pPr>
-        <w:pStyle w:val="ListParagraph"/>
-        <w:ind w:left="1080"/>
-        <w:rPr>
-          <w:sz w:val="24"/>
-          <w:szCs w:val="24"/>
-        </w:rPr>
-      </w:pPr>
-    </w:p>
-    <w:p>
-      <w:pPr>
         <w:rPr>
           <w:sz w:val="24"/>
           <w:szCs w:val="24"/>
@@ -4280,7 +3757,7 @@
           <w:sz w:val="24"/>
           <w:szCs w:val="24"/>
         </w:rPr>
-        <w:t>N=512</w:t>
+        <w:t>N=256</w:t>
       </w:r>
     </w:p>
     <w:p>
@@ -4323,35 +3800,7 @@
           <w:sz w:val="24"/>
           <w:szCs w:val="24"/>
         </w:rPr>
-        <w:t xml:space="preserve"> 0.</w:t>
-      </w:r>
-      <w:r>
-        <w:rPr>
-          <w:sz w:val="24"/>
-          <w:szCs w:val="24"/>
-        </w:rPr>
-        <w:t>766</w:t>
-      </w:r>
-      <w:r>
-        <w:rPr>
-          <w:sz w:val="24"/>
-          <w:szCs w:val="24"/>
-        </w:rPr>
-        <w:t>s + 0.0</w:t>
-      </w:r>
-      <w:r>
-        <w:rPr>
-          <w:sz w:val="24"/>
-          <w:szCs w:val="24"/>
-        </w:rPr>
-        <w:t>47</w:t>
-      </w:r>
-      <w:r>
-        <w:rPr>
-          <w:sz w:val="24"/>
-          <w:szCs w:val="24"/>
-        </w:rPr>
-        <w:t xml:space="preserve">s = </w:t>
+        <w:t xml:space="preserve"> 0.156s + 0.000s = </w:t>
       </w:r>
       <w:r>
         <w:rPr>
@@ -4369,7 +3818,7 @@
           <w:sz w:val="24"/>
           <w:szCs w:val="24"/>
         </w:rPr>
-        <w:t>813</w:t>
+        <w:t>156</w:t>
       </w:r>
       <w:r>
         <w:rPr>
@@ -4413,16 +3862,7 @@
           <w:sz w:val="24"/>
           <w:szCs w:val="24"/>
         </w:rPr>
-        <w:t>0</w:t>
-      </w:r>
-      <w:r>
-        <w:rPr>
-          <w:b/>
-          <w:bCs/>
-          <w:sz w:val="24"/>
-          <w:szCs w:val="24"/>
-        </w:rPr>
-        <w:t>47</w:t>
+        <w:t>000</w:t>
       </w:r>
       <w:r>
         <w:rPr>
@@ -4443,6 +3883,14 @@
     </w:p>
     <w:p>
       <w:pPr>
+        <w:rPr>
+          <w:sz w:val="24"/>
+          <w:szCs w:val="24"/>
+        </w:rPr>
+      </w:pPr>
+    </w:p>
+    <w:p>
+      <w:pPr>
         <w:pStyle w:val="ListParagraph"/>
         <w:ind w:left="1080"/>
         <w:rPr>
@@ -4450,16 +3898,6 @@
           <w:szCs w:val="24"/>
         </w:rPr>
       </w:pPr>
-    </w:p>
-    <w:p>
-      <w:pPr>
-        <w:pStyle w:val="ListParagraph"/>
-        <w:ind w:left="1080"/>
-        <w:rPr>
-          <w:sz w:val="24"/>
-          <w:szCs w:val="24"/>
-        </w:rPr>
-      </w:pPr>
       <w:r>
         <w:rPr>
           <w:noProof/>
@@ -4467,10 +3905,10 @@
           <w:szCs w:val="24"/>
         </w:rPr>
         <w:drawing>
-          <wp:inline distT="0" distB="0" distL="0" distR="0" wp14:anchorId="16924811" wp14:editId="04E36170">
-            <wp:extent cx="2200582" cy="876422"/>
-            <wp:effectExtent l="0" t="0" r="9525" b="0"/>
-            <wp:docPr id="26" name="Picture 26"/>
+          <wp:inline distT="0" distB="0" distL="0" distR="0" wp14:anchorId="67507BF0" wp14:editId="15AF8D11">
+            <wp:extent cx="2248214" cy="1009791"/>
+            <wp:effectExtent l="0" t="0" r="0" b="0"/>
+            <wp:docPr id="24" name="Picture 24"/>
             <wp:cNvGraphicFramePr>
               <a:graphicFrameLocks xmlns:a="http://schemas.openxmlformats.org/drawingml/2006/main" noChangeAspect="1"/>
             </wp:cNvGraphicFramePr>
@@ -4490,7 +3928,7 @@
                   <pic:spPr>
                     <a:xfrm>
                       <a:off x="0" y="0"/>
-                      <a:ext cx="2200582" cy="876422"/>
+                      <a:ext cx="2248214" cy="1009791"/>
                     </a:xfrm>
                     <a:prstGeom prst="rect">
                       <a:avLst/>
@@ -4505,54 +3943,8 @@
     </w:p>
     <w:p>
       <w:pPr>
-        <w:rPr>
-          <w:sz w:val="24"/>
-          <w:szCs w:val="24"/>
-        </w:rPr>
-      </w:pPr>
-    </w:p>
-    <w:p>
-      <w:pPr>
-        <w:rPr>
-          <w:sz w:val="24"/>
-          <w:szCs w:val="24"/>
-        </w:rPr>
-      </w:pPr>
-    </w:p>
-    <w:p>
-      <w:pPr>
-        <w:rPr>
-          <w:sz w:val="24"/>
-          <w:szCs w:val="24"/>
-        </w:rPr>
-      </w:pPr>
-    </w:p>
-    <w:p>
-      <w:pPr>
-        <w:rPr>
-          <w:sz w:val="24"/>
-          <w:szCs w:val="24"/>
-        </w:rPr>
-      </w:pPr>
-    </w:p>
-    <w:p>
-      <w:pPr>
-        <w:rPr>
-          <w:sz w:val="24"/>
-          <w:szCs w:val="24"/>
-        </w:rPr>
-      </w:pPr>
-    </w:p>
-    <w:p>
-      <w:pPr>
-        <w:rPr>
-          <w:sz w:val="24"/>
-          <w:szCs w:val="24"/>
-        </w:rPr>
-      </w:pPr>
-    </w:p>
-    <w:p>
-      <w:pPr>
+        <w:pStyle w:val="ListParagraph"/>
+        <w:ind w:left="1080"/>
         <w:rPr>
           <w:sz w:val="24"/>
           <w:szCs w:val="24"/>
@@ -4572,47 +3964,19 @@
         <w:pStyle w:val="ListParagraph"/>
         <w:numPr>
           <w:ilvl w:val="0"/>
-          <w:numId w:val="9"/>
+          <w:numId w:val="6"/>
         </w:numPr>
         <w:rPr>
-          <w:b/>
-          <w:bCs/>
-          <w:sz w:val="28"/>
-          <w:szCs w:val="28"/>
-        </w:rPr>
-      </w:pPr>
-      <w:r>
-        <w:rPr>
-          <w:b/>
-          <w:bCs/>
-          <w:sz w:val="28"/>
-          <w:szCs w:val="28"/>
-        </w:rPr>
-        <w:t>For Python using integer</w:t>
-      </w:r>
-    </w:p>
-    <w:p>
-      <w:pPr>
-        <w:pStyle w:val="ListParagraph"/>
-        <w:numPr>
-          <w:ilvl w:val="0"/>
-          <w:numId w:val="10"/>
-        </w:numPr>
-        <w:rPr>
-          <w:b/>
-          <w:bCs/>
-          <w:sz w:val="24"/>
-          <w:szCs w:val="24"/>
-        </w:rPr>
-      </w:pPr>
-      <w:r>
-        <w:rPr>
-          <w:b/>
-          <w:bCs/>
-          <w:sz w:val="24"/>
-          <w:szCs w:val="24"/>
-        </w:rPr>
-        <w:t>N=32</w:t>
+          <w:sz w:val="24"/>
+          <w:szCs w:val="24"/>
+        </w:rPr>
+      </w:pPr>
+      <w:r>
+        <w:rPr>
+          <w:sz w:val="24"/>
+          <w:szCs w:val="24"/>
+        </w:rPr>
+        <w:t>N=512</w:t>
       </w:r>
     </w:p>
     <w:p>
@@ -4655,35 +4019,7 @@
           <w:sz w:val="24"/>
           <w:szCs w:val="24"/>
         </w:rPr>
-        <w:t xml:space="preserve"> 0.</w:t>
-      </w:r>
-      <w:r>
-        <w:rPr>
-          <w:sz w:val="24"/>
-          <w:szCs w:val="24"/>
-        </w:rPr>
-        <w:t>031</w:t>
-      </w:r>
-      <w:r>
-        <w:rPr>
-          <w:sz w:val="24"/>
-          <w:szCs w:val="24"/>
-        </w:rPr>
-        <w:t>s + 0.0</w:t>
-      </w:r>
-      <w:r>
-        <w:rPr>
-          <w:sz w:val="24"/>
-          <w:szCs w:val="24"/>
-        </w:rPr>
-        <w:t>31</w:t>
-      </w:r>
-      <w:r>
-        <w:rPr>
-          <w:sz w:val="24"/>
-          <w:szCs w:val="24"/>
-        </w:rPr>
-        <w:t xml:space="preserve">s = </w:t>
+        <w:t xml:space="preserve"> 0.766s + 0.047s = </w:t>
       </w:r>
       <w:r>
         <w:rPr>
@@ -4701,7 +4037,7 @@
           <w:sz w:val="24"/>
           <w:szCs w:val="24"/>
         </w:rPr>
-        <w:t>062</w:t>
+        <w:t>813</w:t>
       </w:r>
       <w:r>
         <w:rPr>
@@ -4745,16 +4081,7 @@
           <w:sz w:val="24"/>
           <w:szCs w:val="24"/>
         </w:rPr>
-        <w:t>0</w:t>
-      </w:r>
-      <w:r>
-        <w:rPr>
-          <w:b/>
-          <w:bCs/>
-          <w:sz w:val="24"/>
-          <w:szCs w:val="24"/>
-        </w:rPr>
-        <w:t>31</w:t>
+        <w:t>047</w:t>
       </w:r>
       <w:r>
         <w:rPr>
@@ -4782,6 +4109,16 @@
           <w:szCs w:val="24"/>
         </w:rPr>
       </w:pPr>
+    </w:p>
+    <w:p>
+      <w:pPr>
+        <w:pStyle w:val="ListParagraph"/>
+        <w:ind w:left="1080"/>
+        <w:rPr>
+          <w:sz w:val="24"/>
+          <w:szCs w:val="24"/>
+        </w:rPr>
+      </w:pPr>
       <w:r>
         <w:rPr>
           <w:noProof/>
@@ -4789,10 +4126,10 @@
           <w:szCs w:val="24"/>
         </w:rPr>
         <w:drawing>
-          <wp:inline distT="0" distB="0" distL="0" distR="0" wp14:anchorId="083E5216" wp14:editId="59DFD6CE">
-            <wp:extent cx="2248214" cy="924054"/>
-            <wp:effectExtent l="0" t="0" r="0" b="9525"/>
-            <wp:docPr id="27" name="Picture 27"/>
+          <wp:inline distT="0" distB="0" distL="0" distR="0" wp14:anchorId="16924811" wp14:editId="04E36170">
+            <wp:extent cx="2200582" cy="876422"/>
+            <wp:effectExtent l="0" t="0" r="9525" b="0"/>
+            <wp:docPr id="26" name="Picture 26"/>
             <wp:cNvGraphicFramePr>
               <a:graphicFrameLocks xmlns:a="http://schemas.openxmlformats.org/drawingml/2006/main" noChangeAspect="1"/>
             </wp:cNvGraphicFramePr>
@@ -4812,7 +4149,7 @@
                   <pic:spPr>
                     <a:xfrm>
                       <a:off x="0" y="0"/>
-                      <a:ext cx="2248214" cy="924054"/>
+                      <a:ext cx="2200582" cy="876422"/>
                     </a:xfrm>
                     <a:prstGeom prst="rect">
                       <a:avLst/>
@@ -4835,6 +4172,86 @@
     </w:p>
     <w:p>
       <w:pPr>
+        <w:rPr>
+          <w:sz w:val="24"/>
+          <w:szCs w:val="24"/>
+        </w:rPr>
+      </w:pPr>
+    </w:p>
+    <w:p>
+      <w:pPr>
+        <w:rPr>
+          <w:sz w:val="24"/>
+          <w:szCs w:val="24"/>
+        </w:rPr>
+      </w:pPr>
+    </w:p>
+    <w:p>
+      <w:pPr>
+        <w:rPr>
+          <w:sz w:val="24"/>
+          <w:szCs w:val="24"/>
+        </w:rPr>
+      </w:pPr>
+    </w:p>
+    <w:p>
+      <w:pPr>
+        <w:rPr>
+          <w:sz w:val="24"/>
+          <w:szCs w:val="24"/>
+        </w:rPr>
+      </w:pPr>
+    </w:p>
+    <w:p>
+      <w:pPr>
+        <w:rPr>
+          <w:sz w:val="24"/>
+          <w:szCs w:val="24"/>
+        </w:rPr>
+      </w:pPr>
+    </w:p>
+    <w:p>
+      <w:pPr>
+        <w:rPr>
+          <w:sz w:val="24"/>
+          <w:szCs w:val="24"/>
+        </w:rPr>
+      </w:pPr>
+    </w:p>
+    <w:p>
+      <w:pPr>
+        <w:rPr>
+          <w:sz w:val="24"/>
+          <w:szCs w:val="24"/>
+        </w:rPr>
+      </w:pPr>
+    </w:p>
+    <w:p>
+      <w:pPr>
+        <w:pStyle w:val="ListParagraph"/>
+        <w:numPr>
+          <w:ilvl w:val="0"/>
+          <w:numId w:val="9"/>
+        </w:numPr>
+        <w:rPr>
+          <w:b/>
+          <w:bCs/>
+          <w:sz w:val="28"/>
+          <w:szCs w:val="28"/>
+        </w:rPr>
+      </w:pPr>
+      <w:r>
+        <w:rPr>
+          <w:b/>
+          <w:bCs/>
+          <w:sz w:val="28"/>
+          <w:szCs w:val="28"/>
+        </w:rPr>
+        <w:t>For Python using integer</w:t>
+      </w:r>
+    </w:p>
+    <w:p>
+      <w:pPr>
         <w:pStyle w:val="ListParagraph"/>
         <w:numPr>
           <w:ilvl w:val="0"/>
@@ -4854,7 +4271,7 @@
           <w:sz w:val="24"/>
           <w:szCs w:val="24"/>
         </w:rPr>
-        <w:t>N=64</w:t>
+        <w:t>N=32</w:t>
       </w:r>
     </w:p>
     <w:p>
@@ -4897,21 +4314,7 @@
           <w:sz w:val="24"/>
           <w:szCs w:val="24"/>
         </w:rPr>
-        <w:t xml:space="preserve"> 0.0</w:t>
-      </w:r>
-      <w:r>
-        <w:rPr>
-          <w:sz w:val="24"/>
-          <w:szCs w:val="24"/>
-        </w:rPr>
-        <w:t>78</w:t>
-      </w:r>
-      <w:r>
-        <w:rPr>
-          <w:sz w:val="24"/>
-          <w:szCs w:val="24"/>
-        </w:rPr>
-        <w:t xml:space="preserve">s + 0.031s = </w:t>
+        <w:t xml:space="preserve"> 0.031s + 0.031s = </w:t>
       </w:r>
       <w:r>
         <w:rPr>
@@ -4929,7 +4332,7 @@
           <w:sz w:val="24"/>
           <w:szCs w:val="24"/>
         </w:rPr>
-        <w:t>109</w:t>
+        <w:t>062</w:t>
       </w:r>
       <w:r>
         <w:rPr>
@@ -5008,10 +4411,10 @@
           <w:szCs w:val="24"/>
         </w:rPr>
         <w:drawing>
-          <wp:inline distT="0" distB="0" distL="0" distR="0" wp14:anchorId="46487279" wp14:editId="645C6B90">
-            <wp:extent cx="2152950" cy="914528"/>
-            <wp:effectExtent l="0" t="0" r="0" b="0"/>
-            <wp:docPr id="28" name="Picture 28"/>
+          <wp:inline distT="0" distB="0" distL="0" distR="0" wp14:anchorId="083E5216" wp14:editId="59DFD6CE">
+            <wp:extent cx="2248214" cy="924054"/>
+            <wp:effectExtent l="0" t="0" r="0" b="9525"/>
+            <wp:docPr id="27" name="Picture 27"/>
             <wp:cNvGraphicFramePr>
               <a:graphicFrameLocks xmlns:a="http://schemas.openxmlformats.org/drawingml/2006/main" noChangeAspect="1"/>
             </wp:cNvGraphicFramePr>
@@ -5031,7 +4434,7 @@
                   <pic:spPr>
                     <a:xfrm>
                       <a:off x="0" y="0"/>
-                      <a:ext cx="2152950" cy="914528"/>
+                      <a:ext cx="2248214" cy="924054"/>
                     </a:xfrm>
                     <a:prstGeom prst="rect">
                       <a:avLst/>
@@ -5073,7 +4476,7 @@
           <w:sz w:val="24"/>
           <w:szCs w:val="24"/>
         </w:rPr>
-        <w:t>N=128</w:t>
+        <w:t>N=64</w:t>
       </w:r>
     </w:p>
     <w:p>
@@ -5116,35 +4519,7 @@
           <w:sz w:val="24"/>
           <w:szCs w:val="24"/>
         </w:rPr>
-        <w:t xml:space="preserve"> 0.</w:t>
-      </w:r>
-      <w:r>
-        <w:rPr>
-          <w:sz w:val="24"/>
-          <w:szCs w:val="24"/>
-        </w:rPr>
-        <w:t>484</w:t>
-      </w:r>
-      <w:r>
-        <w:rPr>
-          <w:sz w:val="24"/>
-          <w:szCs w:val="24"/>
-        </w:rPr>
-        <w:t>s + 0.0</w:t>
-      </w:r>
-      <w:r>
-        <w:rPr>
-          <w:sz w:val="24"/>
-          <w:szCs w:val="24"/>
-        </w:rPr>
-        <w:t>00</w:t>
-      </w:r>
-      <w:r>
-        <w:rPr>
-          <w:sz w:val="24"/>
-          <w:szCs w:val="24"/>
-        </w:rPr>
-        <w:t xml:space="preserve">s = </w:t>
+        <w:t xml:space="preserve"> 0.078s + 0.031s = </w:t>
       </w:r>
       <w:r>
         <w:rPr>
@@ -5162,7 +4537,7 @@
           <w:sz w:val="24"/>
           <w:szCs w:val="24"/>
         </w:rPr>
-        <w:t>484</w:t>
+        <w:t>109</w:t>
       </w:r>
       <w:r>
         <w:rPr>
@@ -5206,16 +4581,7 @@
           <w:sz w:val="24"/>
           <w:szCs w:val="24"/>
         </w:rPr>
-        <w:t>0</w:t>
-      </w:r>
-      <w:r>
-        <w:rPr>
-          <w:b/>
-          <w:bCs/>
-          <w:sz w:val="24"/>
-          <w:szCs w:val="24"/>
-        </w:rPr>
-        <w:t>00</w:t>
+        <w:t>031</w:t>
       </w:r>
       <w:r>
         <w:rPr>
@@ -5250,10 +4616,10 @@
           <w:szCs w:val="24"/>
         </w:rPr>
         <w:drawing>
-          <wp:inline distT="0" distB="0" distL="0" distR="0" wp14:anchorId="5218757A" wp14:editId="0F5FA735">
-            <wp:extent cx="2143424" cy="924054"/>
-            <wp:effectExtent l="0" t="0" r="9525" b="9525"/>
-            <wp:docPr id="29" name="Picture 29"/>
+          <wp:inline distT="0" distB="0" distL="0" distR="0" wp14:anchorId="46487279" wp14:editId="645C6B90">
+            <wp:extent cx="2152950" cy="914528"/>
+            <wp:effectExtent l="0" t="0" r="0" b="0"/>
+            <wp:docPr id="28" name="Picture 28"/>
             <wp:cNvGraphicFramePr>
               <a:graphicFrameLocks xmlns:a="http://schemas.openxmlformats.org/drawingml/2006/main" noChangeAspect="1"/>
             </wp:cNvGraphicFramePr>
@@ -5273,7 +4639,7 @@
                   <pic:spPr>
                     <a:xfrm>
                       <a:off x="0" y="0"/>
-                      <a:ext cx="2143424" cy="924054"/>
+                      <a:ext cx="2152950" cy="914528"/>
                     </a:xfrm>
                     <a:prstGeom prst="rect">
                       <a:avLst/>
@@ -5315,7 +4681,7 @@
           <w:sz w:val="24"/>
           <w:szCs w:val="24"/>
         </w:rPr>
-        <w:t>N=256</w:t>
+        <w:t>N=128</w:t>
       </w:r>
     </w:p>
     <w:p>
@@ -5358,54 +4724,86 @@
           <w:sz w:val="24"/>
           <w:szCs w:val="24"/>
         </w:rPr>
+        <w:t xml:space="preserve"> 0.484s + 0.000s = </w:t>
+      </w:r>
+      <w:r>
+        <w:rPr>
+          <w:b/>
+          <w:bCs/>
+          <w:sz w:val="24"/>
+          <w:szCs w:val="24"/>
+        </w:rPr>
+        <w:t>0.</w:t>
+      </w:r>
+      <w:r>
+        <w:rPr>
+          <w:b/>
+          <w:bCs/>
+          <w:sz w:val="24"/>
+          <w:szCs w:val="24"/>
+        </w:rPr>
+        <w:t>484</w:t>
+      </w:r>
+      <w:r>
+        <w:rPr>
+          <w:b/>
+          <w:bCs/>
+          <w:sz w:val="24"/>
+          <w:szCs w:val="24"/>
+        </w:rPr>
+        <w:t>s</w:t>
+      </w:r>
+    </w:p>
+    <w:p>
+      <w:pPr>
+        <w:pStyle w:val="ListParagraph"/>
+        <w:ind w:left="1080"/>
+        <w:rPr>
+          <w:sz w:val="24"/>
+          <w:szCs w:val="24"/>
+        </w:rPr>
+      </w:pPr>
+      <w:r>
+        <w:rPr>
+          <w:sz w:val="24"/>
+          <w:szCs w:val="24"/>
+        </w:rPr>
+        <w:t xml:space="preserve">System Time= sys= </w:t>
+      </w:r>
+      <w:r>
+        <w:rPr>
+          <w:b/>
+          <w:bCs/>
+          <w:sz w:val="24"/>
+          <w:szCs w:val="24"/>
+        </w:rPr>
+        <w:t>0.</w:t>
+      </w:r>
+      <w:r>
+        <w:rPr>
+          <w:b/>
+          <w:bCs/>
+          <w:sz w:val="24"/>
+          <w:szCs w:val="24"/>
+        </w:rPr>
+        <w:t>000</w:t>
+      </w:r>
+      <w:r>
+        <w:rPr>
+          <w:b/>
+          <w:bCs/>
+          <w:sz w:val="24"/>
+          <w:szCs w:val="24"/>
+        </w:rPr>
+        <w:t>s</w:t>
+      </w:r>
+      <w:r>
+        <w:rPr>
+          <w:sz w:val="24"/>
+          <w:szCs w:val="24"/>
+        </w:rPr>
         <w:t xml:space="preserve"> </w:t>
       </w:r>
-      <w:r>
-        <w:rPr>
-          <w:sz w:val="24"/>
-          <w:szCs w:val="24"/>
-        </w:rPr>
-        <w:t>3.406</w:t>
-      </w:r>
-      <w:r>
-        <w:rPr>
-          <w:sz w:val="24"/>
-          <w:szCs w:val="24"/>
-        </w:rPr>
-        <w:t>s + 0.0</w:t>
-      </w:r>
-      <w:r>
-        <w:rPr>
-          <w:sz w:val="24"/>
-          <w:szCs w:val="24"/>
-        </w:rPr>
-        <w:t>47</w:t>
-      </w:r>
-      <w:r>
-        <w:rPr>
-          <w:sz w:val="24"/>
-          <w:szCs w:val="24"/>
-        </w:rPr>
-        <w:t xml:space="preserve">s = </w:t>
-      </w:r>
-      <w:r>
-        <w:rPr>
-          <w:b/>
-          <w:bCs/>
-          <w:sz w:val="24"/>
-          <w:szCs w:val="24"/>
-        </w:rPr>
-        <w:t>3.453</w:t>
-      </w:r>
-      <w:r>
-        <w:rPr>
-          <w:b/>
-          <w:bCs/>
-          <w:sz w:val="24"/>
-          <w:szCs w:val="24"/>
-        </w:rPr>
-        <w:t>s</w:t>
-      </w:r>
     </w:p>
     <w:p>
       <w:pPr>
@@ -5418,85 +4816,15 @@
       </w:pPr>
       <w:r>
         <w:rPr>
-          <w:sz w:val="24"/>
-          <w:szCs w:val="24"/>
-        </w:rPr>
-        <w:t xml:space="preserve">System Time= sys= </w:t>
-      </w:r>
-      <w:r>
-        <w:rPr>
-          <w:b/>
-          <w:bCs/>
-          <w:sz w:val="24"/>
-          <w:szCs w:val="24"/>
-        </w:rPr>
-        <w:t>0.</w:t>
-      </w:r>
-      <w:r>
-        <w:rPr>
-          <w:b/>
-          <w:bCs/>
-          <w:sz w:val="24"/>
-          <w:szCs w:val="24"/>
-        </w:rPr>
-        <w:t>0</w:t>
-      </w:r>
-      <w:r>
-        <w:rPr>
-          <w:b/>
-          <w:bCs/>
-          <w:sz w:val="24"/>
-          <w:szCs w:val="24"/>
-        </w:rPr>
-        <w:t>47</w:t>
-      </w:r>
-      <w:r>
-        <w:rPr>
-          <w:b/>
-          <w:bCs/>
-          <w:sz w:val="24"/>
-          <w:szCs w:val="24"/>
-        </w:rPr>
-        <w:t>s</w:t>
-      </w:r>
-      <w:r>
-        <w:rPr>
-          <w:sz w:val="24"/>
-          <w:szCs w:val="24"/>
-        </w:rPr>
-        <w:t xml:space="preserve"> </w:t>
-      </w:r>
-    </w:p>
-    <w:p>
-      <w:pPr>
-        <w:pStyle w:val="ListParagraph"/>
-        <w:ind w:left="1080"/>
-        <w:rPr>
-          <w:sz w:val="24"/>
-          <w:szCs w:val="24"/>
-        </w:rPr>
-      </w:pPr>
-    </w:p>
-    <w:p>
-      <w:pPr>
-        <w:pStyle w:val="ListParagraph"/>
-        <w:ind w:left="1080"/>
-        <w:rPr>
-          <w:sz w:val="24"/>
-          <w:szCs w:val="24"/>
-        </w:rPr>
-      </w:pPr>
-      <w:r>
-        <w:rPr>
           <w:noProof/>
           <w:sz w:val="24"/>
           <w:szCs w:val="24"/>
         </w:rPr>
         <w:drawing>
-          <wp:inline distT="0" distB="0" distL="0" distR="0" wp14:anchorId="728475EA" wp14:editId="5EAC8073">
-            <wp:extent cx="2191056" cy="857370"/>
-            <wp:effectExtent l="0" t="0" r="0" b="0"/>
-            <wp:docPr id="30" name="Picture 30"/>
+          <wp:inline distT="0" distB="0" distL="0" distR="0" wp14:anchorId="5218757A" wp14:editId="0F5FA735">
+            <wp:extent cx="2143424" cy="924054"/>
+            <wp:effectExtent l="0" t="0" r="9525" b="9525"/>
+            <wp:docPr id="29" name="Picture 29"/>
             <wp:cNvGraphicFramePr>
               <a:graphicFrameLocks xmlns:a="http://schemas.openxmlformats.org/drawingml/2006/main" noChangeAspect="1"/>
             </wp:cNvGraphicFramePr>
@@ -5516,7 +4844,7 @@
                   <pic:spPr>
                     <a:xfrm>
                       <a:off x="0" y="0"/>
-                      <a:ext cx="2191056" cy="857370"/>
+                      <a:ext cx="2143424" cy="924054"/>
                     </a:xfrm>
                     <a:prstGeom prst="rect">
                       <a:avLst/>
@@ -5531,6 +4859,14 @@
     </w:p>
     <w:p>
       <w:pPr>
+        <w:rPr>
+          <w:sz w:val="24"/>
+          <w:szCs w:val="24"/>
+        </w:rPr>
+      </w:pPr>
+    </w:p>
+    <w:p>
+      <w:pPr>
         <w:pStyle w:val="ListParagraph"/>
         <w:numPr>
           <w:ilvl w:val="0"/>
@@ -5550,198 +4886,189 @@
           <w:sz w:val="24"/>
           <w:szCs w:val="24"/>
         </w:rPr>
+        <w:t>N=256</w:t>
+      </w:r>
+    </w:p>
+    <w:p>
+      <w:pPr>
+        <w:pStyle w:val="ListParagraph"/>
+        <w:ind w:left="1080"/>
+        <w:rPr>
+          <w:sz w:val="24"/>
+          <w:szCs w:val="24"/>
+        </w:rPr>
+      </w:pPr>
+      <w:r>
+        <w:rPr>
+          <w:sz w:val="24"/>
+          <w:szCs w:val="24"/>
+        </w:rPr>
+        <w:t>CPU Time=user +sys</w:t>
+      </w:r>
+    </w:p>
+    <w:p>
+      <w:pPr>
+        <w:pStyle w:val="ListParagraph"/>
+        <w:ind w:left="1080"/>
+        <w:rPr>
+          <w:b/>
+          <w:bCs/>
+          <w:sz w:val="24"/>
+          <w:szCs w:val="24"/>
+        </w:rPr>
+      </w:pPr>
+      <w:r>
+        <w:rPr>
+          <w:sz w:val="24"/>
+          <w:szCs w:val="24"/>
+        </w:rPr>
+        <w:t>CPU Time =</w:t>
+      </w:r>
+      <w:r>
+        <w:rPr>
+          <w:sz w:val="24"/>
+          <w:szCs w:val="24"/>
+        </w:rPr>
+        <w:t xml:space="preserve"> </w:t>
+      </w:r>
+      <w:r>
+        <w:rPr>
+          <w:sz w:val="24"/>
+          <w:szCs w:val="24"/>
+        </w:rPr>
+        <w:t>3.406</w:t>
+      </w:r>
+      <w:r>
+        <w:rPr>
+          <w:sz w:val="24"/>
+          <w:szCs w:val="24"/>
+        </w:rPr>
+        <w:t>s + 0.0</w:t>
+      </w:r>
+      <w:r>
+        <w:rPr>
+          <w:sz w:val="24"/>
+          <w:szCs w:val="24"/>
+        </w:rPr>
+        <w:t>47</w:t>
+      </w:r>
+      <w:r>
+        <w:rPr>
+          <w:sz w:val="24"/>
+          <w:szCs w:val="24"/>
+        </w:rPr>
+        <w:t xml:space="preserve">s = </w:t>
+      </w:r>
+      <w:r>
+        <w:rPr>
+          <w:b/>
+          <w:bCs/>
+          <w:sz w:val="24"/>
+          <w:szCs w:val="24"/>
+        </w:rPr>
+        <w:t>3.453</w:t>
+      </w:r>
+      <w:r>
+        <w:rPr>
+          <w:b/>
+          <w:bCs/>
+          <w:sz w:val="24"/>
+          <w:szCs w:val="24"/>
+        </w:rPr>
+        <w:t>s</w:t>
+      </w:r>
+    </w:p>
+    <w:p>
+      <w:pPr>
+        <w:pStyle w:val="ListParagraph"/>
+        <w:ind w:left="1080"/>
+        <w:rPr>
+          <w:sz w:val="24"/>
+          <w:szCs w:val="24"/>
+        </w:rPr>
+      </w:pPr>
+      <w:r>
+        <w:rPr>
+          <w:sz w:val="24"/>
+          <w:szCs w:val="24"/>
+        </w:rPr>
+        <w:t xml:space="preserve">System Time= sys= </w:t>
+      </w:r>
+      <w:r>
+        <w:rPr>
+          <w:b/>
+          <w:bCs/>
+          <w:sz w:val="24"/>
+          <w:szCs w:val="24"/>
+        </w:rPr>
+        <w:t>0.</w:t>
+      </w:r>
+      <w:r>
+        <w:rPr>
+          <w:b/>
+          <w:bCs/>
+          <w:sz w:val="24"/>
+          <w:szCs w:val="24"/>
+        </w:rPr>
+        <w:t>0</w:t>
+      </w:r>
+      <w:r>
+        <w:rPr>
+          <w:b/>
+          <w:bCs/>
+          <w:sz w:val="24"/>
+          <w:szCs w:val="24"/>
+        </w:rPr>
+        <w:t>47</w:t>
+      </w:r>
+      <w:r>
+        <w:rPr>
+          <w:b/>
+          <w:bCs/>
+          <w:sz w:val="24"/>
+          <w:szCs w:val="24"/>
+        </w:rPr>
+        <w:t>s</w:t>
+      </w:r>
+      <w:r>
+        <w:rPr>
+          <w:sz w:val="24"/>
+          <w:szCs w:val="24"/>
+        </w:rPr>
+        <w:t xml:space="preserve"> </w:t>
+      </w:r>
+    </w:p>
+    <w:p>
+      <w:pPr>
+        <w:pStyle w:val="ListParagraph"/>
+        <w:ind w:left="1080"/>
+        <w:rPr>
+          <w:sz w:val="24"/>
+          <w:szCs w:val="24"/>
+        </w:rPr>
+      </w:pPr>
+    </w:p>
+    <w:p>
+      <w:pPr>
+        <w:pStyle w:val="ListParagraph"/>
+        <w:ind w:left="1080"/>
+        <w:rPr>
+          <w:sz w:val="24"/>
+          <w:szCs w:val="24"/>
+        </w:rPr>
+      </w:pPr>
+      <w:r>
+        <w:rPr>
+          <w:noProof/>
+          <w:sz w:val="24"/>
+          <w:szCs w:val="24"/>
+        </w:rPr>
         <w:lastRenderedPageBreak/>
-        <w:t>N=512</w:t>
-      </w:r>
-    </w:p>
-    <w:p>
-      <w:pPr>
-        <w:pStyle w:val="ListParagraph"/>
-        <w:ind w:left="1080"/>
-        <w:rPr>
-          <w:sz w:val="24"/>
-          <w:szCs w:val="24"/>
-        </w:rPr>
-      </w:pPr>
-      <w:r>
-        <w:rPr>
-          <w:sz w:val="24"/>
-          <w:szCs w:val="24"/>
-        </w:rPr>
-        <w:t>CPU Time=user +sys</w:t>
-      </w:r>
-    </w:p>
-    <w:p>
-      <w:pPr>
-        <w:pStyle w:val="ListParagraph"/>
-        <w:ind w:left="1080"/>
-        <w:rPr>
-          <w:b/>
-          <w:bCs/>
-          <w:sz w:val="24"/>
-          <w:szCs w:val="24"/>
-        </w:rPr>
-      </w:pPr>
-      <w:r>
-        <w:rPr>
-          <w:sz w:val="24"/>
-          <w:szCs w:val="24"/>
-        </w:rPr>
-        <w:t>CPU Time =</w:t>
-      </w:r>
-      <w:r>
-        <w:rPr>
-          <w:sz w:val="24"/>
-          <w:szCs w:val="24"/>
-        </w:rPr>
-        <w:t xml:space="preserve"> 3</w:t>
-      </w:r>
-      <w:r>
-        <w:rPr>
-          <w:sz w:val="24"/>
-          <w:szCs w:val="24"/>
-        </w:rPr>
-        <w:t>0.344</w:t>
-      </w:r>
-      <w:r>
-        <w:rPr>
-          <w:sz w:val="24"/>
-          <w:szCs w:val="24"/>
-        </w:rPr>
-        <w:t>s + 0.0</w:t>
-      </w:r>
-      <w:r>
-        <w:rPr>
-          <w:sz w:val="24"/>
-          <w:szCs w:val="24"/>
-        </w:rPr>
-        <w:t>78</w:t>
-      </w:r>
-      <w:r>
-        <w:rPr>
-          <w:sz w:val="24"/>
-          <w:szCs w:val="24"/>
-        </w:rPr>
-        <w:t xml:space="preserve">s = </w:t>
-      </w:r>
-      <w:r>
-        <w:rPr>
-          <w:b/>
-          <w:bCs/>
-          <w:sz w:val="24"/>
-          <w:szCs w:val="24"/>
-        </w:rPr>
-        <w:t>3</w:t>
-      </w:r>
-      <w:r>
-        <w:rPr>
-          <w:b/>
-          <w:bCs/>
-          <w:sz w:val="24"/>
-          <w:szCs w:val="24"/>
-        </w:rPr>
-        <w:t>0.422</w:t>
-      </w:r>
-      <w:r>
-        <w:rPr>
-          <w:b/>
-          <w:bCs/>
-          <w:sz w:val="24"/>
-          <w:szCs w:val="24"/>
-        </w:rPr>
-        <w:t>s</w:t>
-      </w:r>
-    </w:p>
-    <w:p>
-      <w:pPr>
-        <w:pStyle w:val="ListParagraph"/>
-        <w:ind w:left="1080"/>
-        <w:rPr>
-          <w:sz w:val="24"/>
-          <w:szCs w:val="24"/>
-        </w:rPr>
-      </w:pPr>
-      <w:r>
-        <w:rPr>
-          <w:sz w:val="24"/>
-          <w:szCs w:val="24"/>
-        </w:rPr>
-        <w:t xml:space="preserve">System Time= sys= </w:t>
-      </w:r>
-      <w:r>
-        <w:rPr>
-          <w:b/>
-          <w:bCs/>
-          <w:sz w:val="24"/>
-          <w:szCs w:val="24"/>
-        </w:rPr>
-        <w:t>0.</w:t>
-      </w:r>
-      <w:r>
-        <w:rPr>
-          <w:b/>
-          <w:bCs/>
-          <w:sz w:val="24"/>
-          <w:szCs w:val="24"/>
-        </w:rPr>
-        <w:t>0</w:t>
-      </w:r>
-      <w:r>
-        <w:rPr>
-          <w:b/>
-          <w:bCs/>
-          <w:sz w:val="24"/>
-          <w:szCs w:val="24"/>
-        </w:rPr>
-        <w:t>78</w:t>
-      </w:r>
-      <w:r>
-        <w:rPr>
-          <w:b/>
-          <w:bCs/>
-          <w:sz w:val="24"/>
-          <w:szCs w:val="24"/>
-        </w:rPr>
-        <w:t>s</w:t>
-      </w:r>
-      <w:r>
-        <w:rPr>
-          <w:sz w:val="24"/>
-          <w:szCs w:val="24"/>
-        </w:rPr>
-        <w:t xml:space="preserve"> </w:t>
-      </w:r>
-    </w:p>
-    <w:p>
-      <w:pPr>
-        <w:pStyle w:val="ListParagraph"/>
-        <w:ind w:left="1080"/>
-        <w:rPr>
-          <w:sz w:val="24"/>
-          <w:szCs w:val="24"/>
-        </w:rPr>
-      </w:pPr>
-    </w:p>
-    <w:p>
-      <w:pPr>
-        <w:pStyle w:val="ListParagraph"/>
-        <w:ind w:left="1080"/>
-        <w:rPr>
-          <w:sz w:val="24"/>
-          <w:szCs w:val="24"/>
-        </w:rPr>
-      </w:pPr>
-      <w:r>
-        <w:rPr>
-          <w:noProof/>
-          <w:sz w:val="24"/>
-          <w:szCs w:val="24"/>
-        </w:rPr>
         <w:drawing>
-          <wp:inline distT="0" distB="0" distL="0" distR="0" wp14:anchorId="489EBDB3" wp14:editId="0CE05499">
-            <wp:extent cx="2181529" cy="1009791"/>
+          <wp:inline distT="0" distB="0" distL="0" distR="0" wp14:anchorId="728475EA" wp14:editId="5EAC8073">
+            <wp:extent cx="2191056" cy="857370"/>
             <wp:effectExtent l="0" t="0" r="0" b="0"/>
-            <wp:docPr id="31" name="Picture 31"/>
+            <wp:docPr id="30" name="Picture 30"/>
             <wp:cNvGraphicFramePr>
               <a:graphicFrameLocks xmlns:a="http://schemas.openxmlformats.org/drawingml/2006/main" noChangeAspect="1"/>
             </wp:cNvGraphicFramePr>
@@ -5761,7 +5088,7 @@
                   <pic:spPr>
                     <a:xfrm>
                       <a:off x="0" y="0"/>
-                      <a:ext cx="2181529" cy="1009791"/>
+                      <a:ext cx="2191056" cy="857370"/>
                     </a:xfrm>
                     <a:prstGeom prst="rect">
                       <a:avLst/>
@@ -5777,90 +5104,25 @@
     <w:p>
       <w:pPr>
         <w:pStyle w:val="ListParagraph"/>
-        <w:ind w:left="1080"/>
-        <w:rPr>
-          <w:sz w:val="24"/>
-          <w:szCs w:val="24"/>
-        </w:rPr>
-      </w:pPr>
-    </w:p>
-    <w:p>
-      <w:pPr>
-        <w:pStyle w:val="ListParagraph"/>
-        <w:ind w:left="1080"/>
-        <w:rPr>
-          <w:sz w:val="24"/>
-          <w:szCs w:val="24"/>
-        </w:rPr>
-      </w:pPr>
-    </w:p>
-    <w:p>
-      <w:pPr>
-        <w:pStyle w:val="ListParagraph"/>
-        <w:ind w:left="1080"/>
-        <w:rPr>
-          <w:sz w:val="24"/>
-          <w:szCs w:val="24"/>
-        </w:rPr>
-      </w:pPr>
-    </w:p>
-    <w:p>
-      <w:pPr>
-        <w:pStyle w:val="ListParagraph"/>
         <w:numPr>
           <w:ilvl w:val="0"/>
-          <w:numId w:val="9"/>
+          <w:numId w:val="10"/>
         </w:numPr>
         <w:rPr>
           <w:b/>
           <w:bCs/>
-          <w:sz w:val="28"/>
-          <w:szCs w:val="28"/>
-        </w:rPr>
-      </w:pPr>
-      <w:r>
-        <w:rPr>
-          <w:b/>
-          <w:bCs/>
-          <w:sz w:val="28"/>
-          <w:szCs w:val="28"/>
-        </w:rPr>
-        <w:t>For Python using Double</w:t>
-      </w:r>
-    </w:p>
-    <w:p>
-      <w:pPr>
-        <w:pStyle w:val="ListParagraph"/>
-        <w:rPr>
-          <w:b/>
-          <w:bCs/>
-          <w:sz w:val="28"/>
-          <w:szCs w:val="28"/>
-        </w:rPr>
-      </w:pPr>
-    </w:p>
-    <w:p>
-      <w:pPr>
-        <w:pStyle w:val="ListParagraph"/>
-        <w:numPr>
-          <w:ilvl w:val="0"/>
-          <w:numId w:val="11"/>
-        </w:numPr>
-        <w:rPr>
-          <w:b/>
-          <w:bCs/>
-          <w:sz w:val="24"/>
-          <w:szCs w:val="24"/>
-        </w:rPr>
-      </w:pPr>
-      <w:r>
-        <w:rPr>
-          <w:b/>
-          <w:bCs/>
-          <w:sz w:val="24"/>
-          <w:szCs w:val="24"/>
-        </w:rPr>
-        <w:t>N=32</w:t>
+          <w:sz w:val="24"/>
+          <w:szCs w:val="24"/>
+        </w:rPr>
+      </w:pPr>
+      <w:r>
+        <w:rPr>
+          <w:b/>
+          <w:bCs/>
+          <w:sz w:val="24"/>
+          <w:szCs w:val="24"/>
+        </w:rPr>
+        <w:t>N=512</w:t>
       </w:r>
     </w:p>
     <w:p>
@@ -5903,54 +5165,77 @@
           <w:sz w:val="24"/>
           <w:szCs w:val="24"/>
         </w:rPr>
+        <w:t xml:space="preserve"> 30.344s + 0.078s = </w:t>
+      </w:r>
+      <w:r>
+        <w:rPr>
+          <w:b/>
+          <w:bCs/>
+          <w:sz w:val="24"/>
+          <w:szCs w:val="24"/>
+        </w:rPr>
+        <w:t>30.422</w:t>
+      </w:r>
+      <w:r>
+        <w:rPr>
+          <w:b/>
+          <w:bCs/>
+          <w:sz w:val="24"/>
+          <w:szCs w:val="24"/>
+        </w:rPr>
+        <w:t>s</w:t>
+      </w:r>
+    </w:p>
+    <w:p>
+      <w:pPr>
+        <w:pStyle w:val="ListParagraph"/>
+        <w:ind w:left="1080"/>
+        <w:rPr>
+          <w:sz w:val="24"/>
+          <w:szCs w:val="24"/>
+        </w:rPr>
+      </w:pPr>
+      <w:r>
+        <w:rPr>
+          <w:sz w:val="24"/>
+          <w:szCs w:val="24"/>
+        </w:rPr>
+        <w:t xml:space="preserve">System Time= sys= </w:t>
+      </w:r>
+      <w:r>
+        <w:rPr>
+          <w:b/>
+          <w:bCs/>
+          <w:sz w:val="24"/>
+          <w:szCs w:val="24"/>
+        </w:rPr>
+        <w:t>0.</w:t>
+      </w:r>
+      <w:r>
+        <w:rPr>
+          <w:b/>
+          <w:bCs/>
+          <w:sz w:val="24"/>
+          <w:szCs w:val="24"/>
+        </w:rPr>
+        <w:t>078</w:t>
+      </w:r>
+      <w:r>
+        <w:rPr>
+          <w:b/>
+          <w:bCs/>
+          <w:sz w:val="24"/>
+          <w:szCs w:val="24"/>
+        </w:rPr>
+        <w:t>s</w:t>
+      </w:r>
+      <w:r>
+        <w:rPr>
+          <w:sz w:val="24"/>
+          <w:szCs w:val="24"/>
+        </w:rPr>
         <w:t xml:space="preserve"> </w:t>
       </w:r>
-      <w:r>
-        <w:rPr>
-          <w:sz w:val="24"/>
-          <w:szCs w:val="24"/>
-        </w:rPr>
-        <w:t>0.047</w:t>
-      </w:r>
-      <w:r>
-        <w:rPr>
-          <w:sz w:val="24"/>
-          <w:szCs w:val="24"/>
-        </w:rPr>
-        <w:t>s + 0.0</w:t>
-      </w:r>
-      <w:r>
-        <w:rPr>
-          <w:sz w:val="24"/>
-          <w:szCs w:val="24"/>
-        </w:rPr>
-        <w:t>16</w:t>
-      </w:r>
-      <w:r>
-        <w:rPr>
-          <w:sz w:val="24"/>
-          <w:szCs w:val="24"/>
-        </w:rPr>
-        <w:t xml:space="preserve">s = </w:t>
-      </w:r>
-      <w:r>
-        <w:rPr>
-          <w:b/>
-          <w:bCs/>
-          <w:sz w:val="24"/>
-          <w:szCs w:val="24"/>
-        </w:rPr>
-        <w:t>0.063</w:t>
-      </w:r>
-      <w:r>
-        <w:rPr>
-          <w:b/>
-          <w:bCs/>
-          <w:sz w:val="24"/>
-          <w:szCs w:val="24"/>
-        </w:rPr>
-        <w:t>s</w:t>
-      </w:r>
     </w:p>
     <w:p>
       <w:pPr>
@@ -5961,56 +5246,6 @@
           <w:szCs w:val="24"/>
         </w:rPr>
       </w:pPr>
-      <w:r>
-        <w:rPr>
-          <w:sz w:val="24"/>
-          <w:szCs w:val="24"/>
-        </w:rPr>
-        <w:t xml:space="preserve">System Time= sys= </w:t>
-      </w:r>
-      <w:r>
-        <w:rPr>
-          <w:b/>
-          <w:bCs/>
-          <w:sz w:val="24"/>
-          <w:szCs w:val="24"/>
-        </w:rPr>
-        <w:t>0.</w:t>
-      </w:r>
-      <w:r>
-        <w:rPr>
-          <w:b/>
-          <w:bCs/>
-          <w:sz w:val="24"/>
-          <w:szCs w:val="24"/>
-        </w:rPr>
-        <w:t>0</w:t>
-      </w:r>
-      <w:r>
-        <w:rPr>
-          <w:b/>
-          <w:bCs/>
-          <w:sz w:val="24"/>
-          <w:szCs w:val="24"/>
-        </w:rPr>
-        <w:t>16</w:t>
-      </w:r>
-      <w:r>
-        <w:rPr>
-          <w:b/>
-          <w:bCs/>
-          <w:sz w:val="24"/>
-          <w:szCs w:val="24"/>
-        </w:rPr>
-        <w:t>s</w:t>
-      </w:r>
-      <w:r>
-        <w:rPr>
-          <w:sz w:val="24"/>
-          <w:szCs w:val="24"/>
-        </w:rPr>
-        <w:t xml:space="preserve"> </w:t>
-      </w:r>
     </w:p>
     <w:p>
       <w:pPr>
@@ -6021,16 +5256,6 @@
           <w:szCs w:val="24"/>
         </w:rPr>
       </w:pPr>
-    </w:p>
-    <w:p>
-      <w:pPr>
-        <w:pStyle w:val="ListParagraph"/>
-        <w:ind w:left="1080"/>
-        <w:rPr>
-          <w:sz w:val="24"/>
-          <w:szCs w:val="24"/>
-        </w:rPr>
-      </w:pPr>
       <w:r>
         <w:rPr>
           <w:noProof/>
@@ -6038,10 +5263,10 @@
           <w:szCs w:val="24"/>
         </w:rPr>
         <w:drawing>
-          <wp:inline distT="0" distB="0" distL="0" distR="0" wp14:anchorId="56E0A661" wp14:editId="035BB474">
-            <wp:extent cx="2219635" cy="876422"/>
-            <wp:effectExtent l="0" t="0" r="9525" b="0"/>
-            <wp:docPr id="32" name="Picture 32"/>
+          <wp:inline distT="0" distB="0" distL="0" distR="0" wp14:anchorId="489EBDB3" wp14:editId="0CE05499">
+            <wp:extent cx="2181529" cy="1009791"/>
+            <wp:effectExtent l="0" t="0" r="0" b="0"/>
+            <wp:docPr id="31" name="Picture 31"/>
             <wp:cNvGraphicFramePr>
               <a:graphicFrameLocks xmlns:a="http://schemas.openxmlformats.org/drawingml/2006/main" noChangeAspect="1"/>
             </wp:cNvGraphicFramePr>
@@ -6061,7 +5286,7 @@
                   <pic:spPr>
                     <a:xfrm>
                       <a:off x="0" y="0"/>
-                      <a:ext cx="2219635" cy="876422"/>
+                      <a:ext cx="2181529" cy="1009791"/>
                     </a:xfrm>
                     <a:prstGeom prst="rect">
                       <a:avLst/>
@@ -6076,9 +5301,66 @@
     </w:p>
     <w:p>
       <w:pPr>
-        <w:rPr>
-          <w:sz w:val="24"/>
-          <w:szCs w:val="24"/>
+        <w:pStyle w:val="ListParagraph"/>
+        <w:ind w:left="1080"/>
+        <w:rPr>
+          <w:sz w:val="24"/>
+          <w:szCs w:val="24"/>
+        </w:rPr>
+      </w:pPr>
+    </w:p>
+    <w:p>
+      <w:pPr>
+        <w:pStyle w:val="ListParagraph"/>
+        <w:ind w:left="1080"/>
+        <w:rPr>
+          <w:sz w:val="24"/>
+          <w:szCs w:val="24"/>
+        </w:rPr>
+      </w:pPr>
+    </w:p>
+    <w:p>
+      <w:pPr>
+        <w:pStyle w:val="ListParagraph"/>
+        <w:ind w:left="1080"/>
+        <w:rPr>
+          <w:sz w:val="24"/>
+          <w:szCs w:val="24"/>
+        </w:rPr>
+      </w:pPr>
+    </w:p>
+    <w:p>
+      <w:pPr>
+        <w:pStyle w:val="ListParagraph"/>
+        <w:numPr>
+          <w:ilvl w:val="0"/>
+          <w:numId w:val="9"/>
+        </w:numPr>
+        <w:rPr>
+          <w:b/>
+          <w:bCs/>
+          <w:sz w:val="28"/>
+          <w:szCs w:val="28"/>
+        </w:rPr>
+      </w:pPr>
+      <w:r>
+        <w:rPr>
+          <w:b/>
+          <w:bCs/>
+          <w:sz w:val="28"/>
+          <w:szCs w:val="28"/>
+        </w:rPr>
+        <w:t>For Python using Double</w:t>
+      </w:r>
+    </w:p>
+    <w:p>
+      <w:pPr>
+        <w:pStyle w:val="ListParagraph"/>
+        <w:rPr>
+          <w:b/>
+          <w:bCs/>
+          <w:sz w:val="28"/>
+          <w:szCs w:val="28"/>
         </w:rPr>
       </w:pPr>
     </w:p>
@@ -6103,7 +5385,7 @@
           <w:sz w:val="24"/>
           <w:szCs w:val="24"/>
         </w:rPr>
-        <w:t>N=64</w:t>
+        <w:t>N=32</w:t>
       </w:r>
     </w:p>
     <w:p>
@@ -6146,35 +5428,42 @@
           <w:sz w:val="24"/>
           <w:szCs w:val="24"/>
         </w:rPr>
-        <w:t xml:space="preserve"> 0.0</w:t>
-      </w:r>
-      <w:r>
-        <w:rPr>
-          <w:sz w:val="24"/>
-          <w:szCs w:val="24"/>
-        </w:rPr>
-        <w:t>78</w:t>
-      </w:r>
-      <w:r>
-        <w:rPr>
-          <w:sz w:val="24"/>
-          <w:szCs w:val="24"/>
-        </w:rPr>
-        <w:t>s + 0.0</w:t>
-      </w:r>
-      <w:r>
-        <w:rPr>
-          <w:sz w:val="24"/>
-          <w:szCs w:val="24"/>
-        </w:rPr>
-        <w:t>31</w:t>
-      </w:r>
-      <w:r>
-        <w:rPr>
-          <w:sz w:val="24"/>
-          <w:szCs w:val="24"/>
-        </w:rPr>
-        <w:t xml:space="preserve">s = </w:t>
+        <w:t xml:space="preserve"> 0.047s + 0.016s = </w:t>
+      </w:r>
+      <w:r>
+        <w:rPr>
+          <w:b/>
+          <w:bCs/>
+          <w:sz w:val="24"/>
+          <w:szCs w:val="24"/>
+        </w:rPr>
+        <w:t>0.063</w:t>
+      </w:r>
+      <w:r>
+        <w:rPr>
+          <w:b/>
+          <w:bCs/>
+          <w:sz w:val="24"/>
+          <w:szCs w:val="24"/>
+        </w:rPr>
+        <w:t>s</w:t>
+      </w:r>
+    </w:p>
+    <w:p>
+      <w:pPr>
+        <w:pStyle w:val="ListParagraph"/>
+        <w:ind w:left="1080"/>
+        <w:rPr>
+          <w:sz w:val="24"/>
+          <w:szCs w:val="24"/>
+        </w:rPr>
+      </w:pPr>
+      <w:r>
+        <w:rPr>
+          <w:sz w:val="24"/>
+          <w:szCs w:val="24"/>
+        </w:rPr>
+        <w:t xml:space="preserve">System Time= sys= </w:t>
       </w:r>
       <w:r>
         <w:rPr>
@@ -6192,7 +5481,7 @@
           <w:sz w:val="24"/>
           <w:szCs w:val="24"/>
         </w:rPr>
-        <w:t>141</w:t>
+        <w:t>016</w:t>
       </w:r>
       <w:r>
         <w:rPr>
@@ -6203,6 +5492,13 @@
         </w:rPr>
         <w:t>s</w:t>
       </w:r>
+      <w:r>
+        <w:rPr>
+          <w:sz w:val="24"/>
+          <w:szCs w:val="24"/>
+        </w:rPr>
+        <w:t xml:space="preserve"> </w:t>
+      </w:r>
     </w:p>
     <w:p>
       <w:pPr>
@@ -6213,56 +5509,6 @@
           <w:szCs w:val="24"/>
         </w:rPr>
       </w:pPr>
-      <w:r>
-        <w:rPr>
-          <w:sz w:val="24"/>
-          <w:szCs w:val="24"/>
-        </w:rPr>
-        <w:t xml:space="preserve">System Time= sys= </w:t>
-      </w:r>
-      <w:r>
-        <w:rPr>
-          <w:b/>
-          <w:bCs/>
-          <w:sz w:val="24"/>
-          <w:szCs w:val="24"/>
-        </w:rPr>
-        <w:t>0.</w:t>
-      </w:r>
-      <w:r>
-        <w:rPr>
-          <w:b/>
-          <w:bCs/>
-          <w:sz w:val="24"/>
-          <w:szCs w:val="24"/>
-        </w:rPr>
-        <w:t>0</w:t>
-      </w:r>
-      <w:r>
-        <w:rPr>
-          <w:b/>
-          <w:bCs/>
-          <w:sz w:val="24"/>
-          <w:szCs w:val="24"/>
-        </w:rPr>
-        <w:t>31</w:t>
-      </w:r>
-      <w:r>
-        <w:rPr>
-          <w:b/>
-          <w:bCs/>
-          <w:sz w:val="24"/>
-          <w:szCs w:val="24"/>
-        </w:rPr>
-        <w:t>s</w:t>
-      </w:r>
-      <w:r>
-        <w:rPr>
-          <w:sz w:val="24"/>
-          <w:szCs w:val="24"/>
-        </w:rPr>
-        <w:t xml:space="preserve"> </w:t>
-      </w:r>
     </w:p>
     <w:p>
       <w:pPr>
@@ -6273,16 +5519,6 @@
           <w:szCs w:val="24"/>
         </w:rPr>
       </w:pPr>
-    </w:p>
-    <w:p>
-      <w:pPr>
-        <w:pStyle w:val="ListParagraph"/>
-        <w:ind w:left="1080"/>
-        <w:rPr>
-          <w:sz w:val="24"/>
-          <w:szCs w:val="24"/>
-        </w:rPr>
-      </w:pPr>
       <w:r>
         <w:rPr>
           <w:noProof/>
@@ -6290,10 +5526,10 @@
           <w:szCs w:val="24"/>
         </w:rPr>
         <w:drawing>
-          <wp:inline distT="0" distB="0" distL="0" distR="0" wp14:anchorId="64771493" wp14:editId="475D32F4">
-            <wp:extent cx="2314898" cy="905001"/>
-            <wp:effectExtent l="0" t="0" r="9525" b="9525"/>
-            <wp:docPr id="33" name="Picture 33"/>
+          <wp:inline distT="0" distB="0" distL="0" distR="0" wp14:anchorId="56E0A661" wp14:editId="035BB474">
+            <wp:extent cx="2219635" cy="876422"/>
+            <wp:effectExtent l="0" t="0" r="9525" b="0"/>
+            <wp:docPr id="32" name="Picture 32"/>
             <wp:cNvGraphicFramePr>
               <a:graphicFrameLocks xmlns:a="http://schemas.openxmlformats.org/drawingml/2006/main" noChangeAspect="1"/>
             </wp:cNvGraphicFramePr>
@@ -6313,7 +5549,7 @@
                   <pic:spPr>
                     <a:xfrm>
                       <a:off x="0" y="0"/>
-                      <a:ext cx="2314898" cy="905001"/>
+                      <a:ext cx="2219635" cy="876422"/>
                     </a:xfrm>
                     <a:prstGeom prst="rect">
                       <a:avLst/>
@@ -6355,7 +5591,7 @@
           <w:sz w:val="24"/>
           <w:szCs w:val="24"/>
         </w:rPr>
-        <w:t>N=128</w:t>
+        <w:t>N=64</w:t>
       </w:r>
     </w:p>
     <w:p>
@@ -6398,14 +5634,14 @@
           <w:sz w:val="24"/>
           <w:szCs w:val="24"/>
         </w:rPr>
-        <w:t xml:space="preserve"> 0.</w:t>
-      </w:r>
-      <w:r>
-        <w:rPr>
-          <w:sz w:val="24"/>
-          <w:szCs w:val="24"/>
-        </w:rPr>
-        <w:t>406</w:t>
+        <w:t xml:space="preserve"> 0.0</w:t>
+      </w:r>
+      <w:r>
+        <w:rPr>
+          <w:sz w:val="24"/>
+          <w:szCs w:val="24"/>
+        </w:rPr>
+        <w:t>78</w:t>
       </w:r>
       <w:r>
         <w:rPr>
@@ -6419,7 +5655,7 @@
           <w:sz w:val="24"/>
           <w:szCs w:val="24"/>
         </w:rPr>
-        <w:t>78</w:t>
+        <w:t>31</w:t>
       </w:r>
       <w:r>
         <w:rPr>
@@ -6444,7 +5680,7 @@
           <w:sz w:val="24"/>
           <w:szCs w:val="24"/>
         </w:rPr>
-        <w:t>484</w:t>
+        <w:t>141</w:t>
       </w:r>
       <w:r>
         <w:rPr>
@@ -6497,7 +5733,7 @@
           <w:sz w:val="24"/>
           <w:szCs w:val="24"/>
         </w:rPr>
-        <w:t>78</w:t>
+        <w:t>31</w:t>
       </w:r>
       <w:r>
         <w:rPr>
@@ -6521,8 +5757,6 @@
         <w:pStyle w:val="ListParagraph"/>
         <w:ind w:left="1080"/>
         <w:rPr>
-          <w:b/>
-          <w:bCs/>
           <w:sz w:val="24"/>
           <w:szCs w:val="24"/>
         </w:rPr>
@@ -6543,12 +5777,11 @@
           <w:sz w:val="24"/>
           <w:szCs w:val="24"/>
         </w:rPr>
-        <w:lastRenderedPageBreak/>
         <w:drawing>
-          <wp:inline distT="0" distB="0" distL="0" distR="0" wp14:anchorId="295716A9" wp14:editId="0D0D26D1">
-            <wp:extent cx="2324424" cy="933580"/>
-            <wp:effectExtent l="0" t="0" r="0" b="0"/>
-            <wp:docPr id="34" name="Picture 34"/>
+          <wp:inline distT="0" distB="0" distL="0" distR="0" wp14:anchorId="64771493" wp14:editId="475D32F4">
+            <wp:extent cx="2314898" cy="905001"/>
+            <wp:effectExtent l="0" t="0" r="9525" b="9525"/>
+            <wp:docPr id="33" name="Picture 33"/>
             <wp:cNvGraphicFramePr>
               <a:graphicFrameLocks xmlns:a="http://schemas.openxmlformats.org/drawingml/2006/main" noChangeAspect="1"/>
             </wp:cNvGraphicFramePr>
@@ -6568,7 +5801,7 @@
                   <pic:spPr>
                     <a:xfrm>
                       <a:off x="0" y="0"/>
-                      <a:ext cx="2324424" cy="933580"/>
+                      <a:ext cx="2314898" cy="905001"/>
                     </a:xfrm>
                     <a:prstGeom prst="rect">
                       <a:avLst/>
@@ -6591,6 +5824,14 @@
     </w:p>
     <w:p>
       <w:pPr>
+        <w:rPr>
+          <w:sz w:val="24"/>
+          <w:szCs w:val="24"/>
+        </w:rPr>
+      </w:pPr>
+    </w:p>
+    <w:p>
+      <w:pPr>
         <w:pStyle w:val="ListParagraph"/>
         <w:numPr>
           <w:ilvl w:val="0"/>
@@ -6610,7 +5851,8 @@
           <w:sz w:val="24"/>
           <w:szCs w:val="24"/>
         </w:rPr>
-        <w:t>N=256</w:t>
+        <w:lastRenderedPageBreak/>
+        <w:t>N=128</w:t>
       </w:r>
     </w:p>
     <w:p>
@@ -6653,134 +5895,95 @@
           <w:sz w:val="24"/>
           <w:szCs w:val="24"/>
         </w:rPr>
+        <w:t xml:space="preserve"> 0.406s + 0.078s = </w:t>
+      </w:r>
+      <w:r>
+        <w:rPr>
+          <w:b/>
+          <w:bCs/>
+          <w:sz w:val="24"/>
+          <w:szCs w:val="24"/>
+        </w:rPr>
+        <w:t>0.484</w:t>
+      </w:r>
+      <w:r>
+        <w:rPr>
+          <w:b/>
+          <w:bCs/>
+          <w:sz w:val="24"/>
+          <w:szCs w:val="24"/>
+        </w:rPr>
+        <w:t>s</w:t>
+      </w:r>
+    </w:p>
+    <w:p>
+      <w:pPr>
+        <w:pStyle w:val="ListParagraph"/>
+        <w:ind w:left="1080"/>
+        <w:rPr>
+          <w:sz w:val="24"/>
+          <w:szCs w:val="24"/>
+        </w:rPr>
+      </w:pPr>
+      <w:r>
+        <w:rPr>
+          <w:sz w:val="24"/>
+          <w:szCs w:val="24"/>
+        </w:rPr>
+        <w:t xml:space="preserve">System Time= sys= </w:t>
+      </w:r>
+      <w:r>
+        <w:rPr>
+          <w:b/>
+          <w:bCs/>
+          <w:sz w:val="24"/>
+          <w:szCs w:val="24"/>
+        </w:rPr>
+        <w:t>0.</w:t>
+      </w:r>
+      <w:r>
+        <w:rPr>
+          <w:b/>
+          <w:bCs/>
+          <w:sz w:val="24"/>
+          <w:szCs w:val="24"/>
+        </w:rPr>
+        <w:t>078</w:t>
+      </w:r>
+      <w:r>
+        <w:rPr>
+          <w:b/>
+          <w:bCs/>
+          <w:sz w:val="24"/>
+          <w:szCs w:val="24"/>
+        </w:rPr>
+        <w:t>s</w:t>
+      </w:r>
+      <w:r>
+        <w:rPr>
+          <w:sz w:val="24"/>
+          <w:szCs w:val="24"/>
+        </w:rPr>
         <w:t xml:space="preserve"> </w:t>
       </w:r>
-      <w:r>
-        <w:rPr>
-          <w:sz w:val="24"/>
-          <w:szCs w:val="24"/>
-        </w:rPr>
-        <w:t>3</w:t>
-      </w:r>
-      <w:r>
-        <w:rPr>
-          <w:sz w:val="24"/>
-          <w:szCs w:val="24"/>
-        </w:rPr>
-        <w:t>.406s + 0.0</w:t>
-      </w:r>
-      <w:r>
-        <w:rPr>
-          <w:sz w:val="24"/>
-          <w:szCs w:val="24"/>
-        </w:rPr>
-        <w:t>31</w:t>
-      </w:r>
-      <w:r>
-        <w:rPr>
-          <w:sz w:val="24"/>
-          <w:szCs w:val="24"/>
-        </w:rPr>
-        <w:t xml:space="preserve">s = </w:t>
-      </w:r>
-      <w:r>
-        <w:rPr>
-          <w:b/>
-          <w:bCs/>
-          <w:sz w:val="24"/>
-          <w:szCs w:val="24"/>
-        </w:rPr>
-        <w:t>3.437</w:t>
-      </w:r>
-      <w:r>
-        <w:rPr>
-          <w:b/>
-          <w:bCs/>
-          <w:sz w:val="24"/>
-          <w:szCs w:val="24"/>
-        </w:rPr>
-        <w:t>s</w:t>
-      </w:r>
     </w:p>
     <w:p>
       <w:pPr>
         <w:pStyle w:val="ListParagraph"/>
         <w:ind w:left="1080"/>
         <w:rPr>
-          <w:sz w:val="24"/>
-          <w:szCs w:val="24"/>
-        </w:rPr>
-      </w:pPr>
-      <w:r>
-        <w:rPr>
-          <w:sz w:val="24"/>
-          <w:szCs w:val="24"/>
-        </w:rPr>
-        <w:t xml:space="preserve">System Time= sys= </w:t>
-      </w:r>
-      <w:r>
-        <w:rPr>
-          <w:b/>
-          <w:bCs/>
-          <w:sz w:val="24"/>
-          <w:szCs w:val="24"/>
-        </w:rPr>
-        <w:t>0.</w:t>
-      </w:r>
-      <w:r>
-        <w:rPr>
-          <w:b/>
-          <w:bCs/>
-          <w:sz w:val="24"/>
-          <w:szCs w:val="24"/>
-        </w:rPr>
-        <w:t>0</w:t>
-      </w:r>
-      <w:r>
-        <w:rPr>
-          <w:b/>
-          <w:bCs/>
-          <w:sz w:val="24"/>
-          <w:szCs w:val="24"/>
-        </w:rPr>
-        <w:t>31</w:t>
-      </w:r>
-      <w:r>
-        <w:rPr>
-          <w:b/>
-          <w:bCs/>
-          <w:sz w:val="24"/>
-          <w:szCs w:val="24"/>
-        </w:rPr>
-        <w:t>s</w:t>
-      </w:r>
-      <w:r>
-        <w:rPr>
-          <w:sz w:val="24"/>
-          <w:szCs w:val="24"/>
-        </w:rPr>
-        <w:t xml:space="preserve"> </w:t>
-      </w:r>
+          <w:b/>
+          <w:bCs/>
+          <w:sz w:val="24"/>
+          <w:szCs w:val="24"/>
+        </w:rPr>
+      </w:pPr>
     </w:p>
     <w:p>
       <w:pPr>
         <w:pStyle w:val="ListParagraph"/>
         <w:ind w:left="1080"/>
         <w:rPr>
-          <w:b/>
-          <w:bCs/>
-          <w:sz w:val="24"/>
-          <w:szCs w:val="24"/>
-        </w:rPr>
-      </w:pPr>
-    </w:p>
-    <w:p>
-      <w:pPr>
-        <w:pStyle w:val="ListParagraph"/>
-        <w:ind w:left="1080"/>
-        <w:rPr>
-          <w:b/>
-          <w:bCs/>
           <w:sz w:val="24"/>
           <w:szCs w:val="24"/>
         </w:rPr>
@@ -6792,10 +5995,10 @@
           <w:szCs w:val="24"/>
         </w:rPr>
         <w:drawing>
-          <wp:inline distT="0" distB="0" distL="0" distR="0" wp14:anchorId="28261A9A" wp14:editId="58D76002">
-            <wp:extent cx="2229161" cy="876422"/>
+          <wp:inline distT="0" distB="0" distL="0" distR="0" wp14:anchorId="295716A9" wp14:editId="0D0D26D1">
+            <wp:extent cx="2324424" cy="933580"/>
             <wp:effectExtent l="0" t="0" r="0" b="0"/>
-            <wp:docPr id="35" name="Picture 35"/>
+            <wp:docPr id="34" name="Picture 34"/>
             <wp:cNvGraphicFramePr>
               <a:graphicFrameLocks xmlns:a="http://schemas.openxmlformats.org/drawingml/2006/main" noChangeAspect="1"/>
             </wp:cNvGraphicFramePr>
@@ -6815,7 +6018,7 @@
                   <pic:spPr>
                     <a:xfrm>
                       <a:off x="0" y="0"/>
-                      <a:ext cx="2229161" cy="876422"/>
+                      <a:ext cx="2324424" cy="933580"/>
                     </a:xfrm>
                     <a:prstGeom prst="rect">
                       <a:avLst/>
@@ -6857,7 +6060,7 @@
           <w:sz w:val="24"/>
           <w:szCs w:val="24"/>
         </w:rPr>
-        <w:t>N=512</w:t>
+        <w:t>N=256</w:t>
       </w:r>
     </w:p>
     <w:p>
@@ -6900,53 +6103,16 @@
           <w:sz w:val="24"/>
           <w:szCs w:val="24"/>
         </w:rPr>
-        <w:t xml:space="preserve"> 3</w:t>
-      </w:r>
-      <w:r>
-        <w:rPr>
-          <w:sz w:val="24"/>
-          <w:szCs w:val="24"/>
-        </w:rPr>
-        <w:t>0.641</w:t>
-      </w:r>
-      <w:r>
-        <w:rPr>
-          <w:sz w:val="24"/>
-          <w:szCs w:val="24"/>
-        </w:rPr>
-        <w:t>s + 0.</w:t>
-      </w:r>
-      <w:r>
-        <w:rPr>
-          <w:sz w:val="24"/>
-          <w:szCs w:val="24"/>
-        </w:rPr>
-        <w:t>125</w:t>
-      </w:r>
-      <w:r>
-        <w:rPr>
-          <w:sz w:val="24"/>
-          <w:szCs w:val="24"/>
-        </w:rPr>
-        <w:t xml:space="preserve">s = </w:t>
-      </w:r>
-      <w:r>
-        <w:rPr>
-          <w:b/>
-          <w:bCs/>
-          <w:sz w:val="24"/>
-          <w:szCs w:val="24"/>
-        </w:rPr>
-        <w:t>3</w:t>
-      </w:r>
-      <w:r>
-        <w:rPr>
-          <w:b/>
-          <w:bCs/>
-          <w:sz w:val="24"/>
-          <w:szCs w:val="24"/>
-        </w:rPr>
-        <w:t>0.766</w:t>
+        <w:t xml:space="preserve"> 3.406s + 0.031s = </w:t>
+      </w:r>
+      <w:r>
+        <w:rPr>
+          <w:b/>
+          <w:bCs/>
+          <w:sz w:val="24"/>
+          <w:szCs w:val="24"/>
+        </w:rPr>
+        <w:t>3.437</w:t>
       </w:r>
       <w:r>
         <w:rPr>
@@ -6990,7 +6156,7 @@
           <w:sz w:val="24"/>
           <w:szCs w:val="24"/>
         </w:rPr>
-        <w:t>125</w:t>
+        <w:t>031</w:t>
       </w:r>
       <w:r>
         <w:rPr>
@@ -7014,6 +6180,8 @@
         <w:pStyle w:val="ListParagraph"/>
         <w:ind w:left="1080"/>
         <w:rPr>
+          <w:b/>
+          <w:bCs/>
           <w:sz w:val="24"/>
           <w:szCs w:val="24"/>
         </w:rPr>
@@ -7024,6 +6192,8 @@
         <w:pStyle w:val="ListParagraph"/>
         <w:ind w:left="1080"/>
         <w:rPr>
+          <w:b/>
+          <w:bCs/>
           <w:sz w:val="24"/>
           <w:szCs w:val="24"/>
         </w:rPr>
@@ -7035,10 +6205,10 @@
           <w:szCs w:val="24"/>
         </w:rPr>
         <w:drawing>
-          <wp:inline distT="0" distB="0" distL="0" distR="0" wp14:anchorId="4259A873" wp14:editId="04A018E6">
-            <wp:extent cx="2343477" cy="1019317"/>
-            <wp:effectExtent l="0" t="0" r="0" b="9525"/>
-            <wp:docPr id="36" name="Picture 36"/>
+          <wp:inline distT="0" distB="0" distL="0" distR="0" wp14:anchorId="28261A9A" wp14:editId="58D76002">
+            <wp:extent cx="2229161" cy="876422"/>
+            <wp:effectExtent l="0" t="0" r="0" b="0"/>
+            <wp:docPr id="35" name="Picture 35"/>
             <wp:cNvGraphicFramePr>
               <a:graphicFrameLocks xmlns:a="http://schemas.openxmlformats.org/drawingml/2006/main" noChangeAspect="1"/>
             </wp:cNvGraphicFramePr>
@@ -7058,7 +6228,7 @@
                   <pic:spPr>
                     <a:xfrm>
                       <a:off x="0" y="0"/>
-                      <a:ext cx="2343477" cy="1019317"/>
+                      <a:ext cx="2229161" cy="876422"/>
                     </a:xfrm>
                     <a:prstGeom prst="rect">
                       <a:avLst/>
@@ -7082,312 +6252,153 @@
     <w:p>
       <w:pPr>
         <w:pStyle w:val="ListParagraph"/>
-        <w:rPr>
-          <w:sz w:val="24"/>
-          <w:szCs w:val="24"/>
-        </w:rPr>
-      </w:pPr>
-    </w:p>
-    <w:p>
-      <w:pPr>
-        <w:pStyle w:val="ListParagraph"/>
-        <w:rPr>
-          <w:sz w:val="24"/>
-          <w:szCs w:val="24"/>
-        </w:rPr>
-      </w:pPr>
-    </w:p>
-    <w:p>
-      <w:pPr>
-        <w:pStyle w:val="ListParagraph"/>
-        <w:rPr>
-          <w:sz w:val="24"/>
-          <w:szCs w:val="24"/>
-        </w:rPr>
-      </w:pPr>
-    </w:p>
-    <w:p>
-      <w:pPr>
-        <w:pStyle w:val="ListParagraph"/>
-        <w:rPr>
-          <w:sz w:val="24"/>
-          <w:szCs w:val="24"/>
-        </w:rPr>
-      </w:pPr>
-    </w:p>
-    <w:p>
-      <w:pPr>
-        <w:pStyle w:val="ListParagraph"/>
-        <w:rPr>
-          <w:sz w:val="24"/>
-          <w:szCs w:val="24"/>
-        </w:rPr>
-      </w:pPr>
-    </w:p>
-    <w:p>
-      <w:pPr>
-        <w:pStyle w:val="ListParagraph"/>
-        <w:rPr>
-          <w:sz w:val="24"/>
-          <w:szCs w:val="24"/>
-        </w:rPr>
-      </w:pPr>
-    </w:p>
-    <w:p>
-      <w:pPr>
-        <w:pStyle w:val="ListParagraph"/>
-        <w:rPr>
-          <w:sz w:val="24"/>
-          <w:szCs w:val="24"/>
-        </w:rPr>
-      </w:pPr>
-    </w:p>
-    <w:p>
-      <w:pPr>
-        <w:pStyle w:val="ListParagraph"/>
-        <w:rPr>
-          <w:sz w:val="24"/>
-          <w:szCs w:val="24"/>
-        </w:rPr>
-      </w:pPr>
-    </w:p>
-    <w:p>
-      <w:pPr>
-        <w:pStyle w:val="ListParagraph"/>
-        <w:rPr>
-          <w:sz w:val="24"/>
-          <w:szCs w:val="24"/>
-        </w:rPr>
-      </w:pPr>
-    </w:p>
-    <w:p>
-      <w:pPr>
-        <w:pStyle w:val="ListParagraph"/>
-        <w:rPr>
-          <w:sz w:val="24"/>
-          <w:szCs w:val="24"/>
-        </w:rPr>
-      </w:pPr>
-    </w:p>
-    <w:p>
-      <w:pPr>
-        <w:pStyle w:val="ListParagraph"/>
-        <w:rPr>
-          <w:sz w:val="24"/>
-          <w:szCs w:val="24"/>
-        </w:rPr>
-      </w:pPr>
-    </w:p>
-    <w:p>
-      <w:pPr>
-        <w:pStyle w:val="ListParagraph"/>
-        <w:rPr>
-          <w:sz w:val="24"/>
-          <w:szCs w:val="24"/>
-        </w:rPr>
-      </w:pPr>
-    </w:p>
-    <w:p>
-      <w:pPr>
-        <w:pStyle w:val="ListParagraph"/>
-        <w:rPr>
-          <w:sz w:val="24"/>
-          <w:szCs w:val="24"/>
-        </w:rPr>
-      </w:pPr>
-    </w:p>
-    <w:p>
-      <w:pPr>
-        <w:rPr>
-          <w:b/>
-          <w:bCs/>
-          <w:sz w:val="28"/>
-          <w:szCs w:val="28"/>
-        </w:rPr>
-      </w:pPr>
-      <w:r>
-        <w:rPr>
-          <w:b/>
-          <w:bCs/>
-          <w:sz w:val="28"/>
-          <w:szCs w:val="28"/>
-        </w:rPr>
-        <w:lastRenderedPageBreak/>
-        <w:t>B)</w:t>
-      </w:r>
-      <w:r>
-        <w:rPr>
-          <w:b/>
-          <w:bCs/>
-          <w:sz w:val="28"/>
-          <w:szCs w:val="28"/>
+        <w:numPr>
+          <w:ilvl w:val="0"/>
+          <w:numId w:val="11"/>
+        </w:numPr>
+        <w:rPr>
+          <w:b/>
+          <w:bCs/>
+          <w:sz w:val="24"/>
+          <w:szCs w:val="24"/>
+        </w:rPr>
+      </w:pPr>
+      <w:r>
+        <w:rPr>
+          <w:b/>
+          <w:bCs/>
+          <w:sz w:val="24"/>
+          <w:szCs w:val="24"/>
+        </w:rPr>
+        <w:t>N=512</w:t>
+      </w:r>
+    </w:p>
+    <w:p>
+      <w:pPr>
+        <w:pStyle w:val="ListParagraph"/>
+        <w:ind w:left="1080"/>
+        <w:rPr>
+          <w:sz w:val="24"/>
+          <w:szCs w:val="24"/>
+        </w:rPr>
+      </w:pPr>
+      <w:r>
+        <w:rPr>
+          <w:sz w:val="24"/>
+          <w:szCs w:val="24"/>
+        </w:rPr>
+        <w:t>CPU Time=user +sys</w:t>
+      </w:r>
+    </w:p>
+    <w:p>
+      <w:pPr>
+        <w:pStyle w:val="ListParagraph"/>
+        <w:ind w:left="1080"/>
+        <w:rPr>
+          <w:b/>
+          <w:bCs/>
+          <w:sz w:val="24"/>
+          <w:szCs w:val="24"/>
+        </w:rPr>
+      </w:pPr>
+      <w:r>
+        <w:rPr>
+          <w:sz w:val="24"/>
+          <w:szCs w:val="24"/>
+        </w:rPr>
+        <w:t>CPU Time =</w:t>
+      </w:r>
+      <w:r>
+        <w:rPr>
+          <w:sz w:val="24"/>
+          <w:szCs w:val="24"/>
+        </w:rPr>
+        <w:t xml:space="preserve"> 30.641s + 0.125s = </w:t>
+      </w:r>
+      <w:r>
+        <w:rPr>
+          <w:b/>
+          <w:bCs/>
+          <w:sz w:val="24"/>
+          <w:szCs w:val="24"/>
+        </w:rPr>
+        <w:t>30.766</w:t>
+      </w:r>
+      <w:r>
+        <w:rPr>
+          <w:b/>
+          <w:bCs/>
+          <w:sz w:val="24"/>
+          <w:szCs w:val="24"/>
+        </w:rPr>
+        <w:t>s</w:t>
+      </w:r>
+    </w:p>
+    <w:p>
+      <w:pPr>
+        <w:pStyle w:val="ListParagraph"/>
+        <w:ind w:left="1080"/>
+        <w:rPr>
+          <w:sz w:val="24"/>
+          <w:szCs w:val="24"/>
+        </w:rPr>
+      </w:pPr>
+      <w:r>
+        <w:rPr>
+          <w:sz w:val="24"/>
+          <w:szCs w:val="24"/>
+        </w:rPr>
+        <w:t xml:space="preserve">System Time= sys= </w:t>
+      </w:r>
+      <w:r>
+        <w:rPr>
+          <w:b/>
+          <w:bCs/>
+          <w:sz w:val="24"/>
+          <w:szCs w:val="24"/>
+        </w:rPr>
+        <w:t>0.</w:t>
+      </w:r>
+      <w:r>
+        <w:rPr>
+          <w:b/>
+          <w:bCs/>
+          <w:sz w:val="24"/>
+          <w:szCs w:val="24"/>
+        </w:rPr>
+        <w:t>125</w:t>
+      </w:r>
+      <w:r>
+        <w:rPr>
+          <w:b/>
+          <w:bCs/>
+          <w:sz w:val="24"/>
+          <w:szCs w:val="24"/>
+        </w:rPr>
+        <w:t>s</w:t>
+      </w:r>
+      <w:r>
+        <w:rPr>
+          <w:sz w:val="24"/>
+          <w:szCs w:val="24"/>
         </w:rPr>
         <w:t xml:space="preserve"> </w:t>
       </w:r>
-      <w:r>
-        <w:rPr>
-          <w:b/>
-          <w:bCs/>
-          <w:sz w:val="28"/>
-          <w:szCs w:val="28"/>
-        </w:rPr>
-        <w:t>Using Language Hooks</w:t>
-      </w:r>
-    </w:p>
-    <w:p>
-      <w:pPr>
-        <w:rPr>
-          <w:b/>
-          <w:bCs/>
-          <w:sz w:val="28"/>
-          <w:szCs w:val="28"/>
-        </w:rPr>
-      </w:pPr>
-      <w:r>
-        <w:rPr>
-          <w:b/>
-          <w:bCs/>
-          <w:sz w:val="28"/>
-          <w:szCs w:val="28"/>
-        </w:rPr>
-        <w:t>a) C++ program for integer</w:t>
-      </w:r>
-    </w:p>
-    <w:p>
-      <w:pPr>
-        <w:rPr>
-          <w:b/>
-          <w:bCs/>
-          <w:sz w:val="24"/>
-          <w:szCs w:val="24"/>
-        </w:rPr>
-      </w:pPr>
-      <w:r>
-        <w:rPr>
-          <w:b/>
-          <w:bCs/>
-          <w:sz w:val="24"/>
-          <w:szCs w:val="24"/>
-        </w:rPr>
-        <w:t>1. N=32</w:t>
-      </w:r>
-    </w:p>
-    <w:p>
-      <w:pPr>
-        <w:rPr>
-          <w:sz w:val="24"/>
-          <w:szCs w:val="24"/>
-        </w:rPr>
-      </w:pPr>
-      <w:r>
-        <w:rPr>
-          <w:sz w:val="24"/>
-          <w:szCs w:val="24"/>
-        </w:rPr>
-        <w:t xml:space="preserve">Execution Time: </w:t>
-      </w:r>
-      <w:r>
-        <w:rPr>
-          <w:b/>
-          <w:bCs/>
-          <w:sz w:val="24"/>
-          <w:szCs w:val="24"/>
-        </w:rPr>
-        <w:t>0.931</w:t>
-      </w:r>
-      <w:r>
-        <w:rPr>
-          <w:b/>
-          <w:bCs/>
-          <w:sz w:val="24"/>
-          <w:szCs w:val="24"/>
-        </w:rPr>
-        <w:t>s</w:t>
-      </w:r>
-    </w:p>
-    <w:p>
-      <w:pPr>
-        <w:rPr>
-          <w:b/>
-          <w:bCs/>
-          <w:sz w:val="24"/>
-          <w:szCs w:val="24"/>
-        </w:rPr>
-      </w:pPr>
-      <w:r>
-        <w:rPr>
-          <w:sz w:val="24"/>
-          <w:szCs w:val="24"/>
-        </w:rPr>
-        <w:t xml:space="preserve">Meat Portion: </w:t>
-      </w:r>
-      <w:r>
-        <w:rPr>
-          <w:b/>
-          <w:bCs/>
-          <w:sz w:val="24"/>
-          <w:szCs w:val="24"/>
-        </w:rPr>
-        <w:t>0.</w:t>
-      </w:r>
-      <w:r>
-        <w:rPr>
-          <w:b/>
-          <w:bCs/>
-          <w:sz w:val="24"/>
-          <w:szCs w:val="24"/>
-        </w:rPr>
-        <w:t>03125</w:t>
-      </w:r>
-      <w:r>
-        <w:rPr>
-          <w:b/>
-          <w:bCs/>
-          <w:sz w:val="24"/>
-          <w:szCs w:val="24"/>
-        </w:rPr>
-        <w:t>s</w:t>
-      </w:r>
-    </w:p>
-    <w:p>
-      <w:pPr>
-        <w:rPr>
-          <w:b/>
-          <w:bCs/>
-          <w:sz w:val="24"/>
-          <w:szCs w:val="24"/>
-        </w:rPr>
-      </w:pPr>
-      <w:r>
-        <w:rPr>
-          <w:b/>
-          <w:bCs/>
-          <w:sz w:val="24"/>
-          <w:szCs w:val="24"/>
-        </w:rPr>
-        <w:t>(Meat Portion/Execution Time)</w:t>
-      </w:r>
-      <w:r>
-        <w:rPr>
-          <w:b/>
-          <w:bCs/>
-          <w:sz w:val="24"/>
-          <w:szCs w:val="24"/>
-        </w:rPr>
-        <w:t>: 0.0</w:t>
-      </w:r>
-      <w:r>
-        <w:rPr>
-          <w:b/>
-          <w:bCs/>
-          <w:sz w:val="24"/>
-          <w:szCs w:val="24"/>
-        </w:rPr>
-        <w:t>335</w:t>
-      </w:r>
-    </w:p>
-    <w:p>
-      <w:pPr>
+    </w:p>
+    <w:p>
+      <w:pPr>
+        <w:pStyle w:val="ListParagraph"/>
+        <w:ind w:left="1080"/>
+        <w:rPr>
+          <w:sz w:val="24"/>
+          <w:szCs w:val="24"/>
+        </w:rPr>
+      </w:pPr>
+    </w:p>
+    <w:p>
+      <w:pPr>
+        <w:pStyle w:val="ListParagraph"/>
+        <w:ind w:left="1080"/>
         <w:rPr>
           <w:sz w:val="24"/>
           <w:szCs w:val="24"/>
@@ -7400,10 +6411,10 @@
           <w:szCs w:val="24"/>
         </w:rPr>
         <w:drawing>
-          <wp:inline distT="0" distB="0" distL="0" distR="0" wp14:anchorId="7F45AC7A" wp14:editId="5EEBD126">
-            <wp:extent cx="5731510" cy="806450"/>
-            <wp:effectExtent l="0" t="0" r="2540" b="0"/>
-            <wp:docPr id="52" name="Picture 52"/>
+          <wp:inline distT="0" distB="0" distL="0" distR="0" wp14:anchorId="4259A873" wp14:editId="04A018E6">
+            <wp:extent cx="2343477" cy="1019317"/>
+            <wp:effectExtent l="0" t="0" r="0" b="9525"/>
+            <wp:docPr id="36" name="Picture 36"/>
             <wp:cNvGraphicFramePr>
               <a:graphicFrameLocks xmlns:a="http://schemas.openxmlformats.org/drawingml/2006/main" noChangeAspect="1"/>
             </wp:cNvGraphicFramePr>
@@ -7423,7 +6434,7 @@
                   <pic:spPr>
                     <a:xfrm>
                       <a:off x="0" y="0"/>
-                      <a:ext cx="5731510" cy="806450"/>
+                      <a:ext cx="2343477" cy="1019317"/>
                     </a:xfrm>
                     <a:prstGeom prst="rect">
                       <a:avLst/>
@@ -7439,30 +6450,157 @@
     <w:p>
       <w:pPr>
         <w:rPr>
-          <w:b/>
-          <w:bCs/>
-          <w:sz w:val="24"/>
-          <w:szCs w:val="24"/>
-        </w:rPr>
-      </w:pPr>
-    </w:p>
-    <w:p>
-      <w:pPr>
-        <w:rPr>
-          <w:b/>
-          <w:bCs/>
-          <w:sz w:val="24"/>
-          <w:szCs w:val="24"/>
-        </w:rPr>
-      </w:pPr>
-      <w:r>
-        <w:rPr>
-          <w:b/>
-          <w:bCs/>
-          <w:sz w:val="24"/>
-          <w:szCs w:val="24"/>
-        </w:rPr>
-        <w:t>2. N=64</w:t>
+          <w:sz w:val="24"/>
+          <w:szCs w:val="24"/>
+        </w:rPr>
+      </w:pPr>
+    </w:p>
+    <w:p>
+      <w:pPr>
+        <w:pStyle w:val="ListParagraph"/>
+        <w:rPr>
+          <w:sz w:val="24"/>
+          <w:szCs w:val="24"/>
+        </w:rPr>
+      </w:pPr>
+    </w:p>
+    <w:p>
+      <w:pPr>
+        <w:pStyle w:val="ListParagraph"/>
+        <w:rPr>
+          <w:sz w:val="24"/>
+          <w:szCs w:val="24"/>
+        </w:rPr>
+      </w:pPr>
+    </w:p>
+    <w:p>
+      <w:pPr>
+        <w:pStyle w:val="ListParagraph"/>
+        <w:rPr>
+          <w:sz w:val="24"/>
+          <w:szCs w:val="24"/>
+        </w:rPr>
+      </w:pPr>
+    </w:p>
+    <w:p>
+      <w:pPr>
+        <w:pStyle w:val="ListParagraph"/>
+        <w:rPr>
+          <w:sz w:val="24"/>
+          <w:szCs w:val="24"/>
+        </w:rPr>
+      </w:pPr>
+    </w:p>
+    <w:p>
+      <w:pPr>
+        <w:pStyle w:val="ListParagraph"/>
+        <w:rPr>
+          <w:sz w:val="24"/>
+          <w:szCs w:val="24"/>
+        </w:rPr>
+      </w:pPr>
+    </w:p>
+    <w:p>
+      <w:pPr>
+        <w:pStyle w:val="ListParagraph"/>
+        <w:rPr>
+          <w:sz w:val="24"/>
+          <w:szCs w:val="24"/>
+        </w:rPr>
+      </w:pPr>
+    </w:p>
+    <w:p>
+      <w:pPr>
+        <w:pStyle w:val="ListParagraph"/>
+        <w:rPr>
+          <w:sz w:val="24"/>
+          <w:szCs w:val="24"/>
+        </w:rPr>
+      </w:pPr>
+    </w:p>
+    <w:p>
+      <w:pPr>
+        <w:pStyle w:val="ListParagraph"/>
+        <w:rPr>
+          <w:sz w:val="24"/>
+          <w:szCs w:val="24"/>
+        </w:rPr>
+      </w:pPr>
+    </w:p>
+    <w:p>
+      <w:pPr>
+        <w:rPr>
+          <w:b/>
+          <w:bCs/>
+          <w:sz w:val="28"/>
+          <w:szCs w:val="28"/>
+        </w:rPr>
+      </w:pPr>
+      <w:r>
+        <w:rPr>
+          <w:b/>
+          <w:bCs/>
+          <w:sz w:val="28"/>
+          <w:szCs w:val="28"/>
+        </w:rPr>
+        <w:lastRenderedPageBreak/>
+        <w:t>B)</w:t>
+      </w:r>
+      <w:r>
+        <w:rPr>
+          <w:b/>
+          <w:bCs/>
+          <w:sz w:val="28"/>
+          <w:szCs w:val="28"/>
+        </w:rPr>
+        <w:t xml:space="preserve"> </w:t>
+      </w:r>
+      <w:r>
+        <w:rPr>
+          <w:b/>
+          <w:bCs/>
+          <w:sz w:val="28"/>
+          <w:szCs w:val="28"/>
+        </w:rPr>
+        <w:t>Using Language Hooks</w:t>
+      </w:r>
+    </w:p>
+    <w:p>
+      <w:pPr>
+        <w:rPr>
+          <w:b/>
+          <w:bCs/>
+          <w:sz w:val="28"/>
+          <w:szCs w:val="28"/>
+        </w:rPr>
+      </w:pPr>
+      <w:r>
+        <w:rPr>
+          <w:b/>
+          <w:bCs/>
+          <w:sz w:val="28"/>
+          <w:szCs w:val="28"/>
+        </w:rPr>
+        <w:t>a) C++ program for integer</w:t>
+      </w:r>
+    </w:p>
+    <w:p>
+      <w:pPr>
+        <w:rPr>
+          <w:b/>
+          <w:bCs/>
+          <w:sz w:val="24"/>
+          <w:szCs w:val="24"/>
+        </w:rPr>
+      </w:pPr>
+      <w:r>
+        <w:rPr>
+          <w:b/>
+          <w:bCs/>
+          <w:sz w:val="24"/>
+          <w:szCs w:val="24"/>
+        </w:rPr>
+        <w:t>1. N=32</w:t>
       </w:r>
     </w:p>
     <w:p>
@@ -7486,12 +6624,23 @@
           <w:sz w:val="24"/>
           <w:szCs w:val="24"/>
         </w:rPr>
-        <w:t>1.641s</w:t>
-      </w:r>
-    </w:p>
-    <w:p>
-      <w:pPr>
-        <w:rPr>
+        <w:t>0.931</w:t>
+      </w:r>
+      <w:r>
+        <w:rPr>
+          <w:b/>
+          <w:bCs/>
+          <w:sz w:val="24"/>
+          <w:szCs w:val="24"/>
+        </w:rPr>
+        <w:t>s</w:t>
+      </w:r>
+    </w:p>
+    <w:p>
+      <w:pPr>
+        <w:rPr>
+          <w:b/>
+          <w:bCs/>
           <w:sz w:val="24"/>
           <w:szCs w:val="24"/>
         </w:rPr>
@@ -7510,40 +6659,62 @@
           <w:sz w:val="24"/>
           <w:szCs w:val="24"/>
         </w:rPr>
-        <w:t>0.015625s</w:t>
-      </w:r>
-    </w:p>
-    <w:p>
-      <w:pPr>
-        <w:rPr>
-          <w:sz w:val="24"/>
-          <w:szCs w:val="24"/>
-        </w:rPr>
-      </w:pPr>
-      <w:r>
-        <w:rPr>
-          <w:b/>
-          <w:bCs/>
-          <w:sz w:val="24"/>
-          <w:szCs w:val="24"/>
-        </w:rPr>
-        <w:t>(Meat Portion/Execution Time):</w:t>
-      </w:r>
-      <w:r>
-        <w:rPr>
-          <w:sz w:val="24"/>
-          <w:szCs w:val="24"/>
-        </w:rPr>
-        <w:t xml:space="preserve"> </w:t>
-      </w:r>
-      <w:r>
-        <w:rPr>
-          <w:b/>
-          <w:bCs/>
-          <w:sz w:val="24"/>
-          <w:szCs w:val="24"/>
-        </w:rPr>
-        <w:t>0.009521</w:t>
+        <w:t>0.</w:t>
+      </w:r>
+      <w:r>
+        <w:rPr>
+          <w:b/>
+          <w:bCs/>
+          <w:sz w:val="24"/>
+          <w:szCs w:val="24"/>
+        </w:rPr>
+        <w:t>03125</w:t>
+      </w:r>
+      <w:r>
+        <w:rPr>
+          <w:b/>
+          <w:bCs/>
+          <w:sz w:val="24"/>
+          <w:szCs w:val="24"/>
+        </w:rPr>
+        <w:t>s</w:t>
+      </w:r>
+    </w:p>
+    <w:p>
+      <w:pPr>
+        <w:rPr>
+          <w:b/>
+          <w:bCs/>
+          <w:sz w:val="24"/>
+          <w:szCs w:val="24"/>
+        </w:rPr>
+      </w:pPr>
+      <w:r>
+        <w:rPr>
+          <w:b/>
+          <w:bCs/>
+          <w:sz w:val="24"/>
+          <w:szCs w:val="24"/>
+        </w:rPr>
+        <w:t>(Meat Portion/Execution Time)</w:t>
+      </w:r>
+      <w:r>
+        <w:rPr>
+          <w:b/>
+          <w:bCs/>
+          <w:sz w:val="24"/>
+          <w:szCs w:val="24"/>
+        </w:rPr>
+        <w:t>: 0.0</w:t>
+      </w:r>
+      <w:r>
+        <w:rPr>
+          <w:b/>
+          <w:bCs/>
+          <w:sz w:val="24"/>
+          <w:szCs w:val="24"/>
+        </w:rPr>
+        <w:t>335</w:t>
       </w:r>
     </w:p>
     <w:p>
@@ -7560,10 +6731,10 @@
           <w:szCs w:val="24"/>
         </w:rPr>
         <w:drawing>
-          <wp:inline distT="0" distB="0" distL="0" distR="0" wp14:anchorId="5E32A463" wp14:editId="18DA31BE">
-            <wp:extent cx="5731510" cy="727710"/>
+          <wp:inline distT="0" distB="0" distL="0" distR="0" wp14:anchorId="7F45AC7A" wp14:editId="5EEBD126">
+            <wp:extent cx="5731510" cy="806450"/>
             <wp:effectExtent l="0" t="0" r="2540" b="0"/>
-            <wp:docPr id="40" name="Picture 40"/>
+            <wp:docPr id="52" name="Picture 52"/>
             <wp:cNvGraphicFramePr>
               <a:graphicFrameLocks xmlns:a="http://schemas.openxmlformats.org/drawingml/2006/main" noChangeAspect="1"/>
             </wp:cNvGraphicFramePr>
@@ -7583,7 +6754,7 @@
                   <pic:spPr>
                     <a:xfrm>
                       <a:off x="0" y="0"/>
-                      <a:ext cx="5731510" cy="727710"/>
+                      <a:ext cx="5731510" cy="806450"/>
                     </a:xfrm>
                     <a:prstGeom prst="rect">
                       <a:avLst/>
@@ -7599,33 +6770,30 @@
     <w:p>
       <w:pPr>
         <w:rPr>
-          <w:sz w:val="24"/>
-          <w:szCs w:val="24"/>
-        </w:rPr>
-      </w:pPr>
-    </w:p>
-    <w:p>
-      <w:pPr>
-        <w:rPr>
-          <w:sz w:val="24"/>
-          <w:szCs w:val="24"/>
-        </w:rPr>
-      </w:pPr>
-      <w:r>
-        <w:rPr>
-          <w:sz w:val="24"/>
-          <w:szCs w:val="24"/>
-        </w:rPr>
-        <w:t xml:space="preserve">3. </w:t>
-      </w:r>
-      <w:r>
-        <w:rPr>
-          <w:b/>
-          <w:bCs/>
-          <w:sz w:val="24"/>
-          <w:szCs w:val="24"/>
-        </w:rPr>
-        <w:t>N=128</w:t>
+          <w:b/>
+          <w:bCs/>
+          <w:sz w:val="24"/>
+          <w:szCs w:val="24"/>
+        </w:rPr>
+      </w:pPr>
+    </w:p>
+    <w:p>
+      <w:pPr>
+        <w:rPr>
+          <w:b/>
+          <w:bCs/>
+          <w:sz w:val="24"/>
+          <w:szCs w:val="24"/>
+        </w:rPr>
+      </w:pPr>
+      <w:r>
+        <w:rPr>
+          <w:b/>
+          <w:bCs/>
+          <w:sz w:val="24"/>
+          <w:szCs w:val="24"/>
+        </w:rPr>
+        <w:t>2. N=64</w:t>
       </w:r>
     </w:p>
     <w:p>
@@ -7649,16 +6817,7 @@
           <w:sz w:val="24"/>
           <w:szCs w:val="24"/>
         </w:rPr>
-        <w:t>1.745</w:t>
-      </w:r>
-      <w:r>
-        <w:rPr>
-          <w:b/>
-          <w:bCs/>
-          <w:sz w:val="24"/>
-          <w:szCs w:val="24"/>
-        </w:rPr>
-        <w:t>s</w:t>
+        <w:t>1.641s</w:t>
       </w:r>
     </w:p>
     <w:p>
@@ -7682,53 +6841,40 @@
           <w:sz w:val="24"/>
           <w:szCs w:val="24"/>
         </w:rPr>
-        <w:t>0.0</w:t>
-      </w:r>
-      <w:r>
-        <w:rPr>
-          <w:b/>
-          <w:bCs/>
-          <w:sz w:val="24"/>
-          <w:szCs w:val="24"/>
-        </w:rPr>
-        <w:t>15625</w:t>
-      </w:r>
-      <w:r>
-        <w:rPr>
-          <w:b/>
-          <w:bCs/>
-          <w:sz w:val="24"/>
-          <w:szCs w:val="24"/>
-        </w:rPr>
-        <w:t>s</w:t>
-      </w:r>
-    </w:p>
-    <w:p>
-      <w:pPr>
-        <w:rPr>
-          <w:b/>
-          <w:bCs/>
-          <w:sz w:val="24"/>
-          <w:szCs w:val="24"/>
-        </w:rPr>
-      </w:pPr>
-      <w:r>
-        <w:rPr>
-          <w:b/>
-          <w:bCs/>
-          <w:sz w:val="24"/>
-          <w:szCs w:val="24"/>
-        </w:rPr>
-        <w:t>(Meat Portion/Execution Time): 0.0</w:t>
-      </w:r>
-      <w:r>
-        <w:rPr>
-          <w:b/>
-          <w:bCs/>
-          <w:sz w:val="24"/>
-          <w:szCs w:val="24"/>
-        </w:rPr>
-        <w:t>089</w:t>
+        <w:t>0.015625s</w:t>
+      </w:r>
+    </w:p>
+    <w:p>
+      <w:pPr>
+        <w:rPr>
+          <w:sz w:val="24"/>
+          <w:szCs w:val="24"/>
+        </w:rPr>
+      </w:pPr>
+      <w:r>
+        <w:rPr>
+          <w:b/>
+          <w:bCs/>
+          <w:sz w:val="24"/>
+          <w:szCs w:val="24"/>
+        </w:rPr>
+        <w:t>(Meat Portion/Execution Time):</w:t>
+      </w:r>
+      <w:r>
+        <w:rPr>
+          <w:sz w:val="24"/>
+          <w:szCs w:val="24"/>
+        </w:rPr>
+        <w:t xml:space="preserve"> </w:t>
+      </w:r>
+      <w:r>
+        <w:rPr>
+          <w:b/>
+          <w:bCs/>
+          <w:sz w:val="24"/>
+          <w:szCs w:val="24"/>
+        </w:rPr>
+        <w:t>0.009521</w:t>
       </w:r>
     </w:p>
     <w:p>
@@ -7745,10 +6891,10 @@
           <w:szCs w:val="24"/>
         </w:rPr>
         <w:drawing>
-          <wp:inline distT="0" distB="0" distL="0" distR="0" wp14:anchorId="78F55DA9" wp14:editId="19244B0E">
-            <wp:extent cx="5731510" cy="795020"/>
-            <wp:effectExtent l="0" t="0" r="2540" b="5080"/>
-            <wp:docPr id="1" name="Picture 1"/>
+          <wp:inline distT="0" distB="0" distL="0" distR="0" wp14:anchorId="5E32A463" wp14:editId="18DA31BE">
+            <wp:extent cx="5731510" cy="727710"/>
+            <wp:effectExtent l="0" t="0" r="2540" b="0"/>
+            <wp:docPr id="40" name="Picture 40"/>
             <wp:cNvGraphicFramePr>
               <a:graphicFrameLocks xmlns:a="http://schemas.openxmlformats.org/drawingml/2006/main" noChangeAspect="1"/>
             </wp:cNvGraphicFramePr>
@@ -7768,7 +6914,7 @@
                   <pic:spPr>
                     <a:xfrm>
                       <a:off x="0" y="0"/>
-                      <a:ext cx="5731510" cy="795020"/>
+                      <a:ext cx="5731510" cy="727710"/>
                     </a:xfrm>
                     <a:prstGeom prst="rect">
                       <a:avLst/>
@@ -7801,16 +6947,16 @@
           <w:sz w:val="24"/>
           <w:szCs w:val="24"/>
         </w:rPr>
-        <w:t xml:space="preserve">4. </w:t>
-      </w:r>
-      <w:r>
-        <w:rPr>
-          <w:b/>
-          <w:bCs/>
-          <w:sz w:val="24"/>
-          <w:szCs w:val="24"/>
-        </w:rPr>
-        <w:t>N=256</w:t>
+        <w:t xml:space="preserve">3. </w:t>
+      </w:r>
+      <w:r>
+        <w:rPr>
+          <w:b/>
+          <w:bCs/>
+          <w:sz w:val="24"/>
+          <w:szCs w:val="24"/>
+        </w:rPr>
+        <w:t>N=128</w:t>
       </w:r>
     </w:p>
     <w:p>
@@ -7834,7 +6980,16 @@
           <w:sz w:val="24"/>
           <w:szCs w:val="24"/>
         </w:rPr>
-        <w:t>2.150s</w:t>
+        <w:t>1.745</w:t>
+      </w:r>
+      <w:r>
+        <w:rPr>
+          <w:b/>
+          <w:bCs/>
+          <w:sz w:val="24"/>
+          <w:szCs w:val="24"/>
+        </w:rPr>
+        <w:t>s</w:t>
       </w:r>
     </w:p>
     <w:p>
@@ -7858,27 +7013,53 @@
           <w:sz w:val="24"/>
           <w:szCs w:val="24"/>
         </w:rPr>
-        <w:t>0.09375s</w:t>
-      </w:r>
-    </w:p>
-    <w:p>
-      <w:pPr>
-        <w:rPr>
-          <w:b/>
-          <w:bCs/>
-          <w:sz w:val="24"/>
-          <w:szCs w:val="24"/>
-        </w:rPr>
-      </w:pPr>
-      <w:r>
-        <w:rPr>
-          <w:b/>
-          <w:bCs/>
-          <w:sz w:val="24"/>
-          <w:szCs w:val="24"/>
-        </w:rPr>
-        <w:lastRenderedPageBreak/>
-        <w:t>(Meat Portion/Execution Time): 0.043</w:t>
+        <w:t>0.0</w:t>
+      </w:r>
+      <w:r>
+        <w:rPr>
+          <w:b/>
+          <w:bCs/>
+          <w:sz w:val="24"/>
+          <w:szCs w:val="24"/>
+        </w:rPr>
+        <w:t>15625</w:t>
+      </w:r>
+      <w:r>
+        <w:rPr>
+          <w:b/>
+          <w:bCs/>
+          <w:sz w:val="24"/>
+          <w:szCs w:val="24"/>
+        </w:rPr>
+        <w:t>s</w:t>
+      </w:r>
+    </w:p>
+    <w:p>
+      <w:pPr>
+        <w:rPr>
+          <w:b/>
+          <w:bCs/>
+          <w:sz w:val="24"/>
+          <w:szCs w:val="24"/>
+        </w:rPr>
+      </w:pPr>
+      <w:r>
+        <w:rPr>
+          <w:b/>
+          <w:bCs/>
+          <w:sz w:val="24"/>
+          <w:szCs w:val="24"/>
+        </w:rPr>
+        <w:t>(Meat Portion/Execution Time): 0.0</w:t>
+      </w:r>
+      <w:r>
+        <w:rPr>
+          <w:b/>
+          <w:bCs/>
+          <w:sz w:val="24"/>
+          <w:szCs w:val="24"/>
+        </w:rPr>
+        <w:t>089</w:t>
       </w:r>
     </w:p>
     <w:p>
@@ -7895,10 +7076,10 @@
           <w:szCs w:val="24"/>
         </w:rPr>
         <w:drawing>
-          <wp:inline distT="0" distB="0" distL="0" distR="0" wp14:anchorId="1CEFFD27" wp14:editId="049C99E8">
-            <wp:extent cx="5731510" cy="1327785"/>
-            <wp:effectExtent l="0" t="0" r="2540" b="5715"/>
-            <wp:docPr id="44" name="Picture 44"/>
+          <wp:inline distT="0" distB="0" distL="0" distR="0" wp14:anchorId="78F55DA9" wp14:editId="19244B0E">
+            <wp:extent cx="5731510" cy="795020"/>
+            <wp:effectExtent l="0" t="0" r="2540" b="5080"/>
+            <wp:docPr id="1" name="Picture 1"/>
             <wp:cNvGraphicFramePr>
               <a:graphicFrameLocks xmlns:a="http://schemas.openxmlformats.org/drawingml/2006/main" noChangeAspect="1"/>
             </wp:cNvGraphicFramePr>
@@ -7918,7 +7099,7 @@
                   <pic:spPr>
                     <a:xfrm>
                       <a:off x="0" y="0"/>
-                      <a:ext cx="5731510" cy="1327785"/>
+                      <a:ext cx="5731510" cy="795020"/>
                     </a:xfrm>
                     <a:prstGeom prst="rect">
                       <a:avLst/>
@@ -7942,20 +7123,25 @@
     <w:p>
       <w:pPr>
         <w:rPr>
-          <w:b/>
-          <w:bCs/>
-          <w:sz w:val="24"/>
-          <w:szCs w:val="24"/>
-        </w:rPr>
-      </w:pPr>
-      <w:r>
-        <w:rPr>
-          <w:b/>
-          <w:bCs/>
-          <w:sz w:val="24"/>
-          <w:szCs w:val="24"/>
-        </w:rPr>
-        <w:t>5. N=512</w:t>
+          <w:sz w:val="24"/>
+          <w:szCs w:val="24"/>
+        </w:rPr>
+      </w:pPr>
+      <w:r>
+        <w:rPr>
+          <w:sz w:val="24"/>
+          <w:szCs w:val="24"/>
+        </w:rPr>
+        <w:t xml:space="preserve">4. </w:t>
+      </w:r>
+      <w:r>
+        <w:rPr>
+          <w:b/>
+          <w:bCs/>
+          <w:sz w:val="24"/>
+          <w:szCs w:val="24"/>
+        </w:rPr>
+        <w:t>N=256</w:t>
       </w:r>
     </w:p>
     <w:p>
@@ -7979,7 +7165,7 @@
           <w:sz w:val="24"/>
           <w:szCs w:val="24"/>
         </w:rPr>
-        <w:t>6.323s</w:t>
+        <w:t>2.150s</w:t>
       </w:r>
     </w:p>
     <w:p>
@@ -8003,35 +7189,27 @@
           <w:sz w:val="24"/>
           <w:szCs w:val="24"/>
         </w:rPr>
-        <w:t>0.84375s</w:t>
-      </w:r>
-    </w:p>
-    <w:p>
-      <w:pPr>
-        <w:rPr>
-          <w:b/>
-          <w:bCs/>
-          <w:sz w:val="24"/>
-          <w:szCs w:val="24"/>
-        </w:rPr>
-      </w:pPr>
-      <w:r>
-        <w:rPr>
-          <w:b/>
-          <w:bCs/>
-          <w:sz w:val="24"/>
-          <w:szCs w:val="24"/>
-        </w:rPr>
-        <w:t>(Meat Portion/Execution Time): 0.</w:t>
-      </w:r>
-      <w:r>
-        <w:rPr>
-          <w:b/>
-          <w:bCs/>
-          <w:sz w:val="24"/>
-          <w:szCs w:val="24"/>
-        </w:rPr>
-        <w:t>133</w:t>
+        <w:t>0.09375s</w:t>
+      </w:r>
+    </w:p>
+    <w:p>
+      <w:pPr>
+        <w:rPr>
+          <w:b/>
+          <w:bCs/>
+          <w:sz w:val="24"/>
+          <w:szCs w:val="24"/>
+        </w:rPr>
+      </w:pPr>
+      <w:r>
+        <w:rPr>
+          <w:b/>
+          <w:bCs/>
+          <w:sz w:val="24"/>
+          <w:szCs w:val="24"/>
+        </w:rPr>
+        <w:lastRenderedPageBreak/>
+        <w:t>(Meat Portion/Execution Time): 0.043</w:t>
       </w:r>
     </w:p>
     <w:p>
@@ -8048,10 +7226,10 @@
           <w:szCs w:val="24"/>
         </w:rPr>
         <w:drawing>
-          <wp:inline distT="0" distB="0" distL="0" distR="0" wp14:anchorId="03862EC3" wp14:editId="36180DF3">
-            <wp:extent cx="5731510" cy="1294765"/>
-            <wp:effectExtent l="0" t="0" r="2540" b="635"/>
-            <wp:docPr id="46" name="Picture 46"/>
+          <wp:inline distT="0" distB="0" distL="0" distR="0" wp14:anchorId="1CEFFD27" wp14:editId="049C99E8">
+            <wp:extent cx="5731510" cy="1327785"/>
+            <wp:effectExtent l="0" t="0" r="2540" b="5715"/>
+            <wp:docPr id="44" name="Picture 44"/>
             <wp:cNvGraphicFramePr>
               <a:graphicFrameLocks xmlns:a="http://schemas.openxmlformats.org/drawingml/2006/main" noChangeAspect="1"/>
             </wp:cNvGraphicFramePr>
@@ -8071,7 +7249,7 @@
                   <pic:spPr>
                     <a:xfrm>
                       <a:off x="0" y="0"/>
-                      <a:ext cx="5731510" cy="1294765"/>
+                      <a:ext cx="5731510" cy="1327785"/>
                     </a:xfrm>
                     <a:prstGeom prst="rect">
                       <a:avLst/>
@@ -8097,55 +7275,18 @@
         <w:rPr>
           <w:b/>
           <w:bCs/>
-          <w:sz w:val="28"/>
-          <w:szCs w:val="28"/>
-        </w:rPr>
-      </w:pPr>
-      <w:r>
-        <w:rPr>
-          <w:b/>
-          <w:bCs/>
-          <w:sz w:val="28"/>
-          <w:szCs w:val="28"/>
-        </w:rPr>
-        <w:t>b) C++ program for double</w:t>
-      </w:r>
-    </w:p>
-    <w:p>
-      <w:pPr>
-        <w:rPr>
-          <w:b/>
-          <w:bCs/>
-          <w:sz w:val="24"/>
-          <w:szCs w:val="24"/>
-        </w:rPr>
-      </w:pPr>
-      <w:r>
-        <w:rPr>
-          <w:b/>
-          <w:bCs/>
-          <w:sz w:val="24"/>
-          <w:szCs w:val="24"/>
-        </w:rPr>
-        <w:t>1</w:t>
-      </w:r>
-      <w:r>
-        <w:rPr>
-          <w:b/>
-          <w:bCs/>
-          <w:sz w:val="24"/>
-          <w:szCs w:val="24"/>
-        </w:rPr>
-        <w:t>. N=</w:t>
-      </w:r>
-      <w:r>
-        <w:rPr>
-          <w:b/>
-          <w:bCs/>
-          <w:sz w:val="24"/>
-          <w:szCs w:val="24"/>
-        </w:rPr>
-        <w:t>32</w:t>
+          <w:sz w:val="24"/>
+          <w:szCs w:val="24"/>
+        </w:rPr>
+      </w:pPr>
+      <w:r>
+        <w:rPr>
+          <w:b/>
+          <w:bCs/>
+          <w:sz w:val="24"/>
+          <w:szCs w:val="24"/>
+        </w:rPr>
+        <w:t>5. N=512</w:t>
       </w:r>
     </w:p>
     <w:p>
@@ -8169,86 +7310,59 @@
           <w:sz w:val="24"/>
           <w:szCs w:val="24"/>
         </w:rPr>
-        <w:t>1.278</w:t>
-      </w:r>
-      <w:r>
-        <w:rPr>
-          <w:b/>
-          <w:bCs/>
-          <w:sz w:val="24"/>
-          <w:szCs w:val="24"/>
-        </w:rPr>
-        <w:t>s</w:t>
-      </w:r>
-    </w:p>
-    <w:p>
-      <w:pPr>
-        <w:rPr>
-          <w:sz w:val="24"/>
-          <w:szCs w:val="24"/>
-        </w:rPr>
-      </w:pPr>
-      <w:r>
-        <w:rPr>
-          <w:sz w:val="24"/>
-          <w:szCs w:val="24"/>
-        </w:rPr>
-        <w:t>Meat Portion</w:t>
-      </w:r>
-      <w:r>
-        <w:rPr>
-          <w:b/>
-          <w:bCs/>
-          <w:sz w:val="24"/>
-          <w:szCs w:val="24"/>
-        </w:rPr>
-        <w:t xml:space="preserve">: </w:t>
-      </w:r>
-      <w:r>
-        <w:rPr>
-          <w:b/>
-          <w:bCs/>
-          <w:sz w:val="24"/>
-          <w:szCs w:val="24"/>
-        </w:rPr>
-        <w:t>0.015625</w:t>
-      </w:r>
-      <w:r>
-        <w:rPr>
-          <w:b/>
-          <w:bCs/>
-          <w:sz w:val="24"/>
-          <w:szCs w:val="24"/>
-        </w:rPr>
-        <w:t>s</w:t>
-      </w:r>
-    </w:p>
-    <w:p>
-      <w:pPr>
-        <w:rPr>
-          <w:b/>
-          <w:bCs/>
-          <w:sz w:val="24"/>
-          <w:szCs w:val="24"/>
-        </w:rPr>
-      </w:pPr>
-      <w:r>
-        <w:rPr>
-          <w:b/>
-          <w:bCs/>
-          <w:sz w:val="24"/>
-          <w:szCs w:val="24"/>
-        </w:rPr>
-        <w:t xml:space="preserve">(Meat Portion/Execution Time): </w:t>
-      </w:r>
-      <w:r>
-        <w:rPr>
-          <w:b/>
-          <w:bCs/>
-          <w:sz w:val="24"/>
-          <w:szCs w:val="24"/>
-        </w:rPr>
-        <w:t>0.1222</w:t>
+        <w:t>6.323s</w:t>
+      </w:r>
+    </w:p>
+    <w:p>
+      <w:pPr>
+        <w:rPr>
+          <w:sz w:val="24"/>
+          <w:szCs w:val="24"/>
+        </w:rPr>
+      </w:pPr>
+      <w:r>
+        <w:rPr>
+          <w:sz w:val="24"/>
+          <w:szCs w:val="24"/>
+        </w:rPr>
+        <w:t xml:space="preserve">Meat Portion: </w:t>
+      </w:r>
+      <w:r>
+        <w:rPr>
+          <w:b/>
+          <w:bCs/>
+          <w:sz w:val="24"/>
+          <w:szCs w:val="24"/>
+        </w:rPr>
+        <w:t>0.84375s</w:t>
+      </w:r>
+    </w:p>
+    <w:p>
+      <w:pPr>
+        <w:rPr>
+          <w:b/>
+          <w:bCs/>
+          <w:sz w:val="24"/>
+          <w:szCs w:val="24"/>
+        </w:rPr>
+      </w:pPr>
+      <w:r>
+        <w:rPr>
+          <w:b/>
+          <w:bCs/>
+          <w:sz w:val="24"/>
+          <w:szCs w:val="24"/>
+        </w:rPr>
+        <w:t>(Meat Portion/Execution Time): 0.</w:t>
+      </w:r>
+      <w:r>
+        <w:rPr>
+          <w:b/>
+          <w:bCs/>
+          <w:sz w:val="24"/>
+          <w:szCs w:val="24"/>
+        </w:rPr>
+        <w:t>133</w:t>
       </w:r>
     </w:p>
     <w:p>
@@ -8265,10 +7379,10 @@
           <w:szCs w:val="24"/>
         </w:rPr>
         <w:drawing>
-          <wp:inline distT="0" distB="0" distL="0" distR="0" wp14:anchorId="3FD01683" wp14:editId="7BBD6FF6">
-            <wp:extent cx="5731510" cy="1297305"/>
-            <wp:effectExtent l="0" t="0" r="2540" b="0"/>
-            <wp:docPr id="54" name="Picture 54"/>
+          <wp:inline distT="0" distB="0" distL="0" distR="0" wp14:anchorId="03862EC3" wp14:editId="36180DF3">
+            <wp:extent cx="5731510" cy="1294765"/>
+            <wp:effectExtent l="0" t="0" r="2540" b="635"/>
+            <wp:docPr id="46" name="Picture 46"/>
             <wp:cNvGraphicFramePr>
               <a:graphicFrameLocks xmlns:a="http://schemas.openxmlformats.org/drawingml/2006/main" noChangeAspect="1"/>
             </wp:cNvGraphicFramePr>
@@ -8288,7 +7402,7 @@
                   <pic:spPr>
                     <a:xfrm>
                       <a:off x="0" y="0"/>
-                      <a:ext cx="5731510" cy="1297305"/>
+                      <a:ext cx="5731510" cy="1294765"/>
                     </a:xfrm>
                     <a:prstGeom prst="rect">
                       <a:avLst/>
@@ -8304,55 +7418,79 @@
     <w:p>
       <w:pPr>
         <w:rPr>
-          <w:b/>
-          <w:bCs/>
-          <w:sz w:val="24"/>
-          <w:szCs w:val="24"/>
-        </w:rPr>
-      </w:pPr>
-    </w:p>
-    <w:p>
-      <w:pPr>
-        <w:rPr>
-          <w:b/>
-          <w:bCs/>
-          <w:sz w:val="24"/>
-          <w:szCs w:val="24"/>
-        </w:rPr>
-      </w:pPr>
-    </w:p>
-    <w:p>
-      <w:pPr>
-        <w:rPr>
-          <w:b/>
-          <w:bCs/>
-          <w:sz w:val="24"/>
-          <w:szCs w:val="24"/>
-        </w:rPr>
-      </w:pPr>
-      <w:r>
-        <w:rPr>
-          <w:b/>
-          <w:bCs/>
-          <w:sz w:val="24"/>
-          <w:szCs w:val="24"/>
-        </w:rPr>
-        <w:t>2. N=64</w:t>
-      </w:r>
-    </w:p>
-    <w:p>
-      <w:pPr>
-        <w:rPr>
-          <w:sz w:val="24"/>
-          <w:szCs w:val="24"/>
-        </w:rPr>
-      </w:pPr>
-      <w:r>
-        <w:rPr>
-          <w:sz w:val="24"/>
-          <w:szCs w:val="24"/>
-        </w:rPr>
-        <w:lastRenderedPageBreak/>
+          <w:sz w:val="24"/>
+          <w:szCs w:val="24"/>
+        </w:rPr>
+      </w:pPr>
+    </w:p>
+    <w:p>
+      <w:pPr>
+        <w:rPr>
+          <w:b/>
+          <w:bCs/>
+          <w:sz w:val="28"/>
+          <w:szCs w:val="28"/>
+        </w:rPr>
+      </w:pPr>
+      <w:r>
+        <w:rPr>
+          <w:b/>
+          <w:bCs/>
+          <w:sz w:val="28"/>
+          <w:szCs w:val="28"/>
+        </w:rPr>
+        <w:t>b) C++ program for double</w:t>
+      </w:r>
+    </w:p>
+    <w:p>
+      <w:pPr>
+        <w:rPr>
+          <w:b/>
+          <w:bCs/>
+          <w:sz w:val="24"/>
+          <w:szCs w:val="24"/>
+        </w:rPr>
+      </w:pPr>
+      <w:r>
+        <w:rPr>
+          <w:b/>
+          <w:bCs/>
+          <w:sz w:val="24"/>
+          <w:szCs w:val="24"/>
+        </w:rPr>
+        <w:t>1</w:t>
+      </w:r>
+      <w:r>
+        <w:rPr>
+          <w:b/>
+          <w:bCs/>
+          <w:sz w:val="24"/>
+          <w:szCs w:val="24"/>
+        </w:rPr>
+        <w:t>. N=</w:t>
+      </w:r>
+      <w:r>
+        <w:rPr>
+          <w:b/>
+          <w:bCs/>
+          <w:sz w:val="24"/>
+          <w:szCs w:val="24"/>
+        </w:rPr>
+        <w:t>32</w:t>
+      </w:r>
+    </w:p>
+    <w:p>
+      <w:pPr>
+        <w:rPr>
+          <w:sz w:val="24"/>
+          <w:szCs w:val="24"/>
+        </w:rPr>
+      </w:pPr>
+      <w:r>
+        <w:rPr>
+          <w:sz w:val="24"/>
+          <w:szCs w:val="24"/>
+        </w:rPr>
         <w:t xml:space="preserve">Execution Time: </w:t>
       </w:r>
       <w:r>
@@ -8362,50 +7500,86 @@
           <w:sz w:val="24"/>
           <w:szCs w:val="24"/>
         </w:rPr>
-        <w:t>0.932s</w:t>
-      </w:r>
-    </w:p>
-    <w:p>
-      <w:pPr>
-        <w:rPr>
-          <w:sz w:val="24"/>
-          <w:szCs w:val="24"/>
-        </w:rPr>
-      </w:pPr>
-      <w:r>
-        <w:rPr>
-          <w:sz w:val="24"/>
-          <w:szCs w:val="24"/>
-        </w:rPr>
-        <w:t xml:space="preserve">Meat Portion: </w:t>
-      </w:r>
-      <w:r>
-        <w:rPr>
-          <w:b/>
-          <w:bCs/>
-          <w:sz w:val="24"/>
-          <w:szCs w:val="24"/>
-        </w:rPr>
-        <w:t>0.015625s</w:t>
-      </w:r>
-    </w:p>
-    <w:p>
-      <w:pPr>
-        <w:rPr>
-          <w:b/>
-          <w:bCs/>
-          <w:sz w:val="24"/>
-          <w:szCs w:val="24"/>
-        </w:rPr>
-      </w:pPr>
-      <w:r>
-        <w:rPr>
-          <w:b/>
-          <w:bCs/>
-          <w:sz w:val="24"/>
-          <w:szCs w:val="24"/>
-        </w:rPr>
-        <w:t>(Meat Portion/Execution Time): 0.0167</w:t>
+        <w:t>1.278</w:t>
+      </w:r>
+      <w:r>
+        <w:rPr>
+          <w:b/>
+          <w:bCs/>
+          <w:sz w:val="24"/>
+          <w:szCs w:val="24"/>
+        </w:rPr>
+        <w:t>s</w:t>
+      </w:r>
+    </w:p>
+    <w:p>
+      <w:pPr>
+        <w:rPr>
+          <w:sz w:val="24"/>
+          <w:szCs w:val="24"/>
+        </w:rPr>
+      </w:pPr>
+      <w:r>
+        <w:rPr>
+          <w:sz w:val="24"/>
+          <w:szCs w:val="24"/>
+        </w:rPr>
+        <w:t>Meat Portion</w:t>
+      </w:r>
+      <w:r>
+        <w:rPr>
+          <w:b/>
+          <w:bCs/>
+          <w:sz w:val="24"/>
+          <w:szCs w:val="24"/>
+        </w:rPr>
+        <w:t xml:space="preserve">: </w:t>
+      </w:r>
+      <w:r>
+        <w:rPr>
+          <w:b/>
+          <w:bCs/>
+          <w:sz w:val="24"/>
+          <w:szCs w:val="24"/>
+        </w:rPr>
+        <w:t>0.015625</w:t>
+      </w:r>
+      <w:r>
+        <w:rPr>
+          <w:b/>
+          <w:bCs/>
+          <w:sz w:val="24"/>
+          <w:szCs w:val="24"/>
+        </w:rPr>
+        <w:t>s</w:t>
+      </w:r>
+    </w:p>
+    <w:p>
+      <w:pPr>
+        <w:rPr>
+          <w:b/>
+          <w:bCs/>
+          <w:sz w:val="24"/>
+          <w:szCs w:val="24"/>
+        </w:rPr>
+      </w:pPr>
+      <w:r>
+        <w:rPr>
+          <w:b/>
+          <w:bCs/>
+          <w:sz w:val="24"/>
+          <w:szCs w:val="24"/>
+        </w:rPr>
+        <w:t xml:space="preserve">(Meat Portion/Execution Time): </w:t>
+      </w:r>
+      <w:r>
+        <w:rPr>
+          <w:b/>
+          <w:bCs/>
+          <w:sz w:val="24"/>
+          <w:szCs w:val="24"/>
+        </w:rPr>
+        <w:t>0.1222</w:t>
       </w:r>
     </w:p>
     <w:p>
@@ -8422,10 +7596,10 @@
           <w:szCs w:val="24"/>
         </w:rPr>
         <w:drawing>
-          <wp:inline distT="0" distB="0" distL="0" distR="0" wp14:anchorId="49AE5CD9" wp14:editId="5C4FAAFD">
-            <wp:extent cx="5731510" cy="1268730"/>
-            <wp:effectExtent l="0" t="0" r="2540" b="7620"/>
-            <wp:docPr id="56" name="Picture 56"/>
+          <wp:inline distT="0" distB="0" distL="0" distR="0" wp14:anchorId="3FD01683" wp14:editId="7BBD6FF6">
+            <wp:extent cx="5731510" cy="1297305"/>
+            <wp:effectExtent l="0" t="0" r="2540" b="0"/>
+            <wp:docPr id="54" name="Picture 54"/>
             <wp:cNvGraphicFramePr>
               <a:graphicFrameLocks xmlns:a="http://schemas.openxmlformats.org/drawingml/2006/main" noChangeAspect="1"/>
             </wp:cNvGraphicFramePr>
@@ -8445,7 +7619,7 @@
                   <pic:spPr>
                     <a:xfrm>
                       <a:off x="0" y="0"/>
-                      <a:ext cx="5731510" cy="1268730"/>
+                      <a:ext cx="5731510" cy="1297305"/>
                     </a:xfrm>
                     <a:prstGeom prst="rect">
                       <a:avLst/>
@@ -8477,14 +7651,35 @@
           <w:szCs w:val="24"/>
         </w:rPr>
       </w:pPr>
-      <w:r>
-        <w:rPr>
-          <w:b/>
-          <w:bCs/>
-          <w:sz w:val="24"/>
-          <w:szCs w:val="24"/>
-        </w:rPr>
-        <w:t>3. N=128</w:t>
+    </w:p>
+    <w:p>
+      <w:pPr>
+        <w:rPr>
+          <w:b/>
+          <w:bCs/>
+          <w:sz w:val="24"/>
+          <w:szCs w:val="24"/>
+        </w:rPr>
+      </w:pPr>
+    </w:p>
+    <w:p>
+      <w:pPr>
+        <w:rPr>
+          <w:b/>
+          <w:bCs/>
+          <w:sz w:val="24"/>
+          <w:szCs w:val="24"/>
+        </w:rPr>
+      </w:pPr>
+      <w:r>
+        <w:rPr>
+          <w:b/>
+          <w:bCs/>
+          <w:sz w:val="24"/>
+          <w:szCs w:val="24"/>
+        </w:rPr>
+        <w:lastRenderedPageBreak/>
+        <w:t>2. N=64</w:t>
       </w:r>
     </w:p>
     <w:p>
@@ -8508,16 +7703,7 @@
           <w:sz w:val="24"/>
           <w:szCs w:val="24"/>
         </w:rPr>
-        <w:t>1.373</w:t>
-      </w:r>
-      <w:r>
-        <w:rPr>
-          <w:b/>
-          <w:bCs/>
-          <w:sz w:val="24"/>
-          <w:szCs w:val="24"/>
-        </w:rPr>
-        <w:t>s</w:t>
+        <w:t>0.932s</w:t>
       </w:r>
     </w:p>
     <w:p>
@@ -8541,44 +7727,26 @@
           <w:sz w:val="24"/>
           <w:szCs w:val="24"/>
         </w:rPr>
-        <w:t>0.015625</w:t>
-      </w:r>
-      <w:r>
-        <w:rPr>
-          <w:b/>
-          <w:bCs/>
-          <w:sz w:val="24"/>
-          <w:szCs w:val="24"/>
-        </w:rPr>
-        <w:t>s</w:t>
-      </w:r>
-    </w:p>
-    <w:p>
-      <w:pPr>
-        <w:rPr>
-          <w:b/>
-          <w:bCs/>
-          <w:sz w:val="24"/>
-          <w:szCs w:val="24"/>
-        </w:rPr>
-      </w:pPr>
-      <w:r>
-        <w:rPr>
-          <w:b/>
-          <w:bCs/>
-          <w:sz w:val="24"/>
-          <w:szCs w:val="24"/>
-        </w:rPr>
-        <w:t xml:space="preserve">(Meat Portion/Execution Time): </w:t>
-      </w:r>
-      <w:r>
-        <w:rPr>
-          <w:b/>
-          <w:bCs/>
-          <w:sz w:val="24"/>
-          <w:szCs w:val="24"/>
-        </w:rPr>
-        <w:t>0.0113</w:t>
+        <w:t>0.015625s</w:t>
+      </w:r>
+    </w:p>
+    <w:p>
+      <w:pPr>
+        <w:rPr>
+          <w:b/>
+          <w:bCs/>
+          <w:sz w:val="24"/>
+          <w:szCs w:val="24"/>
+        </w:rPr>
+      </w:pPr>
+      <w:r>
+        <w:rPr>
+          <w:b/>
+          <w:bCs/>
+          <w:sz w:val="24"/>
+          <w:szCs w:val="24"/>
+        </w:rPr>
+        <w:t>(Meat Portion/Execution Time): 0.0167</w:t>
       </w:r>
     </w:p>
     <w:p>
@@ -8595,10 +7763,10 @@
           <w:szCs w:val="24"/>
         </w:rPr>
         <w:drawing>
-          <wp:inline distT="0" distB="0" distL="0" distR="0" wp14:anchorId="6804F423" wp14:editId="57A5B1EE">
-            <wp:extent cx="5731510" cy="1261745"/>
-            <wp:effectExtent l="0" t="0" r="2540" b="0"/>
-            <wp:docPr id="57" name="Picture 57"/>
+          <wp:inline distT="0" distB="0" distL="0" distR="0" wp14:anchorId="49AE5CD9" wp14:editId="5C4FAAFD">
+            <wp:extent cx="5731510" cy="1268730"/>
+            <wp:effectExtent l="0" t="0" r="2540" b="7620"/>
+            <wp:docPr id="56" name="Picture 56"/>
             <wp:cNvGraphicFramePr>
               <a:graphicFrameLocks xmlns:a="http://schemas.openxmlformats.org/drawingml/2006/main" noChangeAspect="1"/>
             </wp:cNvGraphicFramePr>
@@ -8618,7 +7786,7 @@
                   <pic:spPr>
                     <a:xfrm>
                       <a:off x="0" y="0"/>
-                      <a:ext cx="5731510" cy="1261745"/>
+                      <a:ext cx="5731510" cy="1268730"/>
                     </a:xfrm>
                     <a:prstGeom prst="rect">
                       <a:avLst/>
@@ -8657,7 +7825,7 @@
           <w:sz w:val="24"/>
           <w:szCs w:val="24"/>
         </w:rPr>
-        <w:t>4. N=256</w:t>
+        <w:t>3. N=128</w:t>
       </w:r>
     </w:p>
     <w:p>
@@ -8681,7 +7849,16 @@
           <w:sz w:val="24"/>
           <w:szCs w:val="24"/>
         </w:rPr>
-        <w:t>3.026s</w:t>
+        <w:t>1.373</w:t>
+      </w:r>
+      <w:r>
+        <w:rPr>
+          <w:b/>
+          <w:bCs/>
+          <w:sz w:val="24"/>
+          <w:szCs w:val="24"/>
+        </w:rPr>
+        <w:t>s</w:t>
       </w:r>
     </w:p>
     <w:p>
@@ -8705,26 +7882,44 @@
           <w:sz w:val="24"/>
           <w:szCs w:val="24"/>
         </w:rPr>
-        <w:t>0.171875s</w:t>
-      </w:r>
-    </w:p>
-    <w:p>
-      <w:pPr>
-        <w:rPr>
-          <w:b/>
-          <w:bCs/>
-          <w:sz w:val="24"/>
-          <w:szCs w:val="24"/>
-        </w:rPr>
-      </w:pPr>
-      <w:r>
-        <w:rPr>
-          <w:b/>
-          <w:bCs/>
-          <w:sz w:val="24"/>
-          <w:szCs w:val="24"/>
-        </w:rPr>
-        <w:t>(Meat Portion/Execution Time): 0.056799</w:t>
+        <w:t>0.015625</w:t>
+      </w:r>
+      <w:r>
+        <w:rPr>
+          <w:b/>
+          <w:bCs/>
+          <w:sz w:val="24"/>
+          <w:szCs w:val="24"/>
+        </w:rPr>
+        <w:t>s</w:t>
+      </w:r>
+    </w:p>
+    <w:p>
+      <w:pPr>
+        <w:rPr>
+          <w:b/>
+          <w:bCs/>
+          <w:sz w:val="24"/>
+          <w:szCs w:val="24"/>
+        </w:rPr>
+      </w:pPr>
+      <w:r>
+        <w:rPr>
+          <w:b/>
+          <w:bCs/>
+          <w:sz w:val="24"/>
+          <w:szCs w:val="24"/>
+        </w:rPr>
+        <w:t xml:space="preserve">(Meat Portion/Execution Time): </w:t>
+      </w:r>
+      <w:r>
+        <w:rPr>
+          <w:b/>
+          <w:bCs/>
+          <w:sz w:val="24"/>
+          <w:szCs w:val="24"/>
+        </w:rPr>
+        <w:t>0.0113</w:t>
       </w:r>
     </w:p>
     <w:p>
@@ -8741,10 +7936,10 @@
           <w:szCs w:val="24"/>
         </w:rPr>
         <w:drawing>
-          <wp:inline distT="0" distB="0" distL="0" distR="0" wp14:anchorId="34470026" wp14:editId="7EA16F97">
-            <wp:extent cx="5731510" cy="1293495"/>
-            <wp:effectExtent l="0" t="0" r="2540" b="1905"/>
-            <wp:docPr id="48" name="Picture 48"/>
+          <wp:inline distT="0" distB="0" distL="0" distR="0" wp14:anchorId="6804F423" wp14:editId="57A5B1EE">
+            <wp:extent cx="5731510" cy="1261745"/>
+            <wp:effectExtent l="0" t="0" r="2540" b="0"/>
+            <wp:docPr id="57" name="Picture 57"/>
             <wp:cNvGraphicFramePr>
               <a:graphicFrameLocks xmlns:a="http://schemas.openxmlformats.org/drawingml/2006/main" noChangeAspect="1"/>
             </wp:cNvGraphicFramePr>
@@ -8764,7 +7959,7 @@
                   <pic:spPr>
                     <a:xfrm>
                       <a:off x="0" y="0"/>
-                      <a:ext cx="5731510" cy="1293495"/>
+                      <a:ext cx="5731510" cy="1261745"/>
                     </a:xfrm>
                     <a:prstGeom prst="rect">
                       <a:avLst/>
@@ -8780,43 +7975,44 @@
     <w:p>
       <w:pPr>
         <w:rPr>
-          <w:sz w:val="24"/>
-          <w:szCs w:val="24"/>
-        </w:rPr>
-      </w:pPr>
-    </w:p>
-    <w:p>
-      <w:pPr>
-        <w:rPr>
-          <w:b/>
-          <w:bCs/>
-          <w:sz w:val="24"/>
-          <w:szCs w:val="24"/>
-        </w:rPr>
-      </w:pPr>
-      <w:r>
-        <w:rPr>
-          <w:b/>
-          <w:bCs/>
-          <w:sz w:val="24"/>
-          <w:szCs w:val="24"/>
-        </w:rPr>
-        <w:t>5. N=512</w:t>
-      </w:r>
-    </w:p>
-    <w:p>
-      <w:pPr>
-        <w:rPr>
-          <w:sz w:val="24"/>
-          <w:szCs w:val="24"/>
-        </w:rPr>
-      </w:pPr>
-      <w:r>
-        <w:rPr>
-          <w:sz w:val="24"/>
-          <w:szCs w:val="24"/>
-        </w:rPr>
-        <w:lastRenderedPageBreak/>
+          <w:b/>
+          <w:bCs/>
+          <w:sz w:val="24"/>
+          <w:szCs w:val="24"/>
+        </w:rPr>
+      </w:pPr>
+    </w:p>
+    <w:p>
+      <w:pPr>
+        <w:rPr>
+          <w:b/>
+          <w:bCs/>
+          <w:sz w:val="24"/>
+          <w:szCs w:val="24"/>
+        </w:rPr>
+      </w:pPr>
+      <w:r>
+        <w:rPr>
+          <w:b/>
+          <w:bCs/>
+          <w:sz w:val="24"/>
+          <w:szCs w:val="24"/>
+        </w:rPr>
+        <w:t>4. N=256</w:t>
+      </w:r>
+    </w:p>
+    <w:p>
+      <w:pPr>
+        <w:rPr>
+          <w:sz w:val="24"/>
+          <w:szCs w:val="24"/>
+        </w:rPr>
+      </w:pPr>
+      <w:r>
+        <w:rPr>
+          <w:sz w:val="24"/>
+          <w:szCs w:val="24"/>
+        </w:rPr>
         <w:t xml:space="preserve">Execution Time: </w:t>
       </w:r>
       <w:r>
@@ -8826,52 +8022,50 @@
           <w:sz w:val="24"/>
           <w:szCs w:val="24"/>
         </w:rPr>
-        <w:t>3.894s</w:t>
-      </w:r>
-    </w:p>
-    <w:p>
-      <w:pPr>
-        <w:rPr>
-          <w:b/>
-          <w:bCs/>
-          <w:sz w:val="24"/>
-          <w:szCs w:val="24"/>
-        </w:rPr>
-      </w:pPr>
-      <w:r>
-        <w:rPr>
-          <w:sz w:val="24"/>
-          <w:szCs w:val="24"/>
-        </w:rPr>
-        <w:t>Meat Portion:</w:t>
-      </w:r>
-      <w:r>
-        <w:rPr>
-          <w:b/>
-          <w:bCs/>
-          <w:sz w:val="24"/>
-          <w:szCs w:val="24"/>
-        </w:rPr>
-        <w:t xml:space="preserve"> 1.0156s</w:t>
-      </w:r>
-    </w:p>
-    <w:p>
-      <w:pPr>
-        <w:rPr>
-          <w:b/>
-          <w:bCs/>
-          <w:sz w:val="24"/>
-          <w:szCs w:val="24"/>
-        </w:rPr>
-      </w:pPr>
-      <w:r>
-        <w:rPr>
-          <w:b/>
-          <w:bCs/>
-          <w:sz w:val="24"/>
-          <w:szCs w:val="24"/>
-        </w:rPr>
-        <w:t>(Meat Portion/Execution Time): 0.2608</w:t>
+        <w:t>3.026s</w:t>
+      </w:r>
+    </w:p>
+    <w:p>
+      <w:pPr>
+        <w:rPr>
+          <w:sz w:val="24"/>
+          <w:szCs w:val="24"/>
+        </w:rPr>
+      </w:pPr>
+      <w:r>
+        <w:rPr>
+          <w:sz w:val="24"/>
+          <w:szCs w:val="24"/>
+        </w:rPr>
+        <w:t xml:space="preserve">Meat Portion: </w:t>
+      </w:r>
+      <w:r>
+        <w:rPr>
+          <w:b/>
+          <w:bCs/>
+          <w:sz w:val="24"/>
+          <w:szCs w:val="24"/>
+        </w:rPr>
+        <w:t>0.171875s</w:t>
+      </w:r>
+    </w:p>
+    <w:p>
+      <w:pPr>
+        <w:rPr>
+          <w:b/>
+          <w:bCs/>
+          <w:sz w:val="24"/>
+          <w:szCs w:val="24"/>
+        </w:rPr>
+      </w:pPr>
+      <w:r>
+        <w:rPr>
+          <w:b/>
+          <w:bCs/>
+          <w:sz w:val="24"/>
+          <w:szCs w:val="24"/>
+        </w:rPr>
+        <w:t>(Meat Portion/Execution Time): 0.056799</w:t>
       </w:r>
     </w:p>
     <w:p>
@@ -8888,10 +8082,10 @@
           <w:szCs w:val="24"/>
         </w:rPr>
         <w:drawing>
-          <wp:inline distT="0" distB="0" distL="0" distR="0" wp14:anchorId="16FA26D9" wp14:editId="12F03C7E">
-            <wp:extent cx="5731510" cy="1322070"/>
-            <wp:effectExtent l="0" t="0" r="2540" b="0"/>
-            <wp:docPr id="50" name="Picture 50"/>
+          <wp:inline distT="0" distB="0" distL="0" distR="0" wp14:anchorId="34470026" wp14:editId="7EA16F97">
+            <wp:extent cx="5731510" cy="1293495"/>
+            <wp:effectExtent l="0" t="0" r="2540" b="1905"/>
+            <wp:docPr id="48" name="Picture 48"/>
             <wp:cNvGraphicFramePr>
               <a:graphicFrameLocks xmlns:a="http://schemas.openxmlformats.org/drawingml/2006/main" noChangeAspect="1"/>
             </wp:cNvGraphicFramePr>
@@ -8911,7 +8105,7 @@
                   <pic:spPr>
                     <a:xfrm>
                       <a:off x="0" y="0"/>
-                      <a:ext cx="5731510" cy="1322070"/>
+                      <a:ext cx="5731510" cy="1293495"/>
                     </a:xfrm>
                     <a:prstGeom prst="rect">
                       <a:avLst/>
@@ -8927,58 +8121,29 @@
     <w:p>
       <w:pPr>
         <w:rPr>
-          <w:b/>
-          <w:bCs/>
-          <w:sz w:val="24"/>
-          <w:szCs w:val="24"/>
-        </w:rPr>
-      </w:pPr>
-    </w:p>
-    <w:p>
-      <w:pPr>
-        <w:rPr>
-          <w:b/>
-          <w:bCs/>
-          <w:sz w:val="28"/>
-          <w:szCs w:val="28"/>
-        </w:rPr>
-      </w:pPr>
-      <w:r>
-        <w:rPr>
-          <w:b/>
-          <w:bCs/>
-          <w:sz w:val="28"/>
-          <w:szCs w:val="28"/>
-        </w:rPr>
-        <w:t xml:space="preserve">a) Python program for </w:t>
-      </w:r>
-      <w:r>
-        <w:rPr>
-          <w:b/>
-          <w:bCs/>
-          <w:sz w:val="28"/>
-          <w:szCs w:val="28"/>
-        </w:rPr>
-        <w:t>Double</w:t>
-      </w:r>
-    </w:p>
-    <w:p>
-      <w:pPr>
-        <w:rPr>
-          <w:b/>
-          <w:bCs/>
-          <w:sz w:val="24"/>
-          <w:szCs w:val="24"/>
-        </w:rPr>
-      </w:pPr>
-      <w:r>
-        <w:rPr>
-          <w:b/>
-          <w:bCs/>
-          <w:sz w:val="24"/>
-          <w:szCs w:val="24"/>
-        </w:rPr>
-        <w:t>1. N=32</w:t>
+          <w:sz w:val="24"/>
+          <w:szCs w:val="24"/>
+        </w:rPr>
+      </w:pPr>
+    </w:p>
+    <w:p>
+      <w:pPr>
+        <w:rPr>
+          <w:b/>
+          <w:bCs/>
+          <w:sz w:val="24"/>
+          <w:szCs w:val="24"/>
+        </w:rPr>
+      </w:pPr>
+      <w:r>
+        <w:rPr>
+          <w:b/>
+          <w:bCs/>
+          <w:sz w:val="24"/>
+          <w:szCs w:val="24"/>
+        </w:rPr>
+        <w:lastRenderedPageBreak/>
+        <w:t>5. N=512</w:t>
       </w:r>
     </w:p>
     <w:p>
@@ -9002,77 +8167,52 @@
           <w:sz w:val="24"/>
           <w:szCs w:val="24"/>
         </w:rPr>
-        <w:t>1.126</w:t>
-      </w:r>
-      <w:r>
-        <w:rPr>
-          <w:b/>
-          <w:bCs/>
-          <w:sz w:val="24"/>
-          <w:szCs w:val="24"/>
-        </w:rPr>
-        <w:t>s</w:t>
-      </w:r>
-    </w:p>
-    <w:p>
-      <w:pPr>
-        <w:rPr>
-          <w:sz w:val="24"/>
-          <w:szCs w:val="24"/>
-        </w:rPr>
-      </w:pPr>
-      <w:r>
-        <w:rPr>
-          <w:sz w:val="24"/>
-          <w:szCs w:val="24"/>
-        </w:rPr>
-        <w:t xml:space="preserve">Meat Portion: </w:t>
-      </w:r>
-      <w:r>
-        <w:rPr>
-          <w:b/>
-          <w:bCs/>
-          <w:sz w:val="24"/>
-          <w:szCs w:val="24"/>
-        </w:rPr>
-        <w:t>0.0110</w:t>
-      </w:r>
-      <w:r>
-        <w:rPr>
-          <w:b/>
-          <w:bCs/>
-          <w:sz w:val="24"/>
-          <w:szCs w:val="24"/>
-        </w:rPr>
-        <w:t>s</w:t>
-      </w:r>
-    </w:p>
-    <w:p>
-      <w:pPr>
-        <w:rPr>
-          <w:b/>
-          <w:bCs/>
-          <w:sz w:val="24"/>
-          <w:szCs w:val="24"/>
-        </w:rPr>
-      </w:pPr>
-      <w:r>
-        <w:rPr>
-          <w:b/>
-          <w:bCs/>
-          <w:sz w:val="24"/>
-          <w:szCs w:val="24"/>
-        </w:rPr>
-        <w:t>(Meat Portion/Execution Time): 0.</w:t>
-      </w:r>
-      <w:r>
-        <w:rPr>
-          <w:b/>
-          <w:bCs/>
-          <w:sz w:val="24"/>
-          <w:szCs w:val="24"/>
-        </w:rPr>
-        <w:t>00976</w:t>
+        <w:t>3.894s</w:t>
+      </w:r>
+    </w:p>
+    <w:p>
+      <w:pPr>
+        <w:rPr>
+          <w:b/>
+          <w:bCs/>
+          <w:sz w:val="24"/>
+          <w:szCs w:val="24"/>
+        </w:rPr>
+      </w:pPr>
+      <w:r>
+        <w:rPr>
+          <w:sz w:val="24"/>
+          <w:szCs w:val="24"/>
+        </w:rPr>
+        <w:t>Meat Portion:</w:t>
+      </w:r>
+      <w:r>
+        <w:rPr>
+          <w:b/>
+          <w:bCs/>
+          <w:sz w:val="24"/>
+          <w:szCs w:val="24"/>
+        </w:rPr>
+        <w:t xml:space="preserve"> 1.0156s</w:t>
+      </w:r>
+    </w:p>
+    <w:p>
+      <w:pPr>
+        <w:rPr>
+          <w:b/>
+          <w:bCs/>
+          <w:sz w:val="24"/>
+          <w:szCs w:val="24"/>
+        </w:rPr>
+      </w:pPr>
+      <w:r>
+        <w:rPr>
+          <w:b/>
+          <w:bCs/>
+          <w:sz w:val="24"/>
+          <w:szCs w:val="24"/>
+        </w:rPr>
+        <w:t>(Meat Portion/Execution Time): 0.2608</w:t>
       </w:r>
     </w:p>
     <w:p>
@@ -9089,10 +8229,10 @@
           <w:szCs w:val="24"/>
         </w:rPr>
         <w:drawing>
-          <wp:inline distT="0" distB="0" distL="0" distR="0" wp14:anchorId="2E595542" wp14:editId="34289587">
-            <wp:extent cx="5630061" cy="1743318"/>
-            <wp:effectExtent l="0" t="0" r="8890" b="9525"/>
-            <wp:docPr id="60" name="Picture 60"/>
+          <wp:inline distT="0" distB="0" distL="0" distR="0" wp14:anchorId="16FA26D9" wp14:editId="12F03C7E">
+            <wp:extent cx="5731510" cy="1322070"/>
+            <wp:effectExtent l="0" t="0" r="2540" b="0"/>
+            <wp:docPr id="50" name="Picture 50"/>
             <wp:cNvGraphicFramePr>
               <a:graphicFrameLocks xmlns:a="http://schemas.openxmlformats.org/drawingml/2006/main" noChangeAspect="1"/>
             </wp:cNvGraphicFramePr>
@@ -9112,7 +8252,7 @@
                   <pic:spPr>
                     <a:xfrm>
                       <a:off x="0" y="0"/>
-                      <a:ext cx="5630061" cy="1743318"/>
+                      <a:ext cx="5731510" cy="1322070"/>
                     </a:xfrm>
                     <a:prstGeom prst="rect">
                       <a:avLst/>
@@ -9128,28 +8268,58 @@
     <w:p>
       <w:pPr>
         <w:rPr>
-          <w:sz w:val="24"/>
-          <w:szCs w:val="24"/>
-        </w:rPr>
-      </w:pPr>
-    </w:p>
-    <w:p>
-      <w:pPr>
-        <w:rPr>
-          <w:b/>
-          <w:bCs/>
-          <w:sz w:val="24"/>
-          <w:szCs w:val="24"/>
-        </w:rPr>
-      </w:pPr>
-      <w:r>
-        <w:rPr>
-          <w:b/>
-          <w:bCs/>
-          <w:sz w:val="24"/>
-          <w:szCs w:val="24"/>
-        </w:rPr>
-        <w:t>2. N=64</w:t>
+          <w:b/>
+          <w:bCs/>
+          <w:sz w:val="24"/>
+          <w:szCs w:val="24"/>
+        </w:rPr>
+      </w:pPr>
+    </w:p>
+    <w:p>
+      <w:pPr>
+        <w:rPr>
+          <w:b/>
+          <w:bCs/>
+          <w:sz w:val="28"/>
+          <w:szCs w:val="28"/>
+        </w:rPr>
+      </w:pPr>
+      <w:r>
+        <w:rPr>
+          <w:b/>
+          <w:bCs/>
+          <w:sz w:val="28"/>
+          <w:szCs w:val="28"/>
+        </w:rPr>
+        <w:t xml:space="preserve">a) Python program for </w:t>
+      </w:r>
+      <w:r>
+        <w:rPr>
+          <w:b/>
+          <w:bCs/>
+          <w:sz w:val="28"/>
+          <w:szCs w:val="28"/>
+        </w:rPr>
+        <w:t>Double</w:t>
+      </w:r>
+    </w:p>
+    <w:p>
+      <w:pPr>
+        <w:rPr>
+          <w:b/>
+          <w:bCs/>
+          <w:sz w:val="24"/>
+          <w:szCs w:val="24"/>
+        </w:rPr>
+      </w:pPr>
+      <w:r>
+        <w:rPr>
+          <w:b/>
+          <w:bCs/>
+          <w:sz w:val="24"/>
+          <w:szCs w:val="24"/>
+        </w:rPr>
+        <w:t>1. N=32</w:t>
       </w:r>
     </w:p>
     <w:p>
@@ -9173,7 +8343,7 @@
           <w:sz w:val="24"/>
           <w:szCs w:val="24"/>
         </w:rPr>
-        <w:t>0.806</w:t>
+        <w:t>1.126</w:t>
       </w:r>
       <w:r>
         <w:rPr>
@@ -9206,16 +8376,7 @@
           <w:sz w:val="24"/>
           <w:szCs w:val="24"/>
         </w:rPr>
-        <w:t>0.</w:t>
-      </w:r>
-      <w:r>
-        <w:rPr>
-          <w:b/>
-          <w:bCs/>
-          <w:sz w:val="24"/>
-          <w:szCs w:val="24"/>
-        </w:rPr>
-        <w:t>05487</w:t>
+        <w:t>0.0110</w:t>
       </w:r>
       <w:r>
         <w:rPr>
@@ -9252,7 +8413,7 @@
           <w:sz w:val="24"/>
           <w:szCs w:val="24"/>
         </w:rPr>
-        <w:t>067</w:t>
+        <w:t>00976</w:t>
       </w:r>
     </w:p>
     <w:p>
@@ -9268,12 +8429,11 @@
           <w:sz w:val="24"/>
           <w:szCs w:val="24"/>
         </w:rPr>
-        <w:lastRenderedPageBreak/>
         <w:drawing>
-          <wp:inline distT="0" distB="0" distL="0" distR="0" wp14:anchorId="75BD2D6C" wp14:editId="75848357">
-            <wp:extent cx="5249008" cy="1724266"/>
-            <wp:effectExtent l="0" t="0" r="0" b="9525"/>
-            <wp:docPr id="63" name="Picture 63"/>
+          <wp:inline distT="0" distB="0" distL="0" distR="0" wp14:anchorId="2E595542" wp14:editId="34289587">
+            <wp:extent cx="5630061" cy="1743318"/>
+            <wp:effectExtent l="0" t="0" r="8890" b="9525"/>
+            <wp:docPr id="60" name="Picture 60"/>
             <wp:cNvGraphicFramePr>
               <a:graphicFrameLocks xmlns:a="http://schemas.openxmlformats.org/drawingml/2006/main" noChangeAspect="1"/>
             </wp:cNvGraphicFramePr>
@@ -9293,7 +8453,7 @@
                   <pic:spPr>
                     <a:xfrm>
                       <a:off x="0" y="0"/>
-                      <a:ext cx="5249008" cy="1724266"/>
+                      <a:ext cx="5630061" cy="1743318"/>
                     </a:xfrm>
                     <a:prstGeom prst="rect">
                       <a:avLst/>
@@ -9309,48 +8469,28 @@
     <w:p>
       <w:pPr>
         <w:rPr>
-          <w:b/>
-          <w:bCs/>
-          <w:sz w:val="24"/>
-          <w:szCs w:val="24"/>
-        </w:rPr>
-      </w:pPr>
-    </w:p>
-    <w:p>
-      <w:pPr>
-        <w:rPr>
-          <w:b/>
-          <w:bCs/>
-          <w:sz w:val="24"/>
-          <w:szCs w:val="24"/>
-        </w:rPr>
-      </w:pPr>
-      <w:r>
-        <w:rPr>
-          <w:b/>
-          <w:bCs/>
-          <w:sz w:val="24"/>
-          <w:szCs w:val="24"/>
-        </w:rPr>
-        <w:t>3</w:t>
-      </w:r>
-      <w:r>
-        <w:rPr>
-          <w:b/>
-          <w:bCs/>
-          <w:sz w:val="24"/>
-          <w:szCs w:val="24"/>
-        </w:rPr>
-        <w:t>. N=</w:t>
-      </w:r>
-      <w:r>
-        <w:rPr>
-          <w:b/>
-          <w:bCs/>
-          <w:sz w:val="24"/>
-          <w:szCs w:val="24"/>
-        </w:rPr>
-        <w:t>128</w:t>
+          <w:sz w:val="24"/>
+          <w:szCs w:val="24"/>
+        </w:rPr>
+      </w:pPr>
+    </w:p>
+    <w:p>
+      <w:pPr>
+        <w:rPr>
+          <w:b/>
+          <w:bCs/>
+          <w:sz w:val="24"/>
+          <w:szCs w:val="24"/>
+        </w:rPr>
+      </w:pPr>
+      <w:r>
+        <w:rPr>
+          <w:b/>
+          <w:bCs/>
+          <w:sz w:val="24"/>
+          <w:szCs w:val="24"/>
+        </w:rPr>
+        <w:t>2. N=64</w:t>
       </w:r>
     </w:p>
     <w:p>
@@ -9374,16 +8514,7 @@
           <w:sz w:val="24"/>
           <w:szCs w:val="24"/>
         </w:rPr>
-        <w:t>1.</w:t>
-      </w:r>
-      <w:r>
-        <w:rPr>
-          <w:b/>
-          <w:bCs/>
-          <w:sz w:val="24"/>
-          <w:szCs w:val="24"/>
-        </w:rPr>
-        <w:t>769</w:t>
+        <w:t>0.806</w:t>
       </w:r>
       <w:r>
         <w:rPr>
@@ -9425,7 +8556,7 @@
           <w:sz w:val="24"/>
           <w:szCs w:val="24"/>
         </w:rPr>
-        <w:t>403</w:t>
+        <w:t>05487</w:t>
       </w:r>
       <w:r>
         <w:rPr>
@@ -9462,7 +8593,7 @@
           <w:sz w:val="24"/>
           <w:szCs w:val="24"/>
         </w:rPr>
-        <w:t>2278</w:t>
+        <w:t>067</w:t>
       </w:r>
     </w:p>
     <w:p>
@@ -9478,11 +8609,12 @@
           <w:sz w:val="24"/>
           <w:szCs w:val="24"/>
         </w:rPr>
+        <w:lastRenderedPageBreak/>
         <w:drawing>
-          <wp:inline distT="0" distB="0" distL="0" distR="0" wp14:anchorId="608C974B" wp14:editId="0C950CEA">
-            <wp:extent cx="5068007" cy="1695687"/>
-            <wp:effectExtent l="0" t="0" r="0" b="0"/>
-            <wp:docPr id="64" name="Picture 64"/>
+          <wp:inline distT="0" distB="0" distL="0" distR="0" wp14:anchorId="75BD2D6C" wp14:editId="75848357">
+            <wp:extent cx="5249008" cy="1724266"/>
+            <wp:effectExtent l="0" t="0" r="0" b="9525"/>
+            <wp:docPr id="63" name="Picture 63"/>
             <wp:cNvGraphicFramePr>
               <a:graphicFrameLocks xmlns:a="http://schemas.openxmlformats.org/drawingml/2006/main" noChangeAspect="1"/>
             </wp:cNvGraphicFramePr>
@@ -9502,7 +8634,7 @@
                   <pic:spPr>
                     <a:xfrm>
                       <a:off x="0" y="0"/>
-                      <a:ext cx="5068007" cy="1695687"/>
+                      <a:ext cx="5249008" cy="1724266"/>
                     </a:xfrm>
                     <a:prstGeom prst="rect">
                       <a:avLst/>
@@ -9541,14 +8673,30 @@
           <w:sz w:val="24"/>
           <w:szCs w:val="24"/>
         </w:rPr>
-        <w:t>4. N=256</w:t>
-      </w:r>
-    </w:p>
-    <w:p>
-      <w:pPr>
-        <w:rPr>
-          <w:b/>
-          <w:bCs/>
+        <w:t>3</w:t>
+      </w:r>
+      <w:r>
+        <w:rPr>
+          <w:b/>
+          <w:bCs/>
+          <w:sz w:val="24"/>
+          <w:szCs w:val="24"/>
+        </w:rPr>
+        <w:t>. N=</w:t>
+      </w:r>
+      <w:r>
+        <w:rPr>
+          <w:b/>
+          <w:bCs/>
+          <w:sz w:val="24"/>
+          <w:szCs w:val="24"/>
+        </w:rPr>
+        <w:t>128</w:t>
+      </w:r>
+    </w:p>
+    <w:p>
+      <w:pPr>
+        <w:rPr>
           <w:sz w:val="24"/>
           <w:szCs w:val="24"/>
         </w:rPr>
@@ -9567,7 +8715,25 @@
           <w:sz w:val="24"/>
           <w:szCs w:val="24"/>
         </w:rPr>
-        <w:t>4.882s</w:t>
+        <w:t>1.</w:t>
+      </w:r>
+      <w:r>
+        <w:rPr>
+          <w:b/>
+          <w:bCs/>
+          <w:sz w:val="24"/>
+          <w:szCs w:val="24"/>
+        </w:rPr>
+        <w:t>769</w:t>
+      </w:r>
+      <w:r>
+        <w:rPr>
+          <w:b/>
+          <w:bCs/>
+          <w:sz w:val="24"/>
+          <w:szCs w:val="24"/>
+        </w:rPr>
+        <w:t>s</w:t>
       </w:r>
     </w:p>
     <w:p>
@@ -9591,26 +8757,53 @@
           <w:sz w:val="24"/>
           <w:szCs w:val="24"/>
         </w:rPr>
-        <w:t>3.392s</w:t>
-      </w:r>
-    </w:p>
-    <w:p>
-      <w:pPr>
-        <w:rPr>
-          <w:b/>
-          <w:bCs/>
-          <w:sz w:val="24"/>
-          <w:szCs w:val="24"/>
-        </w:rPr>
-      </w:pPr>
-      <w:r>
-        <w:rPr>
-          <w:b/>
-          <w:bCs/>
-          <w:sz w:val="24"/>
-          <w:szCs w:val="24"/>
-        </w:rPr>
-        <w:t>(Meat Portion/Execution Time): 0.69</w:t>
+        <w:t>0.</w:t>
+      </w:r>
+      <w:r>
+        <w:rPr>
+          <w:b/>
+          <w:bCs/>
+          <w:sz w:val="24"/>
+          <w:szCs w:val="24"/>
+        </w:rPr>
+        <w:t>403</w:t>
+      </w:r>
+      <w:r>
+        <w:rPr>
+          <w:b/>
+          <w:bCs/>
+          <w:sz w:val="24"/>
+          <w:szCs w:val="24"/>
+        </w:rPr>
+        <w:t>s</w:t>
+      </w:r>
+    </w:p>
+    <w:p>
+      <w:pPr>
+        <w:rPr>
+          <w:b/>
+          <w:bCs/>
+          <w:sz w:val="24"/>
+          <w:szCs w:val="24"/>
+        </w:rPr>
+      </w:pPr>
+      <w:r>
+        <w:rPr>
+          <w:b/>
+          <w:bCs/>
+          <w:sz w:val="24"/>
+          <w:szCs w:val="24"/>
+        </w:rPr>
+        <w:t>(Meat Portion/Execution Time): 0.</w:t>
+      </w:r>
+      <w:r>
+        <w:rPr>
+          <w:b/>
+          <w:bCs/>
+          <w:sz w:val="24"/>
+          <w:szCs w:val="24"/>
+        </w:rPr>
+        <w:t>2278</w:t>
       </w:r>
     </w:p>
     <w:p>
@@ -9627,10 +8820,10 @@
           <w:szCs w:val="24"/>
         </w:rPr>
         <w:drawing>
-          <wp:inline distT="0" distB="0" distL="0" distR="0" wp14:anchorId="3D052672" wp14:editId="09A0AC66">
-            <wp:extent cx="5144218" cy="1743318"/>
-            <wp:effectExtent l="0" t="0" r="0" b="9525"/>
-            <wp:docPr id="67" name="Picture 67"/>
+          <wp:inline distT="0" distB="0" distL="0" distR="0" wp14:anchorId="608C974B" wp14:editId="0C950CEA">
+            <wp:extent cx="5068007" cy="1695687"/>
+            <wp:effectExtent l="0" t="0" r="0" b="0"/>
+            <wp:docPr id="64" name="Picture 64"/>
             <wp:cNvGraphicFramePr>
               <a:graphicFrameLocks xmlns:a="http://schemas.openxmlformats.org/drawingml/2006/main" noChangeAspect="1"/>
             </wp:cNvGraphicFramePr>
@@ -9650,7 +8843,7 @@
                   <pic:spPr>
                     <a:xfrm>
                       <a:off x="0" y="0"/>
-                      <a:ext cx="5144218" cy="1743318"/>
+                      <a:ext cx="5068007" cy="1695687"/>
                     </a:xfrm>
                     <a:prstGeom prst="rect">
                       <a:avLst/>
@@ -9689,13 +8882,14 @@
           <w:sz w:val="24"/>
           <w:szCs w:val="24"/>
         </w:rPr>
-        <w:lastRenderedPageBreak/>
-        <w:t>5. N=512</w:t>
-      </w:r>
-    </w:p>
-    <w:p>
-      <w:pPr>
-        <w:rPr>
+        <w:t>4. N=256</w:t>
+      </w:r>
+    </w:p>
+    <w:p>
+      <w:pPr>
+        <w:rPr>
+          <w:b/>
+          <w:bCs/>
           <w:sz w:val="24"/>
           <w:szCs w:val="24"/>
         </w:rPr>
@@ -9714,7 +8908,7 @@
           <w:sz w:val="24"/>
           <w:szCs w:val="24"/>
         </w:rPr>
-        <w:t>32.378s</w:t>
+        <w:t>4.882s</w:t>
       </w:r>
     </w:p>
     <w:p>
@@ -9738,26 +8932,26 @@
           <w:sz w:val="24"/>
           <w:szCs w:val="24"/>
         </w:rPr>
-        <w:t>31.07s</w:t>
-      </w:r>
-    </w:p>
-    <w:p>
-      <w:pPr>
-        <w:rPr>
-          <w:b/>
-          <w:bCs/>
-          <w:sz w:val="24"/>
-          <w:szCs w:val="24"/>
-        </w:rPr>
-      </w:pPr>
-      <w:r>
-        <w:rPr>
-          <w:b/>
-          <w:bCs/>
-          <w:sz w:val="24"/>
-          <w:szCs w:val="24"/>
-        </w:rPr>
-        <w:t>(Meat Portion/Execution Time): 0.95</w:t>
+        <w:t>3.392s</w:t>
+      </w:r>
+    </w:p>
+    <w:p>
+      <w:pPr>
+        <w:rPr>
+          <w:b/>
+          <w:bCs/>
+          <w:sz w:val="24"/>
+          <w:szCs w:val="24"/>
+        </w:rPr>
+      </w:pPr>
+      <w:r>
+        <w:rPr>
+          <w:b/>
+          <w:bCs/>
+          <w:sz w:val="24"/>
+          <w:szCs w:val="24"/>
+        </w:rPr>
+        <w:t>(Meat Portion/Execution Time): 0.69</w:t>
       </w:r>
     </w:p>
     <w:p>
@@ -9774,10 +8968,10 @@
           <w:szCs w:val="24"/>
         </w:rPr>
         <w:drawing>
-          <wp:inline distT="0" distB="0" distL="0" distR="0" wp14:anchorId="49140B48" wp14:editId="2101A8D8">
-            <wp:extent cx="4925112" cy="1771897"/>
-            <wp:effectExtent l="0" t="0" r="8890" b="0"/>
-            <wp:docPr id="68" name="Picture 68"/>
+          <wp:inline distT="0" distB="0" distL="0" distR="0" wp14:anchorId="3D052672" wp14:editId="09A0AC66">
+            <wp:extent cx="5144218" cy="1743318"/>
+            <wp:effectExtent l="0" t="0" r="0" b="9525"/>
+            <wp:docPr id="67" name="Picture 67"/>
             <wp:cNvGraphicFramePr>
               <a:graphicFrameLocks xmlns:a="http://schemas.openxmlformats.org/drawingml/2006/main" noChangeAspect="1"/>
             </wp:cNvGraphicFramePr>
@@ -9797,7 +8991,7 @@
                   <pic:spPr>
                     <a:xfrm>
                       <a:off x="0" y="0"/>
-                      <a:ext cx="4925112" cy="1771897"/>
+                      <a:ext cx="5144218" cy="1743318"/>
                     </a:xfrm>
                     <a:prstGeom prst="rect">
                       <a:avLst/>
@@ -9825,60 +9019,19 @@
         <w:rPr>
           <w:b/>
           <w:bCs/>
-          <w:sz w:val="28"/>
-          <w:szCs w:val="28"/>
-        </w:rPr>
-      </w:pPr>
-      <w:r>
-        <w:rPr>
-          <w:b/>
-          <w:bCs/>
-          <w:sz w:val="28"/>
-          <w:szCs w:val="28"/>
-        </w:rPr>
-        <w:t>b)</w:t>
-      </w:r>
-      <w:r>
-        <w:rPr>
-          <w:b/>
-          <w:bCs/>
-          <w:sz w:val="28"/>
-          <w:szCs w:val="28"/>
-        </w:rPr>
-        <w:t xml:space="preserve"> </w:t>
-      </w:r>
-      <w:r>
-        <w:rPr>
-          <w:b/>
-          <w:bCs/>
-          <w:sz w:val="28"/>
-          <w:szCs w:val="28"/>
-        </w:rPr>
-        <w:t>Python program for Integer</w:t>
-      </w:r>
-    </w:p>
-    <w:p>
-      <w:pPr>
-        <w:rPr>
-          <w:sz w:val="24"/>
-          <w:szCs w:val="24"/>
-        </w:rPr>
-      </w:pPr>
-      <w:r>
-        <w:rPr>
-          <w:sz w:val="24"/>
-          <w:szCs w:val="24"/>
-        </w:rPr>
-        <w:t xml:space="preserve">1. </w:t>
-      </w:r>
-      <w:r>
-        <w:rPr>
-          <w:b/>
-          <w:bCs/>
-          <w:sz w:val="24"/>
-          <w:szCs w:val="24"/>
-        </w:rPr>
-        <w:t>N=32</w:t>
+          <w:sz w:val="24"/>
+          <w:szCs w:val="24"/>
+        </w:rPr>
+      </w:pPr>
+      <w:r>
+        <w:rPr>
+          <w:b/>
+          <w:bCs/>
+          <w:sz w:val="24"/>
+          <w:szCs w:val="24"/>
+        </w:rPr>
+        <w:lastRenderedPageBreak/>
+        <w:t>5. N=512</w:t>
       </w:r>
     </w:p>
     <w:p>
@@ -9902,16 +9055,7 @@
           <w:sz w:val="24"/>
           <w:szCs w:val="24"/>
         </w:rPr>
-        <w:t>1.216</w:t>
-      </w:r>
-      <w:r>
-        <w:rPr>
-          <w:b/>
-          <w:bCs/>
-          <w:sz w:val="24"/>
-          <w:szCs w:val="24"/>
-        </w:rPr>
-        <w:t>s</w:t>
+        <w:t>32.378s</w:t>
       </w:r>
     </w:p>
     <w:p>
@@ -9935,44 +9079,26 @@
           <w:sz w:val="24"/>
           <w:szCs w:val="24"/>
         </w:rPr>
-        <w:t>0.0107</w:t>
-      </w:r>
-      <w:r>
-        <w:rPr>
-          <w:b/>
-          <w:bCs/>
-          <w:sz w:val="24"/>
-          <w:szCs w:val="24"/>
-        </w:rPr>
-        <w:t>s</w:t>
-      </w:r>
-    </w:p>
-    <w:p>
-      <w:pPr>
-        <w:rPr>
-          <w:b/>
-          <w:bCs/>
-          <w:sz w:val="24"/>
-          <w:szCs w:val="24"/>
-        </w:rPr>
-      </w:pPr>
-      <w:r>
-        <w:rPr>
-          <w:b/>
-          <w:bCs/>
-          <w:sz w:val="24"/>
-          <w:szCs w:val="24"/>
-        </w:rPr>
-        <w:t xml:space="preserve">(Meat Portion/Execution Time): </w:t>
-      </w:r>
-      <w:r>
-        <w:rPr>
-          <w:b/>
-          <w:bCs/>
-          <w:sz w:val="24"/>
-          <w:szCs w:val="24"/>
-        </w:rPr>
-        <w:t>0.087</w:t>
+        <w:t>31.07s</w:t>
+      </w:r>
+    </w:p>
+    <w:p>
+      <w:pPr>
+        <w:rPr>
+          <w:b/>
+          <w:bCs/>
+          <w:sz w:val="24"/>
+          <w:szCs w:val="24"/>
+        </w:rPr>
+      </w:pPr>
+      <w:r>
+        <w:rPr>
+          <w:b/>
+          <w:bCs/>
+          <w:sz w:val="24"/>
+          <w:szCs w:val="24"/>
+        </w:rPr>
+        <w:t>(Meat Portion/Execution Time): 0.95</w:t>
       </w:r>
     </w:p>
     <w:p>
@@ -9989,10 +9115,10 @@
           <w:szCs w:val="24"/>
         </w:rPr>
         <w:drawing>
-          <wp:inline distT="0" distB="0" distL="0" distR="0" wp14:anchorId="6CD2A1FC" wp14:editId="679D2732">
-            <wp:extent cx="3648584" cy="1743318"/>
-            <wp:effectExtent l="0" t="0" r="9525" b="9525"/>
-            <wp:docPr id="72" name="Picture 72"/>
+          <wp:inline distT="0" distB="0" distL="0" distR="0" wp14:anchorId="49140B48" wp14:editId="2101A8D8">
+            <wp:extent cx="4925112" cy="1771897"/>
+            <wp:effectExtent l="0" t="0" r="8890" b="0"/>
+            <wp:docPr id="68" name="Picture 68"/>
             <wp:cNvGraphicFramePr>
               <a:graphicFrameLocks xmlns:a="http://schemas.openxmlformats.org/drawingml/2006/main" noChangeAspect="1"/>
             </wp:cNvGraphicFramePr>
@@ -10012,7 +9138,7 @@
                   <pic:spPr>
                     <a:xfrm>
                       <a:off x="0" y="0"/>
-                      <a:ext cx="3648584" cy="1743318"/>
+                      <a:ext cx="4925112" cy="1771897"/>
                     </a:xfrm>
                     <a:prstGeom prst="rect">
                       <a:avLst/>
@@ -10040,36 +9166,60 @@
         <w:rPr>
           <w:b/>
           <w:bCs/>
-          <w:sz w:val="24"/>
-          <w:szCs w:val="24"/>
-        </w:rPr>
-      </w:pPr>
-      <w:r>
-        <w:rPr>
-          <w:b/>
-          <w:bCs/>
-          <w:sz w:val="24"/>
-          <w:szCs w:val="24"/>
-        </w:rPr>
-        <w:t>2</w:t>
-      </w:r>
-      <w:r>
-        <w:rPr>
-          <w:b/>
-          <w:bCs/>
-          <w:sz w:val="24"/>
-          <w:szCs w:val="24"/>
-        </w:rPr>
-        <w:t>. N=</w:t>
-      </w:r>
-      <w:r>
-        <w:rPr>
-          <w:b/>
-          <w:bCs/>
-          <w:sz w:val="24"/>
-          <w:szCs w:val="24"/>
-        </w:rPr>
-        <w:t>64</w:t>
+          <w:sz w:val="28"/>
+          <w:szCs w:val="28"/>
+        </w:rPr>
+      </w:pPr>
+      <w:r>
+        <w:rPr>
+          <w:b/>
+          <w:bCs/>
+          <w:sz w:val="28"/>
+          <w:szCs w:val="28"/>
+        </w:rPr>
+        <w:t>b)</w:t>
+      </w:r>
+      <w:r>
+        <w:rPr>
+          <w:b/>
+          <w:bCs/>
+          <w:sz w:val="28"/>
+          <w:szCs w:val="28"/>
+        </w:rPr>
+        <w:t xml:space="preserve"> </w:t>
+      </w:r>
+      <w:r>
+        <w:rPr>
+          <w:b/>
+          <w:bCs/>
+          <w:sz w:val="28"/>
+          <w:szCs w:val="28"/>
+        </w:rPr>
+        <w:t>Python program for Integer</w:t>
+      </w:r>
+    </w:p>
+    <w:p>
+      <w:pPr>
+        <w:rPr>
+          <w:sz w:val="24"/>
+          <w:szCs w:val="24"/>
+        </w:rPr>
+      </w:pPr>
+      <w:r>
+        <w:rPr>
+          <w:sz w:val="24"/>
+          <w:szCs w:val="24"/>
+        </w:rPr>
+        <w:t xml:space="preserve">1. </w:t>
+      </w:r>
+      <w:r>
+        <w:rPr>
+          <w:b/>
+          <w:bCs/>
+          <w:sz w:val="24"/>
+          <w:szCs w:val="24"/>
+        </w:rPr>
+        <w:t>N=32</w:t>
       </w:r>
     </w:p>
     <w:p>
@@ -10093,7 +9243,7 @@
           <w:sz w:val="24"/>
           <w:szCs w:val="24"/>
         </w:rPr>
-        <w:t>1.736</w:t>
+        <w:t>1.216</w:t>
       </w:r>
       <w:r>
         <w:rPr>
@@ -10126,7 +9276,7 @@
           <w:sz w:val="24"/>
           <w:szCs w:val="24"/>
         </w:rPr>
-        <w:t>0.0566</w:t>
+        <w:t>0.0107</w:t>
       </w:r>
       <w:r>
         <w:rPr>
@@ -10154,16 +9304,16 @@
           <w:sz w:val="24"/>
           <w:szCs w:val="24"/>
         </w:rPr>
-        <w:t>(Meat Portion/Execution Time): 0.</w:t>
-      </w:r>
-      <w:r>
-        <w:rPr>
-          <w:b/>
-          <w:bCs/>
-          <w:sz w:val="24"/>
-          <w:szCs w:val="24"/>
-        </w:rPr>
-        <w:t>032</w:t>
+        <w:t xml:space="preserve">(Meat Portion/Execution Time): </w:t>
+      </w:r>
+      <w:r>
+        <w:rPr>
+          <w:b/>
+          <w:bCs/>
+          <w:sz w:val="24"/>
+          <w:szCs w:val="24"/>
+        </w:rPr>
+        <w:t>0.087</w:t>
       </w:r>
     </w:p>
     <w:p>
@@ -10179,12 +9329,11 @@
           <w:sz w:val="24"/>
           <w:szCs w:val="24"/>
         </w:rPr>
-        <w:lastRenderedPageBreak/>
         <w:drawing>
-          <wp:inline distT="0" distB="0" distL="0" distR="0" wp14:anchorId="36800D98" wp14:editId="699658A2">
-            <wp:extent cx="3572374" cy="1467055"/>
-            <wp:effectExtent l="0" t="0" r="9525" b="0"/>
-            <wp:docPr id="73" name="Picture 73"/>
+          <wp:inline distT="0" distB="0" distL="0" distR="0" wp14:anchorId="6CD2A1FC" wp14:editId="679D2732">
+            <wp:extent cx="3648584" cy="1743318"/>
+            <wp:effectExtent l="0" t="0" r="9525" b="9525"/>
+            <wp:docPr id="72" name="Picture 72"/>
             <wp:cNvGraphicFramePr>
               <a:graphicFrameLocks xmlns:a="http://schemas.openxmlformats.org/drawingml/2006/main" noChangeAspect="1"/>
             </wp:cNvGraphicFramePr>
@@ -10204,7 +9353,7 @@
                   <pic:spPr>
                     <a:xfrm>
                       <a:off x="0" y="0"/>
-                      <a:ext cx="3572374" cy="1467055"/>
+                      <a:ext cx="3648584" cy="1743318"/>
                     </a:xfrm>
                     <a:prstGeom prst="rect">
                       <a:avLst/>
@@ -10243,7 +9392,7 @@
           <w:sz w:val="24"/>
           <w:szCs w:val="24"/>
         </w:rPr>
-        <w:t>3</w:t>
+        <w:t>2</w:t>
       </w:r>
       <w:r>
         <w:rPr>
@@ -10261,7 +9410,7 @@
           <w:sz w:val="24"/>
           <w:szCs w:val="24"/>
         </w:rPr>
-        <w:t>128</w:t>
+        <w:t>64</w:t>
       </w:r>
     </w:p>
     <w:p>
@@ -10285,7 +9434,7 @@
           <w:sz w:val="24"/>
           <w:szCs w:val="24"/>
         </w:rPr>
-        <w:t>2.135</w:t>
+        <w:t>1.736</w:t>
       </w:r>
       <w:r>
         <w:rPr>
@@ -10318,16 +9467,7 @@
           <w:sz w:val="24"/>
           <w:szCs w:val="24"/>
         </w:rPr>
-        <w:t>0.</w:t>
-      </w:r>
-      <w:r>
-        <w:rPr>
-          <w:b/>
-          <w:bCs/>
-          <w:sz w:val="24"/>
-          <w:szCs w:val="24"/>
-        </w:rPr>
-        <w:t>599</w:t>
+        <w:t>0.0566</w:t>
       </w:r>
       <w:r>
         <w:rPr>
@@ -10364,7 +9504,7 @@
           <w:sz w:val="24"/>
           <w:szCs w:val="24"/>
         </w:rPr>
-        <w:t>28</w:t>
+        <w:t>032</w:t>
       </w:r>
     </w:p>
     <w:p>
@@ -10380,11 +9520,12 @@
           <w:sz w:val="24"/>
           <w:szCs w:val="24"/>
         </w:rPr>
+        <w:lastRenderedPageBreak/>
         <w:drawing>
-          <wp:inline distT="0" distB="0" distL="0" distR="0" wp14:anchorId="4A456C86" wp14:editId="646128DE">
-            <wp:extent cx="3562847" cy="1743318"/>
-            <wp:effectExtent l="0" t="0" r="0" b="9525"/>
-            <wp:docPr id="53" name="Picture 53"/>
+          <wp:inline distT="0" distB="0" distL="0" distR="0" wp14:anchorId="36800D98" wp14:editId="699658A2">
+            <wp:extent cx="3572374" cy="1467055"/>
+            <wp:effectExtent l="0" t="0" r="9525" b="0"/>
+            <wp:docPr id="73" name="Picture 73"/>
             <wp:cNvGraphicFramePr>
               <a:graphicFrameLocks xmlns:a="http://schemas.openxmlformats.org/drawingml/2006/main" noChangeAspect="1"/>
             </wp:cNvGraphicFramePr>
@@ -10404,7 +9545,7 @@
                   <pic:spPr>
                     <a:xfrm>
                       <a:off x="0" y="0"/>
-                      <a:ext cx="3562847" cy="1743318"/>
+                      <a:ext cx="3572374" cy="1467055"/>
                     </a:xfrm>
                     <a:prstGeom prst="rect">
                       <a:avLst/>
@@ -10443,31 +9584,58 @@
           <w:sz w:val="24"/>
           <w:szCs w:val="24"/>
         </w:rPr>
-        <w:t>4. N=256</w:t>
-      </w:r>
-    </w:p>
-    <w:p>
-      <w:pPr>
-        <w:rPr>
-          <w:sz w:val="24"/>
-          <w:szCs w:val="24"/>
-        </w:rPr>
-      </w:pPr>
-      <w:r>
-        <w:rPr>
-          <w:sz w:val="24"/>
-          <w:szCs w:val="24"/>
-        </w:rPr>
-        <w:t>Execution Time</w:t>
-      </w:r>
-      <w:r>
-        <w:rPr>
-          <w:b/>
-          <w:bCs/>
-          <w:sz w:val="24"/>
-          <w:szCs w:val="24"/>
-        </w:rPr>
-        <w:t>: 5.590s</w:t>
+        <w:t>3</w:t>
+      </w:r>
+      <w:r>
+        <w:rPr>
+          <w:b/>
+          <w:bCs/>
+          <w:sz w:val="24"/>
+          <w:szCs w:val="24"/>
+        </w:rPr>
+        <w:t>. N=</w:t>
+      </w:r>
+      <w:r>
+        <w:rPr>
+          <w:b/>
+          <w:bCs/>
+          <w:sz w:val="24"/>
+          <w:szCs w:val="24"/>
+        </w:rPr>
+        <w:t>128</w:t>
+      </w:r>
+    </w:p>
+    <w:p>
+      <w:pPr>
+        <w:rPr>
+          <w:sz w:val="24"/>
+          <w:szCs w:val="24"/>
+        </w:rPr>
+      </w:pPr>
+      <w:r>
+        <w:rPr>
+          <w:sz w:val="24"/>
+          <w:szCs w:val="24"/>
+        </w:rPr>
+        <w:t xml:space="preserve">Execution Time: </w:t>
+      </w:r>
+      <w:r>
+        <w:rPr>
+          <w:b/>
+          <w:bCs/>
+          <w:sz w:val="24"/>
+          <w:szCs w:val="24"/>
+        </w:rPr>
+        <w:t>2.135</w:t>
+      </w:r>
+      <w:r>
+        <w:rPr>
+          <w:b/>
+          <w:bCs/>
+          <w:sz w:val="24"/>
+          <w:szCs w:val="24"/>
+        </w:rPr>
+        <w:t>s</w:t>
       </w:r>
     </w:p>
     <w:p>
@@ -10491,31 +9659,53 @@
           <w:sz w:val="24"/>
           <w:szCs w:val="24"/>
         </w:rPr>
-        <w:t>4.251s</w:t>
-      </w:r>
-    </w:p>
-    <w:p>
-      <w:pPr>
-        <w:rPr>
-          <w:sz w:val="24"/>
-          <w:szCs w:val="24"/>
-        </w:rPr>
-      </w:pPr>
-      <w:r>
-        <w:rPr>
-          <w:sz w:val="24"/>
-          <w:szCs w:val="24"/>
-        </w:rPr>
-        <w:t xml:space="preserve">(Meat Portion/Execution Time): </w:t>
-      </w:r>
-      <w:r>
-        <w:rPr>
-          <w:b/>
-          <w:bCs/>
-          <w:sz w:val="24"/>
-          <w:szCs w:val="24"/>
-        </w:rPr>
-        <w:t>0.76</w:t>
+        <w:t>0.</w:t>
+      </w:r>
+      <w:r>
+        <w:rPr>
+          <w:b/>
+          <w:bCs/>
+          <w:sz w:val="24"/>
+          <w:szCs w:val="24"/>
+        </w:rPr>
+        <w:t>599</w:t>
+      </w:r>
+      <w:r>
+        <w:rPr>
+          <w:b/>
+          <w:bCs/>
+          <w:sz w:val="24"/>
+          <w:szCs w:val="24"/>
+        </w:rPr>
+        <w:t>s</w:t>
+      </w:r>
+    </w:p>
+    <w:p>
+      <w:pPr>
+        <w:rPr>
+          <w:b/>
+          <w:bCs/>
+          <w:sz w:val="24"/>
+          <w:szCs w:val="24"/>
+        </w:rPr>
+      </w:pPr>
+      <w:r>
+        <w:rPr>
+          <w:b/>
+          <w:bCs/>
+          <w:sz w:val="24"/>
+          <w:szCs w:val="24"/>
+        </w:rPr>
+        <w:t>(Meat Portion/Execution Time): 0.</w:t>
+      </w:r>
+      <w:r>
+        <w:rPr>
+          <w:b/>
+          <w:bCs/>
+          <w:sz w:val="24"/>
+          <w:szCs w:val="24"/>
+        </w:rPr>
+        <w:t>28</w:t>
       </w:r>
     </w:p>
     <w:p>
@@ -10532,10 +9722,10 @@
           <w:szCs w:val="24"/>
         </w:rPr>
         <w:drawing>
-          <wp:inline distT="0" distB="0" distL="0" distR="0" wp14:anchorId="69A859BC" wp14:editId="7A876BC4">
-            <wp:extent cx="3677163" cy="1790950"/>
-            <wp:effectExtent l="0" t="0" r="0" b="0"/>
-            <wp:docPr id="75" name="Picture 75"/>
+          <wp:inline distT="0" distB="0" distL="0" distR="0" wp14:anchorId="4A456C86" wp14:editId="646128DE">
+            <wp:extent cx="3562847" cy="1743318"/>
+            <wp:effectExtent l="0" t="0" r="0" b="9525"/>
+            <wp:docPr id="53" name="Picture 53"/>
             <wp:cNvGraphicFramePr>
               <a:graphicFrameLocks xmlns:a="http://schemas.openxmlformats.org/drawingml/2006/main" noChangeAspect="1"/>
             </wp:cNvGraphicFramePr>
@@ -10555,7 +9745,7 @@
                   <pic:spPr>
                     <a:xfrm>
                       <a:off x="0" y="0"/>
-                      <a:ext cx="3677163" cy="1790950"/>
+                      <a:ext cx="3562847" cy="1743318"/>
                     </a:xfrm>
                     <a:prstGeom prst="rect">
                       <a:avLst/>
@@ -10571,53 +9761,54 @@
     <w:p>
       <w:pPr>
         <w:rPr>
-          <w:sz w:val="24"/>
-          <w:szCs w:val="24"/>
-        </w:rPr>
-      </w:pPr>
-    </w:p>
-    <w:p>
-      <w:pPr>
-        <w:rPr>
-          <w:b/>
-          <w:bCs/>
-          <w:sz w:val="24"/>
-          <w:szCs w:val="24"/>
-        </w:rPr>
-      </w:pPr>
-      <w:r>
-        <w:rPr>
-          <w:b/>
-          <w:bCs/>
-          <w:sz w:val="24"/>
-          <w:szCs w:val="24"/>
-        </w:rPr>
-        <w:lastRenderedPageBreak/>
-        <w:t>5. N=512</w:t>
-      </w:r>
-    </w:p>
-    <w:p>
-      <w:pPr>
-        <w:rPr>
-          <w:sz w:val="24"/>
-          <w:szCs w:val="24"/>
-        </w:rPr>
-      </w:pPr>
-      <w:r>
-        <w:rPr>
-          <w:sz w:val="24"/>
-          <w:szCs w:val="24"/>
-        </w:rPr>
-        <w:t xml:space="preserve">Execution Time: </w:t>
-      </w:r>
-      <w:r>
-        <w:rPr>
-          <w:b/>
-          <w:bCs/>
-          <w:sz w:val="24"/>
-          <w:szCs w:val="24"/>
-        </w:rPr>
-        <w:t>39.384s</w:t>
+          <w:b/>
+          <w:bCs/>
+          <w:sz w:val="24"/>
+          <w:szCs w:val="24"/>
+        </w:rPr>
+      </w:pPr>
+    </w:p>
+    <w:p>
+      <w:pPr>
+        <w:rPr>
+          <w:b/>
+          <w:bCs/>
+          <w:sz w:val="24"/>
+          <w:szCs w:val="24"/>
+        </w:rPr>
+      </w:pPr>
+      <w:r>
+        <w:rPr>
+          <w:b/>
+          <w:bCs/>
+          <w:sz w:val="24"/>
+          <w:szCs w:val="24"/>
+        </w:rPr>
+        <w:t>4. N=256</w:t>
+      </w:r>
+    </w:p>
+    <w:p>
+      <w:pPr>
+        <w:rPr>
+          <w:sz w:val="24"/>
+          <w:szCs w:val="24"/>
+        </w:rPr>
+      </w:pPr>
+      <w:r>
+        <w:rPr>
+          <w:sz w:val="24"/>
+          <w:szCs w:val="24"/>
+        </w:rPr>
+        <w:t>Execution Time</w:t>
+      </w:r>
+      <w:r>
+        <w:rPr>
+          <w:b/>
+          <w:bCs/>
+          <w:sz w:val="24"/>
+          <w:szCs w:val="24"/>
+        </w:rPr>
+        <w:t>: 5.590s</w:t>
       </w:r>
     </w:p>
     <w:p>
@@ -10641,26 +9832,31 @@
           <w:sz w:val="24"/>
           <w:szCs w:val="24"/>
         </w:rPr>
-        <w:t>38.05s</w:t>
-      </w:r>
-    </w:p>
-    <w:p>
-      <w:pPr>
-        <w:rPr>
-          <w:b/>
-          <w:bCs/>
-          <w:sz w:val="24"/>
-          <w:szCs w:val="24"/>
-        </w:rPr>
-      </w:pPr>
-      <w:r>
-        <w:rPr>
-          <w:b/>
-          <w:bCs/>
-          <w:sz w:val="24"/>
-          <w:szCs w:val="24"/>
-        </w:rPr>
-        <w:t>(Meat Portion/Execution Time): 0.96</w:t>
+        <w:t>4.251s</w:t>
+      </w:r>
+    </w:p>
+    <w:p>
+      <w:pPr>
+        <w:rPr>
+          <w:sz w:val="24"/>
+          <w:szCs w:val="24"/>
+        </w:rPr>
+      </w:pPr>
+      <w:r>
+        <w:rPr>
+          <w:sz w:val="24"/>
+          <w:szCs w:val="24"/>
+        </w:rPr>
+        <w:t xml:space="preserve">(Meat Portion/Execution Time): </w:t>
+      </w:r>
+      <w:r>
+        <w:rPr>
+          <w:b/>
+          <w:bCs/>
+          <w:sz w:val="24"/>
+          <w:szCs w:val="24"/>
+        </w:rPr>
+        <w:t>0.76</w:t>
       </w:r>
     </w:p>
     <w:p>
@@ -10677,10 +9873,10 @@
           <w:szCs w:val="24"/>
         </w:rPr>
         <w:drawing>
-          <wp:inline distT="0" distB="0" distL="0" distR="0" wp14:anchorId="783CD311" wp14:editId="5652ED38">
-            <wp:extent cx="2813050" cy="1322933"/>
-            <wp:effectExtent l="0" t="0" r="6350" b="0"/>
-            <wp:docPr id="77" name="Picture 77"/>
+          <wp:inline distT="0" distB="0" distL="0" distR="0" wp14:anchorId="69A859BC" wp14:editId="7A876BC4">
+            <wp:extent cx="3677163" cy="1790950"/>
+            <wp:effectExtent l="0" t="0" r="0" b="0"/>
+            <wp:docPr id="75" name="Picture 75"/>
             <wp:cNvGraphicFramePr>
               <a:graphicFrameLocks xmlns:a="http://schemas.openxmlformats.org/drawingml/2006/main" noChangeAspect="1"/>
             </wp:cNvGraphicFramePr>
@@ -10700,6 +9896,151 @@
                   <pic:spPr>
                     <a:xfrm>
                       <a:off x="0" y="0"/>
+                      <a:ext cx="3677163" cy="1790950"/>
+                    </a:xfrm>
+                    <a:prstGeom prst="rect">
+                      <a:avLst/>
+                    </a:prstGeom>
+                  </pic:spPr>
+                </pic:pic>
+              </a:graphicData>
+            </a:graphic>
+          </wp:inline>
+        </w:drawing>
+      </w:r>
+    </w:p>
+    <w:p>
+      <w:pPr>
+        <w:rPr>
+          <w:sz w:val="24"/>
+          <w:szCs w:val="24"/>
+        </w:rPr>
+      </w:pPr>
+    </w:p>
+    <w:p>
+      <w:pPr>
+        <w:rPr>
+          <w:b/>
+          <w:bCs/>
+          <w:sz w:val="24"/>
+          <w:szCs w:val="24"/>
+        </w:rPr>
+      </w:pPr>
+      <w:r>
+        <w:rPr>
+          <w:b/>
+          <w:bCs/>
+          <w:sz w:val="24"/>
+          <w:szCs w:val="24"/>
+        </w:rPr>
+        <w:lastRenderedPageBreak/>
+        <w:t>5. N=512</w:t>
+      </w:r>
+    </w:p>
+    <w:p>
+      <w:pPr>
+        <w:rPr>
+          <w:sz w:val="24"/>
+          <w:szCs w:val="24"/>
+        </w:rPr>
+      </w:pPr>
+      <w:r>
+        <w:rPr>
+          <w:sz w:val="24"/>
+          <w:szCs w:val="24"/>
+        </w:rPr>
+        <w:t xml:space="preserve">Execution Time: </w:t>
+      </w:r>
+      <w:r>
+        <w:rPr>
+          <w:b/>
+          <w:bCs/>
+          <w:sz w:val="24"/>
+          <w:szCs w:val="24"/>
+        </w:rPr>
+        <w:t>39.384s</w:t>
+      </w:r>
+    </w:p>
+    <w:p>
+      <w:pPr>
+        <w:rPr>
+          <w:sz w:val="24"/>
+          <w:szCs w:val="24"/>
+        </w:rPr>
+      </w:pPr>
+      <w:r>
+        <w:rPr>
+          <w:sz w:val="24"/>
+          <w:szCs w:val="24"/>
+        </w:rPr>
+        <w:t xml:space="preserve">Meat Portion: </w:t>
+      </w:r>
+      <w:r>
+        <w:rPr>
+          <w:b/>
+          <w:bCs/>
+          <w:sz w:val="24"/>
+          <w:szCs w:val="24"/>
+        </w:rPr>
+        <w:t>38.05s</w:t>
+      </w:r>
+    </w:p>
+    <w:p>
+      <w:pPr>
+        <w:rPr>
+          <w:b/>
+          <w:bCs/>
+          <w:sz w:val="24"/>
+          <w:szCs w:val="24"/>
+        </w:rPr>
+      </w:pPr>
+      <w:r>
+        <w:rPr>
+          <w:b/>
+          <w:bCs/>
+          <w:sz w:val="24"/>
+          <w:szCs w:val="24"/>
+        </w:rPr>
+        <w:t>(Meat Portion/Execution Time): 0.96</w:t>
+      </w:r>
+    </w:p>
+    <w:p>
+      <w:pPr>
+        <w:rPr>
+          <w:sz w:val="24"/>
+          <w:szCs w:val="24"/>
+        </w:rPr>
+      </w:pPr>
+      <w:r>
+        <w:rPr>
+          <w:noProof/>
+          <w:sz w:val="24"/>
+          <w:szCs w:val="24"/>
+        </w:rPr>
+        <w:drawing>
+          <wp:inline distT="0" distB="0" distL="0" distR="0" wp14:anchorId="783CD311" wp14:editId="5652ED38">
+            <wp:extent cx="2813050" cy="1322933"/>
+            <wp:effectExtent l="0" t="0" r="6350" b="0"/>
+            <wp:docPr id="77" name="Picture 77"/>
+            <wp:cNvGraphicFramePr>
+              <a:graphicFrameLocks xmlns:a="http://schemas.openxmlformats.org/drawingml/2006/main" noChangeAspect="1"/>
+            </wp:cNvGraphicFramePr>
+            <a:graphic xmlns:a="http://schemas.openxmlformats.org/drawingml/2006/main">
+              <a:graphicData uri="http://schemas.openxmlformats.org/drawingml/2006/picture">
+                <pic:pic xmlns:pic="http://schemas.openxmlformats.org/drawingml/2006/picture">
+                  <pic:nvPicPr>
+                    <pic:cNvPr id="1" name=""/>
+                    <pic:cNvPicPr/>
+                  </pic:nvPicPr>
+                  <pic:blipFill>
+                    <a:blip r:embed="rId64"/>
+                    <a:stretch>
+                      <a:fillRect/>
+                    </a:stretch>
+                  </pic:blipFill>
+                  <pic:spPr>
+                    <a:xfrm>
+                      <a:off x="0" y="0"/>
                       <a:ext cx="2826799" cy="1329399"/>
                     </a:xfrm>
                     <a:prstGeom prst="rect">
@@ -10795,6 +10136,7 @@
         <w:rPr>
           <w:b/>
           <w:bCs/>
+          <w:noProof/>
           <w:sz w:val="24"/>
           <w:szCs w:val="24"/>
         </w:rPr>
@@ -10822,7 +10164,7 @@
                     <pic:cNvPicPr/>
                   </pic:nvPicPr>
                   <pic:blipFill rotWithShape="1">
-                    <a:blip r:embed="rId64">
+                    <a:blip r:embed="rId65">
                       <a:extLst>
                         <a:ext uri="{28A0092B-C50C-407E-A947-70E740481C1C}">
                           <a14:useLocalDpi xmlns:a14="http://schemas.microsoft.com/office/drawing/2010/main" val="0"/>
@@ -10885,7 +10227,7 @@
                     <pic:cNvPicPr/>
                   </pic:nvPicPr>
                   <pic:blipFill>
-                    <a:blip r:embed="rId65"/>
+                    <a:blip r:embed="rId66"/>
                     <a:stretch>
                       <a:fillRect/>
                     </a:stretch>
@@ -10928,7 +10270,25 @@
           <w:szCs w:val="28"/>
         </w:rPr>
         <w:lastRenderedPageBreak/>
-        <w:t>Execution Time for Double of the Two programming languages</w:t>
+        <w:t xml:space="preserve">Execution Time for </w:t>
+      </w:r>
+      <w:r>
+        <w:rPr>
+          <w:b/>
+          <w:bCs/>
+          <w:sz w:val="28"/>
+          <w:szCs w:val="28"/>
+        </w:rPr>
+        <w:t>Integer</w:t>
+      </w:r>
+      <w:r>
+        <w:rPr>
+          <w:b/>
+          <w:bCs/>
+          <w:sz w:val="28"/>
+          <w:szCs w:val="28"/>
+        </w:rPr>
+        <w:t xml:space="preserve"> of the Two programming languages</w:t>
       </w:r>
     </w:p>
     <w:p>
@@ -10945,6 +10305,7 @@
         <w:rPr>
           <w:b/>
           <w:bCs/>
+          <w:noProof/>
           <w:sz w:val="24"/>
           <w:szCs w:val="24"/>
         </w:rPr>
@@ -10953,60 +10314,6 @@
             <wp:extent cx="5731510" cy="1374140"/>
             <wp:effectExtent l="0" t="0" r="2540" b="0"/>
             <wp:docPr id="55" name="Picture 55"/>
-            <wp:cNvGraphicFramePr>
-              <a:graphicFrameLocks xmlns:a="http://schemas.openxmlformats.org/drawingml/2006/main" noChangeAspect="1"/>
-            </wp:cNvGraphicFramePr>
-            <a:graphic xmlns:a="http://schemas.openxmlformats.org/drawingml/2006/main">
-              <a:graphicData uri="http://schemas.openxmlformats.org/drawingml/2006/picture">
-                <pic:pic xmlns:pic="http://schemas.openxmlformats.org/drawingml/2006/picture">
-                  <pic:nvPicPr>
-                    <pic:cNvPr id="1" name=""/>
-                    <pic:cNvPicPr/>
-                  </pic:nvPicPr>
-                  <pic:blipFill>
-                    <a:blip r:embed="rId66"/>
-                    <a:stretch>
-                      <a:fillRect/>
-                    </a:stretch>
-                  </pic:blipFill>
-                  <pic:spPr>
-                    <a:xfrm>
-                      <a:off x="0" y="0"/>
-                      <a:ext cx="5731510" cy="1374140"/>
-                    </a:xfrm>
-                    <a:prstGeom prst="rect">
-                      <a:avLst/>
-                    </a:prstGeom>
-                  </pic:spPr>
-                </pic:pic>
-              </a:graphicData>
-            </a:graphic>
-          </wp:inline>
-        </w:drawing>
-      </w:r>
-    </w:p>
-    <w:p>
-      <w:pPr>
-        <w:ind w:left="360"/>
-        <w:rPr>
-          <w:b/>
-          <w:bCs/>
-          <w:sz w:val="24"/>
-          <w:szCs w:val="24"/>
-        </w:rPr>
-      </w:pPr>
-      <w:r>
-        <w:rPr>
-          <w:b/>
-          <w:bCs/>
-          <w:sz w:val="24"/>
-          <w:szCs w:val="24"/>
-        </w:rPr>
-        <w:drawing>
-          <wp:inline distT="0" distB="0" distL="0" distR="0" wp14:anchorId="5582999A" wp14:editId="6CA0E355">
-            <wp:extent cx="5731510" cy="3595370"/>
-            <wp:effectExtent l="0" t="0" r="2540" b="5080"/>
-            <wp:docPr id="58" name="Picture 58"/>
             <wp:cNvGraphicFramePr>
               <a:graphicFrameLocks xmlns:a="http://schemas.openxmlformats.org/drawingml/2006/main" noChangeAspect="1"/>
             </wp:cNvGraphicFramePr>
@@ -11026,6 +10333,61 @@
                   <pic:spPr>
                     <a:xfrm>
                       <a:off x="0" y="0"/>
+                      <a:ext cx="5731510" cy="1374140"/>
+                    </a:xfrm>
+                    <a:prstGeom prst="rect">
+                      <a:avLst/>
+                    </a:prstGeom>
+                  </pic:spPr>
+                </pic:pic>
+              </a:graphicData>
+            </a:graphic>
+          </wp:inline>
+        </w:drawing>
+      </w:r>
+    </w:p>
+    <w:p>
+      <w:pPr>
+        <w:ind w:left="360"/>
+        <w:rPr>
+          <w:b/>
+          <w:bCs/>
+          <w:sz w:val="24"/>
+          <w:szCs w:val="24"/>
+        </w:rPr>
+      </w:pPr>
+      <w:r>
+        <w:rPr>
+          <w:b/>
+          <w:bCs/>
+          <w:noProof/>
+          <w:sz w:val="24"/>
+          <w:szCs w:val="24"/>
+        </w:rPr>
+        <w:drawing>
+          <wp:inline distT="0" distB="0" distL="0" distR="0" wp14:anchorId="5582999A" wp14:editId="6CA0E355">
+            <wp:extent cx="5731510" cy="3595370"/>
+            <wp:effectExtent l="0" t="0" r="2540" b="5080"/>
+            <wp:docPr id="58" name="Picture 58"/>
+            <wp:cNvGraphicFramePr>
+              <a:graphicFrameLocks xmlns:a="http://schemas.openxmlformats.org/drawingml/2006/main" noChangeAspect="1"/>
+            </wp:cNvGraphicFramePr>
+            <a:graphic xmlns:a="http://schemas.openxmlformats.org/drawingml/2006/main">
+              <a:graphicData uri="http://schemas.openxmlformats.org/drawingml/2006/picture">
+                <pic:pic xmlns:pic="http://schemas.openxmlformats.org/drawingml/2006/picture">
+                  <pic:nvPicPr>
+                    <pic:cNvPr id="1" name=""/>
+                    <pic:cNvPicPr/>
+                  </pic:nvPicPr>
+                  <pic:blipFill>
+                    <a:blip r:embed="rId68"/>
+                    <a:stretch>
+                      <a:fillRect/>
+                    </a:stretch>
+                  </pic:blipFill>
+                  <pic:spPr>
+                    <a:xfrm>
+                      <a:off x="0" y="0"/>
                       <a:ext cx="5731510" cy="3595370"/>
                     </a:xfrm>
                     <a:prstGeom prst="rect">
@@ -11134,23 +10496,7 @@
           <w:sz w:val="24"/>
           <w:szCs w:val="24"/>
         </w:rPr>
-        <w:t xml:space="preserve">From the data mentioned in the a) part it is clear that the system time (real) is less than the program execution time for any program on any language. This is because execution time takes into consideration the time taken from the start to finish of the call. </w:t>
-      </w:r>
-      <w:proofErr w:type="gramStart"/>
-      <w:r>
-        <w:rPr>
-          <w:sz w:val="24"/>
-          <w:szCs w:val="24"/>
-        </w:rPr>
-        <w:t>Thus</w:t>
-      </w:r>
-      <w:proofErr w:type="gramEnd"/>
-      <w:r>
-        <w:rPr>
-          <w:sz w:val="24"/>
-          <w:szCs w:val="24"/>
-        </w:rPr>
-        <w:t xml:space="preserve"> it also includes the time that we take to give the input</w:t>
+        <w:t>From the data mentioned in the a) part it is clear that the system time (real) is less than the program execution time for any program on any language. This is because execution time takes into consideration the time taken from the start to finish of the call. Thus it also includes the time that we take to give the input</w:t>
       </w:r>
       <w:r>
         <w:rPr>
